--- a/MyApplication/Documents/Readme.docx
+++ b/MyApplication/Documents/Readme.docx
@@ -44,7 +44,7 @@
         </w:numPr>
         <w:bidi/>
         <w:rPr>
-          <w:rFonts w:ascii="Courier New" w:hAnsi="Courier New" w:cs="Courier New" w:hint="cs"/>
+          <w:rFonts w:ascii="Courier New" w:hAnsi="Courier New" w:cs="Courier New"/>
           <w:lang w:bidi="fa-IR"/>
         </w:rPr>
       </w:pPr>
@@ -55,6 +55,14 @@
           <w:lang w:bidi="fa-IR"/>
         </w:rPr>
         <w:t>درج کنترل‌های مورد نیاز در داخل فرم</w:t>
+      </w:r>
+      <w:r>
+        <w:rPr>
+          <w:rFonts w:ascii="Courier New" w:hAnsi="Courier New" w:cs="Courier New" w:hint="cs"/>
+          <w:rtl/>
+          <w:lang w:bidi="fa-IR"/>
+        </w:rPr>
+        <w:t>.</w:t>
       </w:r>
     </w:p>
     <w:p>
@@ -66,17 +74,101 @@
         </w:numPr>
         <w:bidi/>
         <w:rPr>
-          <w:rFonts w:ascii="Courier New" w:hAnsi="Courier New" w:cs="Courier New" w:hint="cs"/>
-          <w:lang w:bidi="fa-IR"/>
-        </w:rPr>
-      </w:pPr>
-      <w:r>
-        <w:rPr>
-          <w:rFonts w:ascii="Courier New" w:hAnsi="Courier New" w:cs="Courier New" w:hint="cs"/>
-          <w:rtl/>
-          <w:lang w:bidi="fa-IR"/>
-        </w:rPr>
-        <w:t>نام‌گذاری مناسب کنترل‌ها</w:t>
+          <w:rFonts w:ascii="Courier New" w:hAnsi="Courier New" w:cs="Courier New"/>
+          <w:lang w:bidi="fa-IR"/>
+        </w:rPr>
+      </w:pPr>
+      <w:r>
+        <w:rPr>
+          <w:rFonts w:ascii="Courier New" w:hAnsi="Courier New" w:cs="Courier New" w:hint="cs"/>
+          <w:rtl/>
+          <w:lang w:bidi="fa-IR"/>
+        </w:rPr>
+        <w:t xml:space="preserve">عناوین </w:t>
+      </w:r>
+      <w:r>
+        <w:rPr>
+          <w:rFonts w:ascii="Courier New" w:hAnsi="Courier New" w:cs="Courier New"/>
+          <w:lang w:bidi="fa-IR"/>
+        </w:rPr>
+        <w:t>Label</w:t>
+      </w:r>
+      <w:r>
+        <w:rPr>
+          <w:rFonts w:ascii="Courier New" w:hAnsi="Courier New" w:cs="Courier New" w:hint="cs"/>
+          <w:rtl/>
+          <w:lang w:bidi="fa-IR"/>
+        </w:rPr>
+        <w:t xml:space="preserve"> ها و </w:t>
+      </w:r>
+      <w:r>
+        <w:rPr>
+          <w:rFonts w:ascii="Courier New" w:hAnsi="Courier New" w:cs="Courier New"/>
+          <w:lang w:bidi="fa-IR"/>
+        </w:rPr>
+        <w:t>Button</w:t>
+      </w:r>
+      <w:r>
+        <w:rPr>
+          <w:rFonts w:ascii="Courier New" w:hAnsi="Courier New" w:cs="Courier New" w:hint="cs"/>
+          <w:rtl/>
+          <w:lang w:bidi="fa-IR"/>
+        </w:rPr>
+        <w:t xml:space="preserve"> ها را با استفاده از </w:t>
+      </w:r>
+      <w:r>
+        <w:rPr>
+          <w:rFonts w:ascii="Courier New" w:hAnsi="Courier New" w:cs="Courier New"/>
+          <w:lang w:bidi="fa-IR"/>
+        </w:rPr>
+        <w:t>&amp;</w:t>
+      </w:r>
+      <w:r>
+        <w:rPr>
+          <w:rFonts w:ascii="Courier New" w:hAnsi="Courier New" w:cs="Courier New" w:hint="cs"/>
+          <w:rtl/>
+          <w:lang w:bidi="fa-IR"/>
+        </w:rPr>
+        <w:t xml:space="preserve"> انجام می‌دهیم.</w:t>
+      </w:r>
+    </w:p>
+    <w:p>
+      <w:pPr>
+        <w:pStyle w:val="ListParagraph"/>
+        <w:numPr>
+          <w:ilvl w:val="0"/>
+          <w:numId w:val="1"/>
+        </w:numPr>
+        <w:bidi/>
+        <w:rPr>
+          <w:rFonts w:ascii="Courier New" w:hAnsi="Courier New" w:cs="Courier New"/>
+          <w:lang w:bidi="fa-IR"/>
+        </w:rPr>
+      </w:pPr>
+      <w:r>
+        <w:rPr>
+          <w:rFonts w:ascii="Courier New" w:hAnsi="Courier New" w:cs="Courier New" w:hint="cs"/>
+          <w:rtl/>
+          <w:lang w:bidi="fa-IR"/>
+        </w:rPr>
+        <w:t xml:space="preserve">چیدمان کنترل‌ها (ترجیحا بر اساس </w:t>
+      </w:r>
+      <w:proofErr w:type="spellStart"/>
+      <w:r>
+        <w:rPr>
+          <w:rFonts w:ascii="Courier New" w:hAnsi="Courier New" w:cs="Courier New"/>
+          <w:lang w:bidi="fa-IR"/>
+        </w:rPr>
+        <w:t>TextBox</w:t>
+      </w:r>
+      <w:proofErr w:type="spellEnd"/>
+      <w:r>
+        <w:rPr>
+          <w:rFonts w:ascii="Courier New" w:hAnsi="Courier New" w:cs="Courier New" w:hint="cs"/>
+          <w:rtl/>
+          <w:lang w:bidi="fa-IR"/>
+        </w:rPr>
+        <w:t>)</w:t>
       </w:r>
     </w:p>
     <w:p>
@@ -92,15 +184,13 @@
           <w:lang w:bidi="fa-IR"/>
         </w:rPr>
       </w:pPr>
-      <w:proofErr w:type="spellStart"/>
-      <w:r>
-        <w:rPr>
-          <w:rFonts w:ascii="Courier New" w:hAnsi="Courier New" w:cs="Courier New"/>
-          <w:lang w:bidi="fa-IR"/>
-        </w:rPr>
-        <w:t>usernameTextBox</w:t>
-      </w:r>
-      <w:proofErr w:type="spellEnd"/>
+      <w:r>
+        <w:rPr>
+          <w:rFonts w:ascii="Courier New" w:hAnsi="Courier New" w:cs="Courier New"/>
+          <w:lang w:bidi="fa-IR"/>
+        </w:rPr>
+        <w:t>Anchor</w:t>
+      </w:r>
     </w:p>
     <w:p>
       <w:pPr>
@@ -115,15 +205,13 @@
           <w:lang w:bidi="fa-IR"/>
         </w:rPr>
       </w:pPr>
-      <w:proofErr w:type="spellStart"/>
-      <w:r>
-        <w:rPr>
-          <w:rFonts w:ascii="Courier New" w:hAnsi="Courier New" w:cs="Courier New"/>
-          <w:lang w:bidi="fa-IR"/>
-        </w:rPr>
-        <w:t>usernameLable</w:t>
-      </w:r>
-      <w:proofErr w:type="spellEnd"/>
+      <w:r>
+        <w:rPr>
+          <w:rFonts w:ascii="Courier New" w:hAnsi="Courier New" w:cs="Courier New"/>
+          <w:lang w:bidi="fa-IR"/>
+        </w:rPr>
+        <w:t>Dock</w:t>
+      </w:r>
     </w:p>
     <w:p>
       <w:pPr>
@@ -134,32 +222,17 @@
         </w:numPr>
         <w:bidi/>
         <w:rPr>
-          <w:rFonts w:ascii="Courier New" w:hAnsi="Courier New" w:cs="Courier New" w:hint="cs"/>
-          <w:lang w:bidi="fa-IR"/>
-        </w:rPr>
-      </w:pPr>
-      <w:r>
-        <w:rPr>
-          <w:rFonts w:ascii="Courier New" w:hAnsi="Courier New" w:cs="Courier New" w:hint="cs"/>
-          <w:rtl/>
-          <w:lang w:bidi="fa-IR"/>
-        </w:rPr>
-        <w:t xml:space="preserve">چیدمان کنترل‌ها (ترجیحا بر اساس </w:t>
-      </w:r>
-      <w:r>
-        <w:rPr>
-          <w:rFonts w:ascii="Courier New" w:hAnsi="Courier New" w:cs="Courier New"/>
-          <w:lang w:bidi="fa-IR"/>
-        </w:rPr>
-        <w:t>TextBox</w:t>
-      </w:r>
-      <w:r>
-        <w:rPr>
-          <w:rFonts w:ascii="Courier New" w:hAnsi="Courier New" w:cs="Courier New" w:hint="cs"/>
-          <w:rtl/>
-          <w:lang w:bidi="fa-IR"/>
-        </w:rPr>
-        <w:t>)</w:t>
+          <w:rFonts w:ascii="Courier New" w:hAnsi="Courier New" w:cs="Courier New"/>
+          <w:lang w:bidi="fa-IR"/>
+        </w:rPr>
+      </w:pPr>
+      <w:r>
+        <w:rPr>
+          <w:rFonts w:ascii="Courier New" w:hAnsi="Courier New" w:cs="Courier New" w:hint="cs"/>
+          <w:rtl/>
+          <w:lang w:bidi="fa-IR"/>
+        </w:rPr>
+        <w:t>نام‌گذاری مناسب کنترل‌ها</w:t>
       </w:r>
     </w:p>
     <w:p>
@@ -175,13 +248,15 @@
           <w:lang w:bidi="fa-IR"/>
         </w:rPr>
       </w:pPr>
-      <w:r>
-        <w:rPr>
-          <w:rFonts w:ascii="Courier New" w:hAnsi="Courier New" w:cs="Courier New"/>
-          <w:lang w:bidi="fa-IR"/>
-        </w:rPr>
-        <w:t>Anchor</w:t>
-      </w:r>
+      <w:proofErr w:type="spellStart"/>
+      <w:r>
+        <w:rPr>
+          <w:rFonts w:ascii="Courier New" w:hAnsi="Courier New" w:cs="Courier New"/>
+          <w:lang w:bidi="fa-IR"/>
+        </w:rPr>
+        <w:t>usernameTextBox</w:t>
+      </w:r>
+      <w:proofErr w:type="spellEnd"/>
     </w:p>
     <w:p>
       <w:pPr>
@@ -196,13 +271,15 @@
           <w:lang w:bidi="fa-IR"/>
         </w:rPr>
       </w:pPr>
-      <w:r>
-        <w:rPr>
-          <w:rFonts w:ascii="Courier New" w:hAnsi="Courier New" w:cs="Courier New"/>
-          <w:lang w:bidi="fa-IR"/>
-        </w:rPr>
-        <w:t>Dock</w:t>
-      </w:r>
+      <w:proofErr w:type="spellStart"/>
+      <w:r>
+        <w:rPr>
+          <w:rFonts w:ascii="Courier New" w:hAnsi="Courier New" w:cs="Courier New"/>
+          <w:lang w:bidi="fa-IR"/>
+        </w:rPr>
+        <w:t>usernameLable</w:t>
+      </w:r>
+      <w:proofErr w:type="spellEnd"/>
     </w:p>
     <w:p>
       <w:pPr>
@@ -213,62 +290,39 @@
         </w:numPr>
         <w:bidi/>
         <w:rPr>
-          <w:rFonts w:ascii="Courier New" w:hAnsi="Courier New" w:cs="Courier New" w:hint="cs"/>
-          <w:lang w:bidi="fa-IR"/>
-        </w:rPr>
-      </w:pPr>
-      <w:r>
-        <w:rPr>
-          <w:rFonts w:ascii="Courier New" w:hAnsi="Courier New" w:cs="Courier New" w:hint="cs"/>
-          <w:rtl/>
-          <w:lang w:bidi="fa-IR"/>
-        </w:rPr>
-        <w:t xml:space="preserve">عناوین </w:t>
-      </w:r>
-      <w:r>
-        <w:rPr>
-          <w:rFonts w:ascii="Courier New" w:hAnsi="Courier New" w:cs="Courier New"/>
-          <w:lang w:bidi="fa-IR"/>
-        </w:rPr>
-        <w:t>Label</w:t>
-      </w:r>
-      <w:r>
-        <w:rPr>
-          <w:rFonts w:ascii="Courier New" w:hAnsi="Courier New" w:cs="Courier New" w:hint="cs"/>
-          <w:rtl/>
-          <w:lang w:bidi="fa-IR"/>
-        </w:rPr>
-        <w:t xml:space="preserve"> ها و </w:t>
-      </w:r>
-      <w:r>
-        <w:rPr>
-          <w:rFonts w:ascii="Courier New" w:hAnsi="Courier New" w:cs="Courier New"/>
-          <w:lang w:bidi="fa-IR"/>
-        </w:rPr>
-        <w:t>Button</w:t>
-      </w:r>
-      <w:r>
-        <w:rPr>
-          <w:rFonts w:ascii="Courier New" w:hAnsi="Courier New" w:cs="Courier New" w:hint="cs"/>
-          <w:rtl/>
-          <w:lang w:bidi="fa-IR"/>
-        </w:rPr>
-        <w:t xml:space="preserve"> ها را با استفاده از </w:t>
-      </w:r>
-      <w:r>
-        <w:rPr>
-          <w:rFonts w:ascii="Courier New" w:hAnsi="Courier New" w:cs="Courier New"/>
-          <w:lang w:bidi="fa-IR"/>
-        </w:rPr>
-        <w:t>&amp;</w:t>
-      </w:r>
-      <w:r>
-        <w:rPr>
-          <w:rFonts w:ascii="Courier New" w:hAnsi="Courier New" w:cs="Courier New" w:hint="cs"/>
-          <w:rtl/>
-          <w:lang w:bidi="fa-IR"/>
-        </w:rPr>
-        <w:t xml:space="preserve"> انجام می‌دهیم.</w:t>
+          <w:rFonts w:ascii="Courier New" w:hAnsi="Courier New" w:cs="Courier New"/>
+          <w:lang w:bidi="fa-IR"/>
+        </w:rPr>
+      </w:pPr>
+      <w:r>
+        <w:rPr>
+          <w:rFonts w:ascii="Courier New" w:hAnsi="Courier New" w:cs="Courier New" w:hint="cs"/>
+          <w:rtl/>
+          <w:lang w:bidi="fa-IR"/>
+        </w:rPr>
+        <w:t xml:space="preserve">تنظیم کردن </w:t>
+      </w:r>
+      <w:r>
+        <w:rPr>
+          <w:rFonts w:ascii="Courier New" w:hAnsi="Courier New" w:cs="Courier New"/>
+          <w:lang w:bidi="fa-IR"/>
+        </w:rPr>
+        <w:t>Tab Order</w:t>
+      </w:r>
+      <w:r>
+        <w:rPr>
+          <w:rFonts w:ascii="Courier New" w:hAnsi="Courier New" w:cs="Courier New" w:hint="cs"/>
+          <w:rtl/>
+          <w:lang w:bidi="fa-IR"/>
+        </w:rPr>
+        <w:t xml:space="preserve"> کنترل‌ها</w:t>
+      </w:r>
+      <w:r>
+        <w:rPr>
+          <w:rFonts w:ascii="Courier New" w:hAnsi="Courier New" w:cs="Courier New"/>
+          <w:lang w:bidi="fa-IR"/>
+        </w:rPr>
+        <w:t>.</w:t>
       </w:r>
     </w:p>
     <w:p>
@@ -280,32 +334,31 @@
         </w:numPr>
         <w:bidi/>
         <w:rPr>
-          <w:rFonts w:ascii="Courier New" w:hAnsi="Courier New" w:cs="Courier New" w:hint="cs"/>
-          <w:lang w:bidi="fa-IR"/>
-        </w:rPr>
-      </w:pPr>
-      <w:r>
-        <w:rPr>
-          <w:rFonts w:ascii="Courier New" w:hAnsi="Courier New" w:cs="Courier New" w:hint="cs"/>
-          <w:rtl/>
-          <w:lang w:bidi="fa-IR"/>
-        </w:rPr>
-        <w:t xml:space="preserve">تنظیم کردن </w:t>
-      </w:r>
-      <w:r>
-        <w:rPr>
-          <w:rFonts w:ascii="Courier New" w:hAnsi="Courier New" w:cs="Courier New"/>
-          <w:lang w:bidi="fa-IR"/>
-        </w:rPr>
-        <w:t>Tab Order</w:t>
-      </w:r>
-      <w:r>
-        <w:rPr>
-          <w:rFonts w:ascii="Courier New" w:hAnsi="Courier New" w:cs="Courier New" w:hint="cs"/>
-          <w:rtl/>
-          <w:lang w:bidi="fa-IR"/>
-        </w:rPr>
-        <w:t xml:space="preserve"> کنترل‌ها</w:t>
+          <w:rFonts w:ascii="Courier New" w:hAnsi="Courier New" w:cs="Courier New"/>
+          <w:lang w:bidi="fa-IR"/>
+        </w:rPr>
+      </w:pPr>
+      <w:r>
+        <w:rPr>
+          <w:rFonts w:ascii="Courier New" w:hAnsi="Courier New" w:cs="Courier New"/>
+          <w:lang w:bidi="fa-IR"/>
+        </w:rPr>
+        <w:t>Lock</w:t>
+      </w:r>
+      <w:r>
+        <w:rPr>
+          <w:rFonts w:ascii="Courier New" w:hAnsi="Courier New" w:cs="Courier New" w:hint="cs"/>
+          <w:rtl/>
+          <w:lang w:bidi="fa-IR"/>
+        </w:rPr>
+        <w:t xml:space="preserve"> کردن کنترل‌ها</w:t>
+      </w:r>
+      <w:r>
+        <w:rPr>
+          <w:rFonts w:ascii="Courier New" w:hAnsi="Courier New" w:cs="Courier New"/>
+          <w:lang w:bidi="fa-IR"/>
+        </w:rPr>
+        <w:t>.</w:t>
       </w:r>
     </w:p>
     <w:p>
@@ -317,24 +370,58 @@
         </w:numPr>
         <w:bidi/>
         <w:rPr>
-          <w:rFonts w:ascii="Courier New" w:hAnsi="Courier New" w:cs="Courier New" w:hint="cs"/>
-          <w:lang w:bidi="fa-IR"/>
-        </w:rPr>
-      </w:pPr>
-      <w:r>
-        <w:rPr>
-          <w:rFonts w:ascii="Courier New" w:hAnsi="Courier New" w:cs="Courier New"/>
-          <w:lang w:bidi="fa-IR"/>
-        </w:rPr>
-        <w:t>Lock</w:t>
-      </w:r>
-      <w:r>
-        <w:rPr>
-          <w:rFonts w:ascii="Courier New" w:hAnsi="Courier New" w:cs="Courier New" w:hint="cs"/>
-          <w:rtl/>
-          <w:lang w:bidi="fa-IR"/>
-        </w:rPr>
-        <w:t xml:space="preserve"> کردن کنترل‌ها</w:t>
+          <w:rFonts w:ascii="Courier New" w:hAnsi="Courier New" w:cs="Courier New"/>
+          <w:lang w:bidi="fa-IR"/>
+        </w:rPr>
+      </w:pPr>
+      <w:r>
+        <w:rPr>
+          <w:rFonts w:ascii="Courier New" w:hAnsi="Courier New" w:cs="Courier New" w:hint="cs"/>
+          <w:rtl/>
+          <w:lang w:bidi="fa-IR"/>
+        </w:rPr>
+        <w:t xml:space="preserve">تنظیم کردن </w:t>
+      </w:r>
+      <w:proofErr w:type="spellStart"/>
+      <w:r>
+        <w:rPr>
+          <w:rFonts w:ascii="Courier New" w:hAnsi="Courier New" w:cs="Courier New"/>
+          <w:lang w:bidi="fa-IR"/>
+        </w:rPr>
+        <w:t>MaxSize</w:t>
+      </w:r>
+      <w:proofErr w:type="spellEnd"/>
+      <w:r>
+        <w:rPr>
+          <w:rFonts w:ascii="Courier New" w:hAnsi="Courier New" w:cs="Courier New" w:hint="cs"/>
+          <w:rtl/>
+          <w:lang w:bidi="fa-IR"/>
+        </w:rPr>
+        <w:t xml:space="preserve">‌ و </w:t>
+      </w:r>
+      <w:proofErr w:type="spellStart"/>
+      <w:r>
+        <w:rPr>
+          <w:rFonts w:ascii="Courier New" w:hAnsi="Courier New" w:cs="Courier New"/>
+          <w:lang w:bidi="fa-IR"/>
+        </w:rPr>
+        <w:t>MinSize</w:t>
+      </w:r>
+      <w:proofErr w:type="spellEnd"/>
+      <w:r>
+        <w:rPr>
+          <w:rFonts w:ascii="Courier New" w:hAnsi="Courier New" w:cs="Courier New" w:hint="cs"/>
+          <w:rtl/>
+          <w:lang w:bidi="fa-IR"/>
+        </w:rPr>
+        <w:t>‌ فرم در صورت نیاز</w:t>
+      </w:r>
+      <w:r>
+        <w:rPr>
+          <w:rFonts w:ascii="Courier New" w:hAnsi="Courier New" w:cs="Courier New"/>
+          <w:lang w:bidi="fa-IR"/>
+        </w:rPr>
+        <w:t>.</w:t>
       </w:r>
     </w:p>
     <w:p>
@@ -352,11 +439,18 @@
       </w:pPr>
       <w:r>
         <w:rPr>
-          <w:rFonts w:ascii="Courier New" w:hAnsi="Courier New" w:cs="Courier New" w:hint="cs"/>
-          <w:rtl/>
-          <w:lang w:bidi="fa-IR"/>
-        </w:rPr>
-        <w:t xml:space="preserve">تنظیم کردن </w:t>
+          <w:rFonts w:ascii="Courier New" w:hAnsi="Courier New" w:cs="Courier New"/>
+          <w:lang w:bidi="fa-IR"/>
+        </w:rPr>
+        <w:t>Set</w:t>
+      </w:r>
+      <w:r>
+        <w:rPr>
+          <w:rFonts w:ascii="Courier New" w:hAnsi="Courier New" w:cs="Courier New" w:hint="cs"/>
+          <w:rtl/>
+          <w:lang w:bidi="fa-IR"/>
+        </w:rPr>
+        <w:t xml:space="preserve"> کردن </w:t>
       </w:r>
       <w:proofErr w:type="spellStart"/>
       <w:r>
@@ -364,7 +458,7 @@
           <w:rFonts w:ascii="Courier New" w:hAnsi="Courier New" w:cs="Courier New"/>
           <w:lang w:bidi="fa-IR"/>
         </w:rPr>
-        <w:t>MaxSize</w:t>
+        <w:t>AcceptButton</w:t>
       </w:r>
       <w:proofErr w:type="spellEnd"/>
       <w:r>
@@ -373,7 +467,7 @@
           <w:rtl/>
           <w:lang w:bidi="fa-IR"/>
         </w:rPr>
-        <w:t xml:space="preserve">‌ و </w:t>
+        <w:t xml:space="preserve"> و </w:t>
       </w:r>
       <w:proofErr w:type="spellStart"/>
       <w:r>
@@ -381,7 +475,7 @@
           <w:rFonts w:ascii="Courier New" w:hAnsi="Courier New" w:cs="Courier New"/>
           <w:lang w:bidi="fa-IR"/>
         </w:rPr>
-        <w:t>MinSize</w:t>
+        <w:t>CancelButton</w:t>
       </w:r>
       <w:proofErr w:type="spellEnd"/>
       <w:r>
@@ -390,80 +484,15 @@
           <w:rtl/>
           <w:lang w:bidi="fa-IR"/>
         </w:rPr>
-        <w:t>‌ فرم در صورت نیاز</w:t>
-      </w:r>
-    </w:p>
-    <w:p>
-      <w:pPr>
-        <w:pStyle w:val="ListParagraph"/>
-        <w:numPr>
-          <w:ilvl w:val="0"/>
-          <w:numId w:val="1"/>
-        </w:numPr>
-        <w:bidi/>
-        <w:rPr>
-          <w:rFonts w:ascii="Courier New" w:hAnsi="Courier New" w:cs="Courier New" w:hint="cs"/>
-          <w:lang w:bidi="fa-IR"/>
-        </w:rPr>
-      </w:pPr>
-      <w:r>
-        <w:rPr>
-          <w:rFonts w:ascii="Courier New" w:hAnsi="Courier New" w:cs="Courier New"/>
-          <w:lang w:bidi="fa-IR"/>
-        </w:rPr>
-        <w:t>Set</w:t>
-      </w:r>
-      <w:r>
-        <w:rPr>
-          <w:rFonts w:ascii="Courier New" w:hAnsi="Courier New" w:cs="Courier New" w:hint="cs"/>
-          <w:rtl/>
-          <w:lang w:bidi="fa-IR"/>
-        </w:rPr>
-        <w:t xml:space="preserve"> کردن </w:t>
-      </w:r>
-      <w:proofErr w:type="spellStart"/>
-      <w:r>
-        <w:rPr>
-          <w:rFonts w:ascii="Courier New" w:hAnsi="Courier New" w:cs="Courier New"/>
-          <w:lang w:bidi="fa-IR"/>
-        </w:rPr>
-        <w:t>AcceptButton</w:t>
-      </w:r>
-      <w:proofErr w:type="spellEnd"/>
-      <w:r>
-        <w:rPr>
-          <w:rFonts w:ascii="Courier New" w:hAnsi="Courier New" w:cs="Courier New" w:hint="cs"/>
-          <w:rtl/>
-          <w:lang w:bidi="fa-IR"/>
-        </w:rPr>
-        <w:t xml:space="preserve"> و </w:t>
-      </w:r>
-      <w:proofErr w:type="spellStart"/>
-      <w:r>
-        <w:rPr>
-          <w:rFonts w:ascii="Courier New" w:hAnsi="Courier New" w:cs="Courier New"/>
-          <w:lang w:bidi="fa-IR"/>
-        </w:rPr>
-        <w:t>CancelButton</w:t>
-      </w:r>
-      <w:proofErr w:type="spellEnd"/>
-      <w:r>
-        <w:rPr>
-          <w:rFonts w:ascii="Courier New" w:hAnsi="Courier New" w:cs="Courier New" w:hint="cs"/>
-          <w:rtl/>
-          <w:lang w:bidi="fa-IR"/>
-        </w:rPr>
         <w:t xml:space="preserve"> در صورت نیاز</w:t>
       </w:r>
-    </w:p>
-    <w:p>
-      <w:pPr>
-        <w:bidi/>
-        <w:rPr>
-          <w:rFonts w:ascii="Courier New" w:hAnsi="Courier New" w:cs="Courier New" w:hint="cs"/>
-          <w:lang w:bidi="fa-IR"/>
-        </w:rPr>
-      </w:pPr>
+      <w:r>
+        <w:rPr>
+          <w:rFonts w:ascii="Courier New" w:hAnsi="Courier New" w:cs="Courier New"/>
+          <w:lang w:bidi="fa-IR"/>
+        </w:rPr>
+        <w:t>.</w:t>
+      </w:r>
       <w:bookmarkStart w:id="0" w:name="_GoBack"/>
       <w:bookmarkEnd w:id="0"/>
     </w:p>
@@ -471,7 +500,16 @@
       <w:pPr>
         <w:bidi/>
         <w:rPr>
-          <w:rFonts w:ascii="Courier New" w:hAnsi="Courier New" w:cs="Courier New" w:hint="cs"/>
+          <w:rFonts w:ascii="Courier New" w:hAnsi="Courier New" w:cs="Courier New"/>
+          <w:lang w:bidi="fa-IR"/>
+        </w:rPr>
+      </w:pPr>
+    </w:p>
+    <w:p>
+      <w:pPr>
+        <w:bidi/>
+        <w:rPr>
+          <w:rFonts w:ascii="Courier New" w:hAnsi="Courier New" w:cs="Courier New"/>
           <w:rtl/>
           <w:lang w:bidi="fa-IR"/>
         </w:rPr>

--- a/MyApplication/Documents/Readme.docx
+++ b/MyApplication/Documents/Readme.docx
@@ -7,13 +7,17 @@
         <w:bidi/>
         <w:rPr>
           <w:rFonts w:ascii="Courier New" w:hAnsi="Courier New" w:cs="Courier New"/>
-          <w:rtl/>
-          <w:lang w:bidi="fa-IR"/>
-        </w:rPr>
-      </w:pPr>
-      <w:r>
-        <w:rPr>
-          <w:rFonts w:ascii="Courier New" w:hAnsi="Courier New" w:cs="Courier New"/>
+          <w:sz w:val="20"/>
+          <w:szCs w:val="20"/>
+          <w:rtl/>
+          <w:lang w:bidi="fa-IR"/>
+        </w:rPr>
+      </w:pPr>
+      <w:r>
+        <w:rPr>
+          <w:rFonts w:ascii="Courier New" w:hAnsi="Courier New" w:cs="Courier New"/>
+          <w:sz w:val="20"/>
+          <w:szCs w:val="20"/>
           <w:rtl/>
           <w:lang w:bidi="fa-IR"/>
         </w:rPr>
@@ -22,6 +26,8 @@
       <w:r>
         <w:rPr>
           <w:rFonts w:ascii="Courier New" w:hAnsi="Courier New" w:cs="Courier New"/>
+          <w:sz w:val="20"/>
+          <w:szCs w:val="20"/>
           <w:lang w:bidi="fa-IR"/>
         </w:rPr>
         <w:t>UI</w:t>
@@ -29,6 +35,8 @@
       <w:r>
         <w:rPr>
           <w:rFonts w:ascii="Courier New" w:hAnsi="Courier New" w:cs="Courier New"/>
+          <w:sz w:val="20"/>
+          <w:szCs w:val="20"/>
           <w:rtl/>
           <w:lang w:bidi="fa-IR"/>
         </w:rPr>
@@ -45,12 +53,16 @@
         <w:bidi/>
         <w:rPr>
           <w:rFonts w:ascii="Courier New" w:hAnsi="Courier New" w:cs="Courier New"/>
-          <w:lang w:bidi="fa-IR"/>
-        </w:rPr>
-      </w:pPr>
-      <w:r>
-        <w:rPr>
-          <w:rFonts w:ascii="Courier New" w:hAnsi="Courier New" w:cs="Courier New" w:hint="cs"/>
+          <w:sz w:val="20"/>
+          <w:szCs w:val="20"/>
+          <w:lang w:bidi="fa-IR"/>
+        </w:rPr>
+      </w:pPr>
+      <w:r>
+        <w:rPr>
+          <w:rFonts w:ascii="Courier New" w:hAnsi="Courier New" w:cs="Courier New" w:hint="cs"/>
+          <w:sz w:val="20"/>
+          <w:szCs w:val="20"/>
           <w:rtl/>
           <w:lang w:bidi="fa-IR"/>
         </w:rPr>
@@ -59,6 +71,8 @@
       <w:r>
         <w:rPr>
           <w:rFonts w:ascii="Courier New" w:hAnsi="Courier New" w:cs="Courier New" w:hint="cs"/>
+          <w:sz w:val="20"/>
+          <w:szCs w:val="20"/>
           <w:rtl/>
           <w:lang w:bidi="fa-IR"/>
         </w:rPr>
@@ -75,12 +89,16 @@
         <w:bidi/>
         <w:rPr>
           <w:rFonts w:ascii="Courier New" w:hAnsi="Courier New" w:cs="Courier New"/>
-          <w:lang w:bidi="fa-IR"/>
-        </w:rPr>
-      </w:pPr>
-      <w:r>
-        <w:rPr>
-          <w:rFonts w:ascii="Courier New" w:hAnsi="Courier New" w:cs="Courier New" w:hint="cs"/>
+          <w:sz w:val="20"/>
+          <w:szCs w:val="20"/>
+          <w:lang w:bidi="fa-IR"/>
+        </w:rPr>
+      </w:pPr>
+      <w:r>
+        <w:rPr>
+          <w:rFonts w:ascii="Courier New" w:hAnsi="Courier New" w:cs="Courier New" w:hint="cs"/>
+          <w:sz w:val="20"/>
+          <w:szCs w:val="20"/>
           <w:rtl/>
           <w:lang w:bidi="fa-IR"/>
         </w:rPr>
@@ -89,6 +107,8 @@
       <w:r>
         <w:rPr>
           <w:rFonts w:ascii="Courier New" w:hAnsi="Courier New" w:cs="Courier New"/>
+          <w:sz w:val="20"/>
+          <w:szCs w:val="20"/>
           <w:lang w:bidi="fa-IR"/>
         </w:rPr>
         <w:t>Label</w:t>
@@ -96,6 +116,8 @@
       <w:r>
         <w:rPr>
           <w:rFonts w:ascii="Courier New" w:hAnsi="Courier New" w:cs="Courier New" w:hint="cs"/>
+          <w:sz w:val="20"/>
+          <w:szCs w:val="20"/>
           <w:rtl/>
           <w:lang w:bidi="fa-IR"/>
         </w:rPr>
@@ -104,6 +126,8 @@
       <w:r>
         <w:rPr>
           <w:rFonts w:ascii="Courier New" w:hAnsi="Courier New" w:cs="Courier New"/>
+          <w:sz w:val="20"/>
+          <w:szCs w:val="20"/>
           <w:lang w:bidi="fa-IR"/>
         </w:rPr>
         <w:t>Button</w:t>
@@ -111,14 +135,28 @@
       <w:r>
         <w:rPr>
           <w:rFonts w:ascii="Courier New" w:hAnsi="Courier New" w:cs="Courier New" w:hint="cs"/>
-          <w:rtl/>
-          <w:lang w:bidi="fa-IR"/>
-        </w:rPr>
-        <w:t xml:space="preserve"> ها را با استفاده از </w:t>
-      </w:r>
-      <w:r>
-        <w:rPr>
-          <w:rFonts w:ascii="Courier New" w:hAnsi="Courier New" w:cs="Courier New"/>
+          <w:sz w:val="20"/>
+          <w:szCs w:val="20"/>
+          <w:rtl/>
+          <w:lang w:bidi="fa-IR"/>
+        </w:rPr>
+        <w:t xml:space="preserve"> ها را </w:t>
+      </w:r>
+      <w:r>
+        <w:rPr>
+          <w:rFonts w:ascii="Courier New" w:hAnsi="Courier New" w:cs="Courier New" w:hint="cs"/>
+          <w:sz w:val="20"/>
+          <w:szCs w:val="20"/>
+          <w:rtl/>
+          <w:lang w:bidi="fa-IR"/>
+        </w:rPr>
+        <w:t xml:space="preserve">تغییر داده و در صورت نیاز در نام آنها از </w:t>
+      </w:r>
+      <w:r>
+        <w:rPr>
+          <w:rFonts w:ascii="Courier New" w:hAnsi="Courier New" w:cs="Courier New"/>
+          <w:sz w:val="20"/>
+          <w:szCs w:val="20"/>
           <w:lang w:bidi="fa-IR"/>
         </w:rPr>
         <w:t>&amp;</w:t>
@@ -126,10 +164,32 @@
       <w:r>
         <w:rPr>
           <w:rFonts w:ascii="Courier New" w:hAnsi="Courier New" w:cs="Courier New" w:hint="cs"/>
-          <w:rtl/>
-          <w:lang w:bidi="fa-IR"/>
-        </w:rPr>
-        <w:t xml:space="preserve"> انجام می‌دهیم.</w:t>
+          <w:sz w:val="20"/>
+          <w:szCs w:val="20"/>
+          <w:rtl/>
+          <w:lang w:bidi="fa-IR"/>
+        </w:rPr>
+        <w:t xml:space="preserve"> </w:t>
+      </w:r>
+      <w:r>
+        <w:rPr>
+          <w:rFonts w:ascii="Courier New" w:hAnsi="Courier New" w:cs="Courier New" w:hint="cs"/>
+          <w:sz w:val="20"/>
+          <w:szCs w:val="20"/>
+          <w:rtl/>
+          <w:lang w:bidi="fa-IR"/>
+        </w:rPr>
+        <w:t>استفاده می‌کنیم</w:t>
+      </w:r>
+      <w:r>
+        <w:rPr>
+          <w:rFonts w:ascii="Courier New" w:hAnsi="Courier New" w:cs="Courier New" w:hint="cs"/>
+          <w:sz w:val="20"/>
+          <w:szCs w:val="20"/>
+          <w:rtl/>
+          <w:lang w:bidi="fa-IR"/>
+        </w:rPr>
+        <w:t>.</w:t>
       </w:r>
     </w:p>
     <w:p>
@@ -142,12 +202,16 @@
         <w:bidi/>
         <w:rPr>
           <w:rFonts w:ascii="Courier New" w:hAnsi="Courier New" w:cs="Courier New"/>
-          <w:lang w:bidi="fa-IR"/>
-        </w:rPr>
-      </w:pPr>
-      <w:r>
-        <w:rPr>
-          <w:rFonts w:ascii="Courier New" w:hAnsi="Courier New" w:cs="Courier New" w:hint="cs"/>
+          <w:sz w:val="20"/>
+          <w:szCs w:val="20"/>
+          <w:lang w:bidi="fa-IR"/>
+        </w:rPr>
+      </w:pPr>
+      <w:r>
+        <w:rPr>
+          <w:rFonts w:ascii="Courier New" w:hAnsi="Courier New" w:cs="Courier New" w:hint="cs"/>
+          <w:sz w:val="20"/>
+          <w:szCs w:val="20"/>
           <w:rtl/>
           <w:lang w:bidi="fa-IR"/>
         </w:rPr>
@@ -157,6 +221,8 @@
       <w:r>
         <w:rPr>
           <w:rFonts w:ascii="Courier New" w:hAnsi="Courier New" w:cs="Courier New"/>
+          <w:sz w:val="20"/>
+          <w:szCs w:val="20"/>
           <w:lang w:bidi="fa-IR"/>
         </w:rPr>
         <w:t>TextBox</w:t>
@@ -165,6 +231,8 @@
       <w:r>
         <w:rPr>
           <w:rFonts w:ascii="Courier New" w:hAnsi="Courier New" w:cs="Courier New" w:hint="cs"/>
+          <w:sz w:val="20"/>
+          <w:szCs w:val="20"/>
           <w:rtl/>
           <w:lang w:bidi="fa-IR"/>
         </w:rPr>
@@ -181,16 +249,22 @@
         <w:bidi/>
         <w:rPr>
           <w:rFonts w:ascii="Courier New" w:hAnsi="Courier New" w:cs="Courier New"/>
-          <w:lang w:bidi="fa-IR"/>
-        </w:rPr>
-      </w:pPr>
-      <w:r>
-        <w:rPr>
-          <w:rFonts w:ascii="Courier New" w:hAnsi="Courier New" w:cs="Courier New"/>
+          <w:sz w:val="20"/>
+          <w:szCs w:val="20"/>
+          <w:lang w:bidi="fa-IR"/>
+        </w:rPr>
+      </w:pPr>
+      <w:r>
+        <w:rPr>
+          <w:rFonts w:ascii="Courier New" w:hAnsi="Courier New" w:cs="Courier New"/>
+          <w:sz w:val="20"/>
+          <w:szCs w:val="20"/>
           <w:lang w:bidi="fa-IR"/>
         </w:rPr>
         <w:t>Anchor</w:t>
       </w:r>
+      <w:bookmarkStart w:id="0" w:name="_GoBack"/>
+      <w:bookmarkEnd w:id="0"/>
     </w:p>
     <w:p>
       <w:pPr>
@@ -202,12 +276,16 @@
         <w:bidi/>
         <w:rPr>
           <w:rFonts w:ascii="Courier New" w:hAnsi="Courier New" w:cs="Courier New"/>
-          <w:lang w:bidi="fa-IR"/>
-        </w:rPr>
-      </w:pPr>
-      <w:r>
-        <w:rPr>
-          <w:rFonts w:ascii="Courier New" w:hAnsi="Courier New" w:cs="Courier New"/>
+          <w:sz w:val="20"/>
+          <w:szCs w:val="20"/>
+          <w:lang w:bidi="fa-IR"/>
+        </w:rPr>
+      </w:pPr>
+      <w:r>
+        <w:rPr>
+          <w:rFonts w:ascii="Courier New" w:hAnsi="Courier New" w:cs="Courier New"/>
+          <w:sz w:val="20"/>
+          <w:szCs w:val="20"/>
           <w:lang w:bidi="fa-IR"/>
         </w:rPr>
         <w:t>Dock</w:t>
@@ -223,12 +301,16 @@
         <w:bidi/>
         <w:rPr>
           <w:rFonts w:ascii="Courier New" w:hAnsi="Courier New" w:cs="Courier New"/>
-          <w:lang w:bidi="fa-IR"/>
-        </w:rPr>
-      </w:pPr>
-      <w:r>
-        <w:rPr>
-          <w:rFonts w:ascii="Courier New" w:hAnsi="Courier New" w:cs="Courier New" w:hint="cs"/>
+          <w:sz w:val="20"/>
+          <w:szCs w:val="20"/>
+          <w:lang w:bidi="fa-IR"/>
+        </w:rPr>
+      </w:pPr>
+      <w:r>
+        <w:rPr>
+          <w:rFonts w:ascii="Courier New" w:hAnsi="Courier New" w:cs="Courier New" w:hint="cs"/>
+          <w:sz w:val="20"/>
+          <w:szCs w:val="20"/>
           <w:rtl/>
           <w:lang w:bidi="fa-IR"/>
         </w:rPr>
@@ -245,6 +327,8 @@
         <w:bidi/>
         <w:rPr>
           <w:rFonts w:ascii="Courier New" w:hAnsi="Courier New" w:cs="Courier New"/>
+          <w:sz w:val="20"/>
+          <w:szCs w:val="20"/>
           <w:lang w:bidi="fa-IR"/>
         </w:rPr>
       </w:pPr>
@@ -252,6 +336,8 @@
       <w:r>
         <w:rPr>
           <w:rFonts w:ascii="Courier New" w:hAnsi="Courier New" w:cs="Courier New"/>
+          <w:sz w:val="20"/>
+          <w:szCs w:val="20"/>
           <w:lang w:bidi="fa-IR"/>
         </w:rPr>
         <w:t>usernameTextBox</w:t>
@@ -268,6 +354,8 @@
         <w:bidi/>
         <w:rPr>
           <w:rFonts w:ascii="Courier New" w:hAnsi="Courier New" w:cs="Courier New"/>
+          <w:sz w:val="20"/>
+          <w:szCs w:val="20"/>
           <w:lang w:bidi="fa-IR"/>
         </w:rPr>
       </w:pPr>
@@ -275,6 +363,8 @@
       <w:r>
         <w:rPr>
           <w:rFonts w:ascii="Courier New" w:hAnsi="Courier New" w:cs="Courier New"/>
+          <w:sz w:val="20"/>
+          <w:szCs w:val="20"/>
           <w:lang w:bidi="fa-IR"/>
         </w:rPr>
         <w:t>usernameLable</w:t>
@@ -291,12 +381,16 @@
         <w:bidi/>
         <w:rPr>
           <w:rFonts w:ascii="Courier New" w:hAnsi="Courier New" w:cs="Courier New"/>
-          <w:lang w:bidi="fa-IR"/>
-        </w:rPr>
-      </w:pPr>
-      <w:r>
-        <w:rPr>
-          <w:rFonts w:ascii="Courier New" w:hAnsi="Courier New" w:cs="Courier New" w:hint="cs"/>
+          <w:sz w:val="20"/>
+          <w:szCs w:val="20"/>
+          <w:lang w:bidi="fa-IR"/>
+        </w:rPr>
+      </w:pPr>
+      <w:r>
+        <w:rPr>
+          <w:rFonts w:ascii="Courier New" w:hAnsi="Courier New" w:cs="Courier New" w:hint="cs"/>
+          <w:sz w:val="20"/>
+          <w:szCs w:val="20"/>
           <w:rtl/>
           <w:lang w:bidi="fa-IR"/>
         </w:rPr>
@@ -305,6 +399,8 @@
       <w:r>
         <w:rPr>
           <w:rFonts w:ascii="Courier New" w:hAnsi="Courier New" w:cs="Courier New"/>
+          <w:sz w:val="20"/>
+          <w:szCs w:val="20"/>
           <w:lang w:bidi="fa-IR"/>
         </w:rPr>
         <w:t>Tab Order</w:t>
@@ -312,6 +408,8 @@
       <w:r>
         <w:rPr>
           <w:rFonts w:ascii="Courier New" w:hAnsi="Courier New" w:cs="Courier New" w:hint="cs"/>
+          <w:sz w:val="20"/>
+          <w:szCs w:val="20"/>
           <w:rtl/>
           <w:lang w:bidi="fa-IR"/>
         </w:rPr>
@@ -320,6 +418,8 @@
       <w:r>
         <w:rPr>
           <w:rFonts w:ascii="Courier New" w:hAnsi="Courier New" w:cs="Courier New"/>
+          <w:sz w:val="20"/>
+          <w:szCs w:val="20"/>
           <w:lang w:bidi="fa-IR"/>
         </w:rPr>
         <w:t>.</w:t>
@@ -335,12 +435,16 @@
         <w:bidi/>
         <w:rPr>
           <w:rFonts w:ascii="Courier New" w:hAnsi="Courier New" w:cs="Courier New"/>
-          <w:lang w:bidi="fa-IR"/>
-        </w:rPr>
-      </w:pPr>
-      <w:r>
-        <w:rPr>
-          <w:rFonts w:ascii="Courier New" w:hAnsi="Courier New" w:cs="Courier New"/>
+          <w:sz w:val="20"/>
+          <w:szCs w:val="20"/>
+          <w:lang w:bidi="fa-IR"/>
+        </w:rPr>
+      </w:pPr>
+      <w:r>
+        <w:rPr>
+          <w:rFonts w:ascii="Courier New" w:hAnsi="Courier New" w:cs="Courier New"/>
+          <w:sz w:val="20"/>
+          <w:szCs w:val="20"/>
           <w:lang w:bidi="fa-IR"/>
         </w:rPr>
         <w:t>Lock</w:t>
@@ -348,6 +452,8 @@
       <w:r>
         <w:rPr>
           <w:rFonts w:ascii="Courier New" w:hAnsi="Courier New" w:cs="Courier New" w:hint="cs"/>
+          <w:sz w:val="20"/>
+          <w:szCs w:val="20"/>
           <w:rtl/>
           <w:lang w:bidi="fa-IR"/>
         </w:rPr>
@@ -356,6 +462,8 @@
       <w:r>
         <w:rPr>
           <w:rFonts w:ascii="Courier New" w:hAnsi="Courier New" w:cs="Courier New"/>
+          <w:sz w:val="20"/>
+          <w:szCs w:val="20"/>
           <w:lang w:bidi="fa-IR"/>
         </w:rPr>
         <w:t>.</w:t>
@@ -371,12 +479,16 @@
         <w:bidi/>
         <w:rPr>
           <w:rFonts w:ascii="Courier New" w:hAnsi="Courier New" w:cs="Courier New"/>
-          <w:lang w:bidi="fa-IR"/>
-        </w:rPr>
-      </w:pPr>
-      <w:r>
-        <w:rPr>
-          <w:rFonts w:ascii="Courier New" w:hAnsi="Courier New" w:cs="Courier New" w:hint="cs"/>
+          <w:sz w:val="20"/>
+          <w:szCs w:val="20"/>
+          <w:lang w:bidi="fa-IR"/>
+        </w:rPr>
+      </w:pPr>
+      <w:r>
+        <w:rPr>
+          <w:rFonts w:ascii="Courier New" w:hAnsi="Courier New" w:cs="Courier New" w:hint="cs"/>
+          <w:sz w:val="20"/>
+          <w:szCs w:val="20"/>
           <w:rtl/>
           <w:lang w:bidi="fa-IR"/>
         </w:rPr>
@@ -386,6 +498,8 @@
       <w:r>
         <w:rPr>
           <w:rFonts w:ascii="Courier New" w:hAnsi="Courier New" w:cs="Courier New"/>
+          <w:sz w:val="20"/>
+          <w:szCs w:val="20"/>
           <w:lang w:bidi="fa-IR"/>
         </w:rPr>
         <w:t>MaxSize</w:t>
@@ -394,6 +508,8 @@
       <w:r>
         <w:rPr>
           <w:rFonts w:ascii="Courier New" w:hAnsi="Courier New" w:cs="Courier New" w:hint="cs"/>
+          <w:sz w:val="20"/>
+          <w:szCs w:val="20"/>
           <w:rtl/>
           <w:lang w:bidi="fa-IR"/>
         </w:rPr>
@@ -403,6 +519,8 @@
       <w:r>
         <w:rPr>
           <w:rFonts w:ascii="Courier New" w:hAnsi="Courier New" w:cs="Courier New"/>
+          <w:sz w:val="20"/>
+          <w:szCs w:val="20"/>
           <w:lang w:bidi="fa-IR"/>
         </w:rPr>
         <w:t>MinSize</w:t>
@@ -411,6 +529,8 @@
       <w:r>
         <w:rPr>
           <w:rFonts w:ascii="Courier New" w:hAnsi="Courier New" w:cs="Courier New" w:hint="cs"/>
+          <w:sz w:val="20"/>
+          <w:szCs w:val="20"/>
           <w:rtl/>
           <w:lang w:bidi="fa-IR"/>
         </w:rPr>
@@ -419,6 +539,8 @@
       <w:r>
         <w:rPr>
           <w:rFonts w:ascii="Courier New" w:hAnsi="Courier New" w:cs="Courier New"/>
+          <w:sz w:val="20"/>
+          <w:szCs w:val="20"/>
           <w:lang w:bidi="fa-IR"/>
         </w:rPr>
         <w:t>.</w:t>
@@ -434,12 +556,16 @@
         <w:bidi/>
         <w:rPr>
           <w:rFonts w:ascii="Courier New" w:hAnsi="Courier New" w:cs="Courier New"/>
-          <w:lang w:bidi="fa-IR"/>
-        </w:rPr>
-      </w:pPr>
-      <w:r>
-        <w:rPr>
-          <w:rFonts w:ascii="Courier New" w:hAnsi="Courier New" w:cs="Courier New"/>
+          <w:sz w:val="20"/>
+          <w:szCs w:val="20"/>
+          <w:lang w:bidi="fa-IR"/>
+        </w:rPr>
+      </w:pPr>
+      <w:r>
+        <w:rPr>
+          <w:rFonts w:ascii="Courier New" w:hAnsi="Courier New" w:cs="Courier New"/>
+          <w:sz w:val="20"/>
+          <w:szCs w:val="20"/>
           <w:lang w:bidi="fa-IR"/>
         </w:rPr>
         <w:t>Set</w:t>
@@ -447,6 +573,8 @@
       <w:r>
         <w:rPr>
           <w:rFonts w:ascii="Courier New" w:hAnsi="Courier New" w:cs="Courier New" w:hint="cs"/>
+          <w:sz w:val="20"/>
+          <w:szCs w:val="20"/>
           <w:rtl/>
           <w:lang w:bidi="fa-IR"/>
         </w:rPr>
@@ -456,6 +584,8 @@
       <w:r>
         <w:rPr>
           <w:rFonts w:ascii="Courier New" w:hAnsi="Courier New" w:cs="Courier New"/>
+          <w:sz w:val="20"/>
+          <w:szCs w:val="20"/>
           <w:lang w:bidi="fa-IR"/>
         </w:rPr>
         <w:t>AcceptButton</w:t>
@@ -464,6 +594,8 @@
       <w:r>
         <w:rPr>
           <w:rFonts w:ascii="Courier New" w:hAnsi="Courier New" w:cs="Courier New" w:hint="cs"/>
+          <w:sz w:val="20"/>
+          <w:szCs w:val="20"/>
           <w:rtl/>
           <w:lang w:bidi="fa-IR"/>
         </w:rPr>
@@ -473,6 +605,8 @@
       <w:r>
         <w:rPr>
           <w:rFonts w:ascii="Courier New" w:hAnsi="Courier New" w:cs="Courier New"/>
+          <w:sz w:val="20"/>
+          <w:szCs w:val="20"/>
           <w:lang w:bidi="fa-IR"/>
         </w:rPr>
         <w:t>CancelButton</w:t>
@@ -481,6 +615,8 @@
       <w:r>
         <w:rPr>
           <w:rFonts w:ascii="Courier New" w:hAnsi="Courier New" w:cs="Courier New" w:hint="cs"/>
+          <w:sz w:val="20"/>
+          <w:szCs w:val="20"/>
           <w:rtl/>
           <w:lang w:bidi="fa-IR"/>
         </w:rPr>
@@ -489,27 +625,125 @@
       <w:r>
         <w:rPr>
           <w:rFonts w:ascii="Courier New" w:hAnsi="Courier New" w:cs="Courier New"/>
+          <w:sz w:val="20"/>
+          <w:szCs w:val="20"/>
           <w:lang w:bidi="fa-IR"/>
         </w:rPr>
         <w:t>.</w:t>
       </w:r>
-      <w:bookmarkStart w:id="0" w:name="_GoBack"/>
-      <w:bookmarkEnd w:id="0"/>
-    </w:p>
-    <w:p>
-      <w:pPr>
-        <w:bidi/>
-        <w:rPr>
-          <w:rFonts w:ascii="Courier New" w:hAnsi="Courier New" w:cs="Courier New"/>
-          <w:lang w:bidi="fa-IR"/>
-        </w:rPr>
-      </w:pPr>
-    </w:p>
-    <w:p>
-      <w:pPr>
-        <w:bidi/>
-        <w:rPr>
-          <w:rFonts w:ascii="Courier New" w:hAnsi="Courier New" w:cs="Courier New"/>
+    </w:p>
+    <w:p>
+      <w:pPr>
+        <w:bidi/>
+        <w:rPr>
+          <w:rFonts w:ascii="Courier New" w:hAnsi="Courier New" w:cs="Courier New"/>
+          <w:sz w:val="20"/>
+          <w:szCs w:val="20"/>
+          <w:rtl/>
+          <w:lang w:bidi="fa-IR"/>
+        </w:rPr>
+      </w:pPr>
+    </w:p>
+    <w:p>
+      <w:pPr>
+        <w:bidi/>
+        <w:rPr>
+          <w:rFonts w:ascii="Courier New" w:hAnsi="Courier New" w:cs="Courier New" w:hint="cs"/>
+          <w:sz w:val="20"/>
+          <w:szCs w:val="20"/>
+          <w:rtl/>
+          <w:lang w:bidi="fa-IR"/>
+        </w:rPr>
+      </w:pPr>
+      <w:r>
+        <w:rPr>
+          <w:rFonts w:ascii="Courier New" w:hAnsi="Courier New" w:cs="Courier New" w:hint="cs"/>
+          <w:sz w:val="20"/>
+          <w:szCs w:val="20"/>
+          <w:rtl/>
+          <w:lang w:bidi="fa-IR"/>
+        </w:rPr>
+        <w:t xml:space="preserve">توجه: </w:t>
+      </w:r>
+      <w:r>
+        <w:rPr>
+          <w:rFonts w:ascii="Courier New" w:hAnsi="Courier New" w:cs="Courier New" w:hint="cs"/>
+          <w:sz w:val="20"/>
+          <w:szCs w:val="20"/>
+          <w:rtl/>
+          <w:lang w:bidi="fa-IR"/>
+        </w:rPr>
+        <w:t xml:space="preserve">قبل از مطالعه فرم </w:t>
+      </w:r>
+      <w:proofErr w:type="spellStart"/>
+      <w:r>
+        <w:rPr>
+          <w:rFonts w:ascii="Courier New" w:hAnsi="Courier New" w:cs="Courier New"/>
+          <w:sz w:val="20"/>
+          <w:szCs w:val="20"/>
+          <w:lang w:bidi="fa-IR"/>
+        </w:rPr>
+        <w:t>UsersListForm</w:t>
+      </w:r>
+      <w:proofErr w:type="spellEnd"/>
+      <w:r>
+        <w:rPr>
+          <w:rFonts w:ascii="Courier New" w:hAnsi="Courier New" w:cs="Courier New" w:hint="cs"/>
+          <w:sz w:val="20"/>
+          <w:szCs w:val="20"/>
+          <w:rtl/>
+          <w:lang w:bidi="fa-IR"/>
+        </w:rPr>
+        <w:t xml:space="preserve"> ابتدا درس </w:t>
+      </w:r>
+      <w:r>
+        <w:rPr>
+          <w:rFonts w:ascii="Courier New" w:hAnsi="Courier New" w:cs="Courier New"/>
+          <w:sz w:val="20"/>
+          <w:szCs w:val="20"/>
+          <w:lang w:bidi="fa-IR"/>
+        </w:rPr>
+        <w:t>LEARNING_WINDOWS_FORMS_APPLICATION_1150</w:t>
+      </w:r>
+      <w:r>
+        <w:rPr>
+          <w:rFonts w:ascii="Courier New" w:hAnsi="Courier New" w:cs="Courier New" w:hint="cs"/>
+          <w:sz w:val="20"/>
+          <w:szCs w:val="20"/>
+          <w:rtl/>
+          <w:lang w:bidi="fa-IR"/>
+        </w:rPr>
+        <w:t xml:space="preserve"> مطالعه شود</w:t>
+      </w:r>
+      <w:r>
+        <w:rPr>
+          <w:rFonts w:ascii="Courier New" w:hAnsi="Courier New" w:cs="Courier New" w:hint="cs"/>
+          <w:sz w:val="20"/>
+          <w:szCs w:val="20"/>
+          <w:rtl/>
+          <w:lang w:bidi="fa-IR"/>
+        </w:rPr>
+        <w:t>.</w:t>
+      </w:r>
+    </w:p>
+    <w:p>
+      <w:pPr>
+        <w:bidi/>
+        <w:rPr>
+          <w:rFonts w:ascii="Courier New" w:hAnsi="Courier New" w:cs="Courier New"/>
+          <w:sz w:val="20"/>
+          <w:szCs w:val="20"/>
+          <w:lang w:bidi="fa-IR"/>
+        </w:rPr>
+      </w:pPr>
+    </w:p>
+    <w:p>
+      <w:pPr>
+        <w:bidi/>
+        <w:rPr>
+          <w:rFonts w:ascii="Courier New" w:hAnsi="Courier New" w:cs="Courier New"/>
+          <w:sz w:val="20"/>
+          <w:szCs w:val="20"/>
           <w:rtl/>
           <w:lang w:bidi="fa-IR"/>
         </w:rPr>
@@ -517,7 +751,7 @@
     </w:p>
     <w:sectPr>
       <w:pgSz w:w="12240" w:h="15840"/>
-      <w:pgMar w:top="1440" w:right="1440" w:bottom="1440" w:left="1440" w:header="708" w:footer="708" w:gutter="0"/>
+      <w:pgMar w:top="720" w:right="720" w:bottom="720" w:left="720" w:header="708" w:footer="708" w:gutter="0"/>
       <w:cols w:space="708"/>
       <w:docGrid w:linePitch="360"/>
     </w:sectPr>

--- a/MyApplication/Documents/Readme.docx
+++ b/MyApplication/Documents/Readme.docx
@@ -66,17 +66,45 @@
           <w:rtl/>
           <w:lang w:bidi="fa-IR"/>
         </w:rPr>
-        <w:t>درج کنترل‌های مورد نیاز در داخل فرم</w:t>
-      </w:r>
-      <w:r>
-        <w:rPr>
-          <w:rFonts w:ascii="Courier New" w:hAnsi="Courier New" w:cs="Courier New" w:hint="cs"/>
-          <w:sz w:val="20"/>
-          <w:szCs w:val="20"/>
-          <w:rtl/>
-          <w:lang w:bidi="fa-IR"/>
-        </w:rPr>
-        <w:t>.</w:t>
+        <w:t xml:space="preserve">ابتدا برای فرم مربوطه </w:t>
+      </w:r>
+      <w:r>
+        <w:rPr>
+          <w:rFonts w:ascii="Courier New" w:hAnsi="Courier New" w:cs="Courier New"/>
+          <w:sz w:val="20"/>
+          <w:szCs w:val="20"/>
+          <w:lang w:bidi="fa-IR"/>
+        </w:rPr>
+        <w:t>StartPosition Property</w:t>
+      </w:r>
+      <w:r>
+        <w:rPr>
+          <w:rFonts w:ascii="Courier New" w:hAnsi="Courier New" w:cs="Courier New" w:hint="cs"/>
+          <w:sz w:val="20"/>
+          <w:szCs w:val="20"/>
+          <w:rtl/>
+          <w:lang w:bidi="fa-IR"/>
+        </w:rPr>
+        <w:t xml:space="preserve"> را برابر </w:t>
+      </w:r>
+      <w:r>
+        <w:rPr>
+          <w:rFonts w:ascii="Courier New" w:hAnsi="Courier New" w:cs="Courier New"/>
+          <w:sz w:val="20"/>
+          <w:szCs w:val="20"/>
+          <w:lang w:bidi="fa-IR"/>
+        </w:rPr>
+        <w:t>CenterScreen</w:t>
+      </w:r>
+      <w:r>
+        <w:rPr>
+          <w:rFonts w:ascii="Courier New" w:hAnsi="Courier New" w:cs="Courier New" w:hint="cs"/>
+          <w:sz w:val="20"/>
+          <w:szCs w:val="20"/>
+          <w:rtl/>
+          <w:lang w:bidi="fa-IR"/>
+        </w:rPr>
+        <w:t xml:space="preserve"> قرار می‌دهیم.</w:t>
       </w:r>
     </w:p>
     <w:p>
@@ -102,94 +130,26 @@
           <w:rtl/>
           <w:lang w:bidi="fa-IR"/>
         </w:rPr>
-        <w:t xml:space="preserve">عناوین </w:t>
-      </w:r>
-      <w:r>
-        <w:rPr>
-          <w:rFonts w:ascii="Courier New" w:hAnsi="Courier New" w:cs="Courier New"/>
-          <w:sz w:val="20"/>
-          <w:szCs w:val="20"/>
-          <w:lang w:bidi="fa-IR"/>
-        </w:rPr>
-        <w:t>Label</w:t>
-      </w:r>
-      <w:r>
-        <w:rPr>
-          <w:rFonts w:ascii="Courier New" w:hAnsi="Courier New" w:cs="Courier New" w:hint="cs"/>
-          <w:sz w:val="20"/>
-          <w:szCs w:val="20"/>
-          <w:rtl/>
-          <w:lang w:bidi="fa-IR"/>
-        </w:rPr>
-        <w:t xml:space="preserve"> ها و </w:t>
-      </w:r>
-      <w:r>
-        <w:rPr>
-          <w:rFonts w:ascii="Courier New" w:hAnsi="Courier New" w:cs="Courier New"/>
-          <w:sz w:val="20"/>
-          <w:szCs w:val="20"/>
-          <w:lang w:bidi="fa-IR"/>
-        </w:rPr>
-        <w:t>Button</w:t>
-      </w:r>
-      <w:r>
-        <w:rPr>
-          <w:rFonts w:ascii="Courier New" w:hAnsi="Courier New" w:cs="Courier New" w:hint="cs"/>
-          <w:sz w:val="20"/>
-          <w:szCs w:val="20"/>
-          <w:rtl/>
-          <w:lang w:bidi="fa-IR"/>
-        </w:rPr>
-        <w:t xml:space="preserve"> ها را </w:t>
-      </w:r>
-      <w:r>
-        <w:rPr>
-          <w:rFonts w:ascii="Courier New" w:hAnsi="Courier New" w:cs="Courier New" w:hint="cs"/>
-          <w:sz w:val="20"/>
-          <w:szCs w:val="20"/>
-          <w:rtl/>
-          <w:lang w:bidi="fa-IR"/>
-        </w:rPr>
-        <w:t xml:space="preserve">تغییر داده و در صورت نیاز در نام آنها از </w:t>
-      </w:r>
-      <w:r>
-        <w:rPr>
-          <w:rFonts w:ascii="Courier New" w:hAnsi="Courier New" w:cs="Courier New"/>
-          <w:sz w:val="20"/>
-          <w:szCs w:val="20"/>
-          <w:lang w:bidi="fa-IR"/>
-        </w:rPr>
-        <w:t>&amp;</w:t>
-      </w:r>
-      <w:r>
-        <w:rPr>
-          <w:rFonts w:ascii="Courier New" w:hAnsi="Courier New" w:cs="Courier New" w:hint="cs"/>
-          <w:sz w:val="20"/>
-          <w:szCs w:val="20"/>
-          <w:rtl/>
-          <w:lang w:bidi="fa-IR"/>
-        </w:rPr>
-        <w:t xml:space="preserve"> </w:t>
-      </w:r>
-      <w:r>
-        <w:rPr>
-          <w:rFonts w:ascii="Courier New" w:hAnsi="Courier New" w:cs="Courier New" w:hint="cs"/>
-          <w:sz w:val="20"/>
-          <w:szCs w:val="20"/>
-          <w:rtl/>
-          <w:lang w:bidi="fa-IR"/>
-        </w:rPr>
-        <w:t>استفاده می‌کنیم</w:t>
-      </w:r>
-      <w:r>
-        <w:rPr>
-          <w:rFonts w:ascii="Courier New" w:hAnsi="Courier New" w:cs="Courier New" w:hint="cs"/>
-          <w:sz w:val="20"/>
-          <w:szCs w:val="20"/>
-          <w:rtl/>
-          <w:lang w:bidi="fa-IR"/>
-        </w:rPr>
-        <w:t>.</w:t>
+        <w:t xml:space="preserve">از طریق </w:t>
+      </w:r>
+      <w:r>
+        <w:rPr>
+          <w:rFonts w:ascii="Courier New" w:hAnsi="Courier New" w:cs="Courier New"/>
+          <w:sz w:val="20"/>
+          <w:szCs w:val="20"/>
+          <w:lang w:bidi="fa-IR"/>
+        </w:rPr>
+        <w:t>Text Property</w:t>
+      </w:r>
+      <w:r>
+        <w:rPr>
+          <w:rFonts w:ascii="Courier New" w:hAnsi="Courier New" w:cs="Courier New" w:hint="cs"/>
+          <w:sz w:val="20"/>
+          <w:szCs w:val="20"/>
+          <w:rtl/>
+          <w:lang w:bidi="fa-IR"/>
+        </w:rPr>
+        <w:t xml:space="preserve"> عنوان مناسبی به فرم مربوطه می‌دهیم.</w:t>
       </w:r>
     </w:p>
     <w:p>
@@ -215,9 +175,157 @@
           <w:rtl/>
           <w:lang w:bidi="fa-IR"/>
         </w:rPr>
+        <w:t>درج کنترل‌های مورد نیاز در داخل فرم</w:t>
+      </w:r>
+      <w:r>
+        <w:rPr>
+          <w:rFonts w:ascii="Courier New" w:hAnsi="Courier New" w:cs="Courier New" w:hint="cs"/>
+          <w:sz w:val="20"/>
+          <w:szCs w:val="20"/>
+          <w:rtl/>
+          <w:lang w:bidi="fa-IR"/>
+        </w:rPr>
+        <w:t>.</w:t>
+      </w:r>
+    </w:p>
+    <w:p>
+      <w:pPr>
+        <w:pStyle w:val="ListParagraph"/>
+        <w:numPr>
+          <w:ilvl w:val="0"/>
+          <w:numId w:val="1"/>
+        </w:numPr>
+        <w:bidi/>
+        <w:rPr>
+          <w:rFonts w:ascii="Courier New" w:hAnsi="Courier New" w:cs="Courier New"/>
+          <w:sz w:val="20"/>
+          <w:szCs w:val="20"/>
+          <w:lang w:bidi="fa-IR"/>
+        </w:rPr>
+      </w:pPr>
+      <w:r>
+        <w:rPr>
+          <w:rFonts w:ascii="Courier New" w:hAnsi="Courier New" w:cs="Courier New" w:hint="cs"/>
+          <w:sz w:val="20"/>
+          <w:szCs w:val="20"/>
+          <w:rtl/>
+          <w:lang w:bidi="fa-IR"/>
+        </w:rPr>
+        <w:t xml:space="preserve">عناوین </w:t>
+      </w:r>
+      <w:r>
+        <w:rPr>
+          <w:rFonts w:ascii="Courier New" w:hAnsi="Courier New" w:cs="Courier New"/>
+          <w:sz w:val="20"/>
+          <w:szCs w:val="20"/>
+          <w:lang w:bidi="fa-IR"/>
+        </w:rPr>
+        <w:t>Label</w:t>
+      </w:r>
+      <w:r>
+        <w:rPr>
+          <w:rFonts w:ascii="Courier New" w:hAnsi="Courier New" w:cs="Courier New" w:hint="cs"/>
+          <w:sz w:val="20"/>
+          <w:szCs w:val="20"/>
+          <w:rtl/>
+          <w:lang w:bidi="fa-IR"/>
+        </w:rPr>
+        <w:t xml:space="preserve"> ها و </w:t>
+      </w:r>
+      <w:r>
+        <w:rPr>
+          <w:rFonts w:ascii="Courier New" w:hAnsi="Courier New" w:cs="Courier New"/>
+          <w:sz w:val="20"/>
+          <w:szCs w:val="20"/>
+          <w:lang w:bidi="fa-IR"/>
+        </w:rPr>
+        <w:t>Button</w:t>
+      </w:r>
+      <w:r>
+        <w:rPr>
+          <w:rFonts w:ascii="Courier New" w:hAnsi="Courier New" w:cs="Courier New" w:hint="cs"/>
+          <w:sz w:val="20"/>
+          <w:szCs w:val="20"/>
+          <w:rtl/>
+          <w:lang w:bidi="fa-IR"/>
+        </w:rPr>
+        <w:t xml:space="preserve"> ها را </w:t>
+      </w:r>
+      <w:r>
+        <w:rPr>
+          <w:rFonts w:ascii="Courier New" w:hAnsi="Courier New" w:cs="Courier New" w:hint="cs"/>
+          <w:sz w:val="20"/>
+          <w:szCs w:val="20"/>
+          <w:rtl/>
+          <w:lang w:bidi="fa-IR"/>
+        </w:rPr>
+        <w:t xml:space="preserve">تغییر داده و در صورت نیاز در نام آنها از </w:t>
+      </w:r>
+      <w:r>
+        <w:rPr>
+          <w:rFonts w:ascii="Courier New" w:hAnsi="Courier New" w:cs="Courier New"/>
+          <w:sz w:val="20"/>
+          <w:szCs w:val="20"/>
+          <w:lang w:bidi="fa-IR"/>
+        </w:rPr>
+        <w:t>&amp;</w:t>
+      </w:r>
+      <w:r>
+        <w:rPr>
+          <w:rFonts w:ascii="Courier New" w:hAnsi="Courier New" w:cs="Courier New" w:hint="cs"/>
+          <w:sz w:val="20"/>
+          <w:szCs w:val="20"/>
+          <w:rtl/>
+          <w:lang w:bidi="fa-IR"/>
+        </w:rPr>
+        <w:t xml:space="preserve"> </w:t>
+      </w:r>
+      <w:r>
+        <w:rPr>
+          <w:rFonts w:ascii="Courier New" w:hAnsi="Courier New" w:cs="Courier New" w:hint="cs"/>
+          <w:sz w:val="20"/>
+          <w:szCs w:val="20"/>
+          <w:rtl/>
+          <w:lang w:bidi="fa-IR"/>
+        </w:rPr>
+        <w:t>استفاده می‌کنیم</w:t>
+      </w:r>
+      <w:r>
+        <w:rPr>
+          <w:rFonts w:ascii="Courier New" w:hAnsi="Courier New" w:cs="Courier New" w:hint="cs"/>
+          <w:sz w:val="20"/>
+          <w:szCs w:val="20"/>
+          <w:rtl/>
+          <w:lang w:bidi="fa-IR"/>
+        </w:rPr>
+        <w:t>.</w:t>
+      </w:r>
+    </w:p>
+    <w:p>
+      <w:pPr>
+        <w:pStyle w:val="ListParagraph"/>
+        <w:numPr>
+          <w:ilvl w:val="0"/>
+          <w:numId w:val="1"/>
+        </w:numPr>
+        <w:bidi/>
+        <w:rPr>
+          <w:rFonts w:ascii="Courier New" w:hAnsi="Courier New" w:cs="Courier New"/>
+          <w:sz w:val="20"/>
+          <w:szCs w:val="20"/>
+          <w:lang w:bidi="fa-IR"/>
+        </w:rPr>
+      </w:pPr>
+      <w:r>
+        <w:rPr>
+          <w:rFonts w:ascii="Courier New" w:hAnsi="Courier New" w:cs="Courier New" w:hint="cs"/>
+          <w:sz w:val="20"/>
+          <w:szCs w:val="20"/>
+          <w:rtl/>
+          <w:lang w:bidi="fa-IR"/>
+        </w:rPr>
         <w:t xml:space="preserve">چیدمان کنترل‌ها (ترجیحا بر اساس </w:t>
       </w:r>
-      <w:proofErr w:type="spellStart"/>
       <w:r>
         <w:rPr>
           <w:rFonts w:ascii="Courier New" w:hAnsi="Courier New" w:cs="Courier New"/>
@@ -227,7 +335,6 @@
         </w:rPr>
         <w:t>TextBox</w:t>
       </w:r>
-      <w:proofErr w:type="spellEnd"/>
       <w:r>
         <w:rPr>
           <w:rFonts w:ascii="Courier New" w:hAnsi="Courier New" w:cs="Courier New" w:hint="cs"/>
@@ -261,10 +368,8 @@
           <w:szCs w:val="20"/>
           <w:lang w:bidi="fa-IR"/>
         </w:rPr>
-        <w:t>Anchor</w:t>
-      </w:r>
-      <w:bookmarkStart w:id="0" w:name="_GoBack"/>
-      <w:bookmarkEnd w:id="0"/>
+        <w:t>Dock</w:t>
+      </w:r>
     </w:p>
     <w:p>
       <w:pPr>
@@ -288,7 +393,7 @@
           <w:szCs w:val="20"/>
           <w:lang w:bidi="fa-IR"/>
         </w:rPr>
-        <w:t>Dock</w:t>
+        <w:t>Anchor</w:t>
       </w:r>
     </w:p>
     <w:p>
@@ -316,6 +421,45 @@
         </w:rPr>
         <w:t>نام‌گذاری مناسب کنترل‌ها</w:t>
       </w:r>
+      <w:r>
+        <w:rPr>
+          <w:rFonts w:ascii="Courier New" w:hAnsi="Courier New" w:cs="Courier New" w:hint="cs"/>
+          <w:sz w:val="20"/>
+          <w:szCs w:val="20"/>
+          <w:rtl/>
+          <w:lang w:bidi="fa-IR"/>
+        </w:rPr>
+        <w:t xml:space="preserve"> (به شکل </w:t>
+      </w:r>
+      <w:r>
+        <w:rPr>
+          <w:rFonts w:ascii="Courier New" w:hAnsi="Courier New" w:cs="Courier New"/>
+          <w:sz w:val="20"/>
+          <w:szCs w:val="20"/>
+          <w:lang w:bidi="fa-IR"/>
+        </w:rPr>
+        <w:t>camelCase</w:t>
+      </w:r>
+      <w:r>
+        <w:rPr>
+          <w:rFonts w:ascii="Courier New" w:hAnsi="Courier New" w:cs="Courier New" w:hint="cs"/>
+          <w:sz w:val="20"/>
+          <w:szCs w:val="20"/>
+          <w:rtl/>
+          <w:lang w:bidi="fa-IR"/>
+        </w:rPr>
+        <w:t xml:space="preserve"> و به گونه‌ای که نام کنترل یا کامپونت در انتهای آن نوشته شود</w:t>
+      </w:r>
+      <w:r>
+        <w:rPr>
+          <w:rFonts w:ascii="Courier New" w:hAnsi="Courier New" w:cs="Courier New" w:hint="cs"/>
+          <w:sz w:val="20"/>
+          <w:szCs w:val="20"/>
+          <w:rtl/>
+          <w:lang w:bidi="fa-IR"/>
+        </w:rPr>
+        <w:t>)</w:t>
+      </w:r>
     </w:p>
     <w:p>
       <w:pPr>
@@ -332,7 +476,6 @@
           <w:lang w:bidi="fa-IR"/>
         </w:rPr>
       </w:pPr>
-      <w:proofErr w:type="spellStart"/>
       <w:r>
         <w:rPr>
           <w:rFonts w:ascii="Courier New" w:hAnsi="Courier New" w:cs="Courier New"/>
@@ -342,7 +485,6 @@
         </w:rPr>
         <w:t>usernameTextBox</w:t>
       </w:r>
-      <w:proofErr w:type="spellEnd"/>
     </w:p>
     <w:p>
       <w:pPr>
@@ -359,7 +501,6 @@
           <w:lang w:bidi="fa-IR"/>
         </w:rPr>
       </w:pPr>
-      <w:proofErr w:type="spellStart"/>
       <w:r>
         <w:rPr>
           <w:rFonts w:ascii="Courier New" w:hAnsi="Courier New" w:cs="Courier New"/>
@@ -369,7 +510,6 @@
         </w:rPr>
         <w:t>usernameLable</w:t>
       </w:r>
-      <w:proofErr w:type="spellEnd"/>
     </w:p>
     <w:p>
       <w:pPr>
@@ -494,7 +634,6 @@
         </w:rPr>
         <w:t xml:space="preserve">تنظیم کردن </w:t>
       </w:r>
-      <w:proofErr w:type="spellStart"/>
       <w:r>
         <w:rPr>
           <w:rFonts w:ascii="Courier New" w:hAnsi="Courier New" w:cs="Courier New"/>
@@ -504,18 +643,38 @@
         </w:rPr>
         <w:t>MaxSize</w:t>
       </w:r>
-      <w:proofErr w:type="spellEnd"/>
-      <w:r>
-        <w:rPr>
-          <w:rFonts w:ascii="Courier New" w:hAnsi="Courier New" w:cs="Courier New" w:hint="cs"/>
-          <w:sz w:val="20"/>
-          <w:szCs w:val="20"/>
-          <w:rtl/>
-          <w:lang w:bidi="fa-IR"/>
-        </w:rPr>
-        <w:t xml:space="preserve">‌ و </w:t>
-      </w:r>
-      <w:proofErr w:type="spellStart"/>
+      <w:r>
+        <w:rPr>
+          <w:rFonts w:ascii="Courier New" w:hAnsi="Courier New" w:cs="Courier New" w:hint="cs"/>
+          <w:sz w:val="20"/>
+          <w:szCs w:val="20"/>
+          <w:rtl/>
+          <w:lang w:bidi="fa-IR"/>
+        </w:rPr>
+        <w:t>‌ و</w:t>
+      </w:r>
+      <w:r>
+        <w:rPr>
+          <w:rFonts w:ascii="Courier New" w:hAnsi="Courier New" w:cs="Courier New" w:hint="cs"/>
+          <w:sz w:val="20"/>
+          <w:szCs w:val="20"/>
+          <w:rtl/>
+          <w:lang w:bidi="fa-IR"/>
+        </w:rPr>
+        <w:t>/یا</w:t>
+      </w:r>
+      <w:bookmarkStart w:id="0" w:name="_GoBack"/>
+      <w:bookmarkEnd w:id="0"/>
+      <w:r>
+        <w:rPr>
+          <w:rFonts w:ascii="Courier New" w:hAnsi="Courier New" w:cs="Courier New" w:hint="cs"/>
+          <w:sz w:val="20"/>
+          <w:szCs w:val="20"/>
+          <w:rtl/>
+          <w:lang w:bidi="fa-IR"/>
+        </w:rPr>
+        <w:t xml:space="preserve"> </w:t>
+      </w:r>
       <w:r>
         <w:rPr>
           <w:rFonts w:ascii="Courier New" w:hAnsi="Courier New" w:cs="Courier New"/>
@@ -525,7 +684,6 @@
         </w:rPr>
         <w:t>MinSize</w:t>
       </w:r>
-      <w:proofErr w:type="spellEnd"/>
       <w:r>
         <w:rPr>
           <w:rFonts w:ascii="Courier New" w:hAnsi="Courier New" w:cs="Courier New" w:hint="cs"/>
@@ -580,7 +738,6 @@
         </w:rPr>
         <w:t xml:space="preserve"> کردن </w:t>
       </w:r>
-      <w:proofErr w:type="spellStart"/>
       <w:r>
         <w:rPr>
           <w:rFonts w:ascii="Courier New" w:hAnsi="Courier New" w:cs="Courier New"/>
@@ -590,7 +747,6 @@
         </w:rPr>
         <w:t>AcceptButton</w:t>
       </w:r>
-      <w:proofErr w:type="spellEnd"/>
       <w:r>
         <w:rPr>
           <w:rFonts w:ascii="Courier New" w:hAnsi="Courier New" w:cs="Courier New" w:hint="cs"/>
@@ -601,7 +757,6 @@
         </w:rPr>
         <w:t xml:space="preserve"> و </w:t>
       </w:r>
-      <w:proofErr w:type="spellStart"/>
       <w:r>
         <w:rPr>
           <w:rFonts w:ascii="Courier New" w:hAnsi="Courier New" w:cs="Courier New"/>
@@ -611,7 +766,6 @@
         </w:rPr>
         <w:t>CancelButton</w:t>
       </w:r>
-      <w:proofErr w:type="spellEnd"/>
       <w:r>
         <w:rPr>
           <w:rFonts w:ascii="Courier New" w:hAnsi="Courier New" w:cs="Courier New" w:hint="cs"/>
@@ -648,7 +802,7 @@
       <w:pPr>
         <w:bidi/>
         <w:rPr>
-          <w:rFonts w:ascii="Courier New" w:hAnsi="Courier New" w:cs="Courier New" w:hint="cs"/>
+          <w:rFonts w:ascii="Courier New" w:hAnsi="Courier New" w:cs="Courier New"/>
           <w:sz w:val="20"/>
           <w:szCs w:val="20"/>
           <w:rtl/>
@@ -675,7 +829,6 @@
         </w:rPr>
         <w:t xml:space="preserve">قبل از مطالعه فرم </w:t>
       </w:r>
-      <w:proofErr w:type="spellStart"/>
       <w:r>
         <w:rPr>
           <w:rFonts w:ascii="Courier New" w:hAnsi="Courier New" w:cs="Courier New"/>
@@ -685,7 +838,6 @@
         </w:rPr>
         <w:t>UsersListForm</w:t>
       </w:r>
-      <w:proofErr w:type="spellEnd"/>
       <w:r>
         <w:rPr>
           <w:rFonts w:ascii="Courier New" w:hAnsi="Courier New" w:cs="Courier New" w:hint="cs"/>

--- a/MyApplication/Documents/Readme.docx
+++ b/MyApplication/Documents/Readme.docx
@@ -5,19 +5,20 @@
     <w:p>
       <w:pPr>
         <w:bidi/>
-        <w:rPr>
-          <w:rFonts w:ascii="Courier New" w:hAnsi="Courier New" w:cs="Courier New"/>
-          <w:sz w:val="20"/>
-          <w:szCs w:val="20"/>
-          <w:rtl/>
-          <w:lang w:bidi="fa-IR"/>
-        </w:rPr>
-      </w:pPr>
-      <w:r>
-        <w:rPr>
-          <w:rFonts w:ascii="Courier New" w:hAnsi="Courier New" w:cs="Courier New"/>
-          <w:sz w:val="20"/>
-          <w:szCs w:val="20"/>
+        <w:jc w:val="both"/>
+        <w:rPr>
+          <w:rFonts w:ascii="Courier New" w:hAnsi="Courier New" w:cs="Courier New"/>
+          <w:sz w:val="24"/>
+          <w:szCs w:val="24"/>
+          <w:rtl/>
+          <w:lang w:bidi="fa-IR"/>
+        </w:rPr>
+      </w:pPr>
+      <w:r>
+        <w:rPr>
+          <w:rFonts w:ascii="Courier New" w:hAnsi="Courier New" w:cs="Courier New"/>
+          <w:sz w:val="24"/>
+          <w:szCs w:val="24"/>
           <w:rtl/>
           <w:lang w:bidi="fa-IR"/>
         </w:rPr>
@@ -26,8 +27,8 @@
       <w:r>
         <w:rPr>
           <w:rFonts w:ascii="Courier New" w:hAnsi="Courier New" w:cs="Courier New"/>
-          <w:sz w:val="20"/>
-          <w:szCs w:val="20"/>
+          <w:sz w:val="24"/>
+          <w:szCs w:val="24"/>
           <w:lang w:bidi="fa-IR"/>
         </w:rPr>
         <w:t>UI</w:t>
@@ -35,8 +36,8 @@
       <w:r>
         <w:rPr>
           <w:rFonts w:ascii="Courier New" w:hAnsi="Courier New" w:cs="Courier New"/>
-          <w:sz w:val="20"/>
-          <w:szCs w:val="20"/>
+          <w:sz w:val="24"/>
+          <w:szCs w:val="24"/>
           <w:rtl/>
           <w:lang w:bidi="fa-IR"/>
         </w:rPr>
@@ -51,18 +52,19 @@
           <w:numId w:val="1"/>
         </w:numPr>
         <w:bidi/>
-        <w:rPr>
-          <w:rFonts w:ascii="Courier New" w:hAnsi="Courier New" w:cs="Courier New"/>
-          <w:sz w:val="20"/>
-          <w:szCs w:val="20"/>
-          <w:lang w:bidi="fa-IR"/>
-        </w:rPr>
-      </w:pPr>
-      <w:r>
-        <w:rPr>
-          <w:rFonts w:ascii="Courier New" w:hAnsi="Courier New" w:cs="Courier New" w:hint="cs"/>
-          <w:sz w:val="20"/>
-          <w:szCs w:val="20"/>
+        <w:jc w:val="both"/>
+        <w:rPr>
+          <w:rFonts w:ascii="Courier New" w:hAnsi="Courier New" w:cs="Courier New"/>
+          <w:sz w:val="24"/>
+          <w:szCs w:val="24"/>
+          <w:lang w:bidi="fa-IR"/>
+        </w:rPr>
+      </w:pPr>
+      <w:r>
+        <w:rPr>
+          <w:rFonts w:ascii="Courier New" w:hAnsi="Courier New" w:cs="Courier New" w:hint="cs"/>
+          <w:sz w:val="24"/>
+          <w:szCs w:val="24"/>
           <w:rtl/>
           <w:lang w:bidi="fa-IR"/>
         </w:rPr>
@@ -71,8 +73,8 @@
       <w:r>
         <w:rPr>
           <w:rFonts w:ascii="Courier New" w:hAnsi="Courier New" w:cs="Courier New"/>
-          <w:sz w:val="20"/>
-          <w:szCs w:val="20"/>
+          <w:sz w:val="24"/>
+          <w:szCs w:val="24"/>
           <w:lang w:bidi="fa-IR"/>
         </w:rPr>
         <w:t>StartPosition Property</w:t>
@@ -80,8 +82,8 @@
       <w:r>
         <w:rPr>
           <w:rFonts w:ascii="Courier New" w:hAnsi="Courier New" w:cs="Courier New" w:hint="cs"/>
-          <w:sz w:val="20"/>
-          <w:szCs w:val="20"/>
+          <w:sz w:val="24"/>
+          <w:szCs w:val="24"/>
           <w:rtl/>
           <w:lang w:bidi="fa-IR"/>
         </w:rPr>
@@ -90,8 +92,8 @@
       <w:r>
         <w:rPr>
           <w:rFonts w:ascii="Courier New" w:hAnsi="Courier New" w:cs="Courier New"/>
-          <w:sz w:val="20"/>
-          <w:szCs w:val="20"/>
+          <w:sz w:val="24"/>
+          <w:szCs w:val="24"/>
           <w:lang w:bidi="fa-IR"/>
         </w:rPr>
         <w:t>CenterScreen</w:t>
@@ -99,8 +101,8 @@
       <w:r>
         <w:rPr>
           <w:rFonts w:ascii="Courier New" w:hAnsi="Courier New" w:cs="Courier New" w:hint="cs"/>
-          <w:sz w:val="20"/>
-          <w:szCs w:val="20"/>
+          <w:sz w:val="24"/>
+          <w:szCs w:val="24"/>
           <w:rtl/>
           <w:lang w:bidi="fa-IR"/>
         </w:rPr>
@@ -115,18 +117,19 @@
           <w:numId w:val="1"/>
         </w:numPr>
         <w:bidi/>
-        <w:rPr>
-          <w:rFonts w:ascii="Courier New" w:hAnsi="Courier New" w:cs="Courier New"/>
-          <w:sz w:val="20"/>
-          <w:szCs w:val="20"/>
-          <w:lang w:bidi="fa-IR"/>
-        </w:rPr>
-      </w:pPr>
-      <w:r>
-        <w:rPr>
-          <w:rFonts w:ascii="Courier New" w:hAnsi="Courier New" w:cs="Courier New" w:hint="cs"/>
-          <w:sz w:val="20"/>
-          <w:szCs w:val="20"/>
+        <w:jc w:val="both"/>
+        <w:rPr>
+          <w:rFonts w:ascii="Courier New" w:hAnsi="Courier New" w:cs="Courier New"/>
+          <w:sz w:val="24"/>
+          <w:szCs w:val="24"/>
+          <w:lang w:bidi="fa-IR"/>
+        </w:rPr>
+      </w:pPr>
+      <w:r>
+        <w:rPr>
+          <w:rFonts w:ascii="Courier New" w:hAnsi="Courier New" w:cs="Courier New" w:hint="cs"/>
+          <w:sz w:val="24"/>
+          <w:szCs w:val="24"/>
           <w:rtl/>
           <w:lang w:bidi="fa-IR"/>
         </w:rPr>
@@ -135,8 +138,8 @@
       <w:r>
         <w:rPr>
           <w:rFonts w:ascii="Courier New" w:hAnsi="Courier New" w:cs="Courier New"/>
-          <w:sz w:val="20"/>
-          <w:szCs w:val="20"/>
+          <w:sz w:val="24"/>
+          <w:szCs w:val="24"/>
           <w:lang w:bidi="fa-IR"/>
         </w:rPr>
         <w:t>Text Property</w:t>
@@ -144,8 +147,8 @@
       <w:r>
         <w:rPr>
           <w:rFonts w:ascii="Courier New" w:hAnsi="Courier New" w:cs="Courier New" w:hint="cs"/>
-          <w:sz w:val="20"/>
-          <w:szCs w:val="20"/>
+          <w:sz w:val="24"/>
+          <w:szCs w:val="24"/>
           <w:rtl/>
           <w:lang w:bidi="fa-IR"/>
         </w:rPr>
@@ -160,18 +163,19 @@
           <w:numId w:val="1"/>
         </w:numPr>
         <w:bidi/>
-        <w:rPr>
-          <w:rFonts w:ascii="Courier New" w:hAnsi="Courier New" w:cs="Courier New"/>
-          <w:sz w:val="20"/>
-          <w:szCs w:val="20"/>
-          <w:lang w:bidi="fa-IR"/>
-        </w:rPr>
-      </w:pPr>
-      <w:r>
-        <w:rPr>
-          <w:rFonts w:ascii="Courier New" w:hAnsi="Courier New" w:cs="Courier New" w:hint="cs"/>
-          <w:sz w:val="20"/>
-          <w:szCs w:val="20"/>
+        <w:jc w:val="both"/>
+        <w:rPr>
+          <w:rFonts w:ascii="Courier New" w:hAnsi="Courier New" w:cs="Courier New"/>
+          <w:sz w:val="24"/>
+          <w:szCs w:val="24"/>
+          <w:lang w:bidi="fa-IR"/>
+        </w:rPr>
+      </w:pPr>
+      <w:r>
+        <w:rPr>
+          <w:rFonts w:ascii="Courier New" w:hAnsi="Courier New" w:cs="Courier New" w:hint="cs"/>
+          <w:sz w:val="24"/>
+          <w:szCs w:val="24"/>
           <w:rtl/>
           <w:lang w:bidi="fa-IR"/>
         </w:rPr>
@@ -180,13 +184,89 @@
       <w:r>
         <w:rPr>
           <w:rFonts w:ascii="Courier New" w:hAnsi="Courier New" w:cs="Courier New" w:hint="cs"/>
-          <w:sz w:val="20"/>
-          <w:szCs w:val="20"/>
+          <w:sz w:val="24"/>
+          <w:szCs w:val="24"/>
           <w:rtl/>
           <w:lang w:bidi="fa-IR"/>
         </w:rPr>
         <w:t>.</w:t>
       </w:r>
+    </w:p>
+    <w:p>
+      <w:pPr>
+        <w:pStyle w:val="ListParagraph"/>
+        <w:numPr>
+          <w:ilvl w:val="1"/>
+          <w:numId w:val="1"/>
+        </w:numPr>
+        <w:bidi/>
+        <w:jc w:val="both"/>
+        <w:rPr>
+          <w:rFonts w:ascii="Courier New" w:hAnsi="Courier New" w:cs="Courier New"/>
+          <w:sz w:val="24"/>
+          <w:szCs w:val="24"/>
+          <w:lang w:bidi="fa-IR"/>
+        </w:rPr>
+      </w:pPr>
+      <w:r>
+        <w:rPr>
+          <w:rFonts w:ascii="Courier New" w:hAnsi="Courier New" w:cs="Courier New"/>
+          <w:sz w:val="24"/>
+          <w:szCs w:val="24"/>
+          <w:lang w:bidi="fa-IR"/>
+        </w:rPr>
+        <w:t>Set</w:t>
+      </w:r>
+      <w:r>
+        <w:rPr>
+          <w:rFonts w:ascii="Courier New" w:hAnsi="Courier New" w:cs="Courier New" w:hint="cs"/>
+          <w:sz w:val="24"/>
+          <w:szCs w:val="24"/>
+          <w:rtl/>
+          <w:lang w:bidi="fa-IR"/>
+        </w:rPr>
+        <w:t xml:space="preserve"> کردن </w:t>
+      </w:r>
+      <w:r>
+        <w:rPr>
+          <w:rFonts w:ascii="Courier New" w:hAnsi="Courier New" w:cs="Courier New"/>
+          <w:sz w:val="24"/>
+          <w:szCs w:val="24"/>
+          <w:lang w:bidi="fa-IR"/>
+        </w:rPr>
+        <w:t>MaxLength Property</w:t>
+      </w:r>
+      <w:r>
+        <w:rPr>
+          <w:rFonts w:ascii="Courier New" w:hAnsi="Courier New" w:cs="Courier New" w:hint="cs"/>
+          <w:sz w:val="24"/>
+          <w:szCs w:val="24"/>
+          <w:rtl/>
+          <w:lang w:bidi="fa-IR"/>
+        </w:rPr>
+        <w:t xml:space="preserve"> برای </w:t>
+      </w:r>
+      <w:r>
+        <w:rPr>
+          <w:rFonts w:ascii="Courier New" w:hAnsi="Courier New" w:cs="Courier New"/>
+          <w:sz w:val="24"/>
+          <w:szCs w:val="24"/>
+          <w:lang w:bidi="fa-IR"/>
+        </w:rPr>
+        <w:t>TextBox</w:t>
+      </w:r>
+      <w:r>
+        <w:rPr>
+          <w:rFonts w:ascii="Courier New" w:hAnsi="Courier New" w:cs="Courier New" w:hint="cs"/>
+          <w:sz w:val="24"/>
+          <w:szCs w:val="24"/>
+          <w:rtl/>
+          <w:lang w:bidi="fa-IR"/>
+        </w:rPr>
+        <w:t xml:space="preserve"> ها.</w:t>
+      </w:r>
+      <w:bookmarkStart w:id="0" w:name="_GoBack"/>
+      <w:bookmarkEnd w:id="0"/>
     </w:p>
     <w:p>
       <w:pPr>
@@ -196,18 +276,19 @@
           <w:numId w:val="1"/>
         </w:numPr>
         <w:bidi/>
-        <w:rPr>
-          <w:rFonts w:ascii="Courier New" w:hAnsi="Courier New" w:cs="Courier New"/>
-          <w:sz w:val="20"/>
-          <w:szCs w:val="20"/>
-          <w:lang w:bidi="fa-IR"/>
-        </w:rPr>
-      </w:pPr>
-      <w:r>
-        <w:rPr>
-          <w:rFonts w:ascii="Courier New" w:hAnsi="Courier New" w:cs="Courier New" w:hint="cs"/>
-          <w:sz w:val="20"/>
-          <w:szCs w:val="20"/>
+        <w:jc w:val="both"/>
+        <w:rPr>
+          <w:rFonts w:ascii="Courier New" w:hAnsi="Courier New" w:cs="Courier New"/>
+          <w:sz w:val="24"/>
+          <w:szCs w:val="24"/>
+          <w:lang w:bidi="fa-IR"/>
+        </w:rPr>
+      </w:pPr>
+      <w:r>
+        <w:rPr>
+          <w:rFonts w:ascii="Courier New" w:hAnsi="Courier New" w:cs="Courier New" w:hint="cs"/>
+          <w:sz w:val="24"/>
+          <w:szCs w:val="24"/>
           <w:rtl/>
           <w:lang w:bidi="fa-IR"/>
         </w:rPr>
@@ -216,8 +297,8 @@
       <w:r>
         <w:rPr>
           <w:rFonts w:ascii="Courier New" w:hAnsi="Courier New" w:cs="Courier New"/>
-          <w:sz w:val="20"/>
-          <w:szCs w:val="20"/>
+          <w:sz w:val="24"/>
+          <w:szCs w:val="24"/>
           <w:lang w:bidi="fa-IR"/>
         </w:rPr>
         <w:t>Label</w:t>
@@ -225,8 +306,8 @@
       <w:r>
         <w:rPr>
           <w:rFonts w:ascii="Courier New" w:hAnsi="Courier New" w:cs="Courier New" w:hint="cs"/>
-          <w:sz w:val="20"/>
-          <w:szCs w:val="20"/>
+          <w:sz w:val="24"/>
+          <w:szCs w:val="24"/>
           <w:rtl/>
           <w:lang w:bidi="fa-IR"/>
         </w:rPr>
@@ -235,8 +316,8 @@
       <w:r>
         <w:rPr>
           <w:rFonts w:ascii="Courier New" w:hAnsi="Courier New" w:cs="Courier New"/>
-          <w:sz w:val="20"/>
-          <w:szCs w:val="20"/>
+          <w:sz w:val="24"/>
+          <w:szCs w:val="24"/>
           <w:lang w:bidi="fa-IR"/>
         </w:rPr>
         <w:t>Button</w:t>
@@ -244,8 +325,8 @@
       <w:r>
         <w:rPr>
           <w:rFonts w:ascii="Courier New" w:hAnsi="Courier New" w:cs="Courier New" w:hint="cs"/>
-          <w:sz w:val="20"/>
-          <w:szCs w:val="20"/>
+          <w:sz w:val="24"/>
+          <w:szCs w:val="24"/>
           <w:rtl/>
           <w:lang w:bidi="fa-IR"/>
         </w:rPr>
@@ -254,8 +335,8 @@
       <w:r>
         <w:rPr>
           <w:rFonts w:ascii="Courier New" w:hAnsi="Courier New" w:cs="Courier New" w:hint="cs"/>
-          <w:sz w:val="20"/>
-          <w:szCs w:val="20"/>
+          <w:sz w:val="24"/>
+          <w:szCs w:val="24"/>
           <w:rtl/>
           <w:lang w:bidi="fa-IR"/>
         </w:rPr>
@@ -264,8 +345,8 @@
       <w:r>
         <w:rPr>
           <w:rFonts w:ascii="Courier New" w:hAnsi="Courier New" w:cs="Courier New"/>
-          <w:sz w:val="20"/>
-          <w:szCs w:val="20"/>
+          <w:sz w:val="24"/>
+          <w:szCs w:val="24"/>
           <w:lang w:bidi="fa-IR"/>
         </w:rPr>
         <w:t>&amp;</w:t>
@@ -273,8 +354,8 @@
       <w:r>
         <w:rPr>
           <w:rFonts w:ascii="Courier New" w:hAnsi="Courier New" w:cs="Courier New" w:hint="cs"/>
-          <w:sz w:val="20"/>
-          <w:szCs w:val="20"/>
+          <w:sz w:val="24"/>
+          <w:szCs w:val="24"/>
           <w:rtl/>
           <w:lang w:bidi="fa-IR"/>
         </w:rPr>
@@ -283,8 +364,8 @@
       <w:r>
         <w:rPr>
           <w:rFonts w:ascii="Courier New" w:hAnsi="Courier New" w:cs="Courier New" w:hint="cs"/>
-          <w:sz w:val="20"/>
-          <w:szCs w:val="20"/>
+          <w:sz w:val="24"/>
+          <w:szCs w:val="24"/>
           <w:rtl/>
           <w:lang w:bidi="fa-IR"/>
         </w:rPr>
@@ -293,8 +374,8 @@
       <w:r>
         <w:rPr>
           <w:rFonts w:ascii="Courier New" w:hAnsi="Courier New" w:cs="Courier New" w:hint="cs"/>
-          <w:sz w:val="20"/>
-          <w:szCs w:val="20"/>
+          <w:sz w:val="24"/>
+          <w:szCs w:val="24"/>
           <w:rtl/>
           <w:lang w:bidi="fa-IR"/>
         </w:rPr>
@@ -309,18 +390,19 @@
           <w:numId w:val="1"/>
         </w:numPr>
         <w:bidi/>
-        <w:rPr>
-          <w:rFonts w:ascii="Courier New" w:hAnsi="Courier New" w:cs="Courier New"/>
-          <w:sz w:val="20"/>
-          <w:szCs w:val="20"/>
-          <w:lang w:bidi="fa-IR"/>
-        </w:rPr>
-      </w:pPr>
-      <w:r>
-        <w:rPr>
-          <w:rFonts w:ascii="Courier New" w:hAnsi="Courier New" w:cs="Courier New" w:hint="cs"/>
-          <w:sz w:val="20"/>
-          <w:szCs w:val="20"/>
+        <w:jc w:val="both"/>
+        <w:rPr>
+          <w:rFonts w:ascii="Courier New" w:hAnsi="Courier New" w:cs="Courier New"/>
+          <w:sz w:val="24"/>
+          <w:szCs w:val="24"/>
+          <w:lang w:bidi="fa-IR"/>
+        </w:rPr>
+      </w:pPr>
+      <w:r>
+        <w:rPr>
+          <w:rFonts w:ascii="Courier New" w:hAnsi="Courier New" w:cs="Courier New" w:hint="cs"/>
+          <w:sz w:val="24"/>
+          <w:szCs w:val="24"/>
           <w:rtl/>
           <w:lang w:bidi="fa-IR"/>
         </w:rPr>
@@ -329,8 +411,8 @@
       <w:r>
         <w:rPr>
           <w:rFonts w:ascii="Courier New" w:hAnsi="Courier New" w:cs="Courier New"/>
-          <w:sz w:val="20"/>
-          <w:szCs w:val="20"/>
+          <w:sz w:val="24"/>
+          <w:szCs w:val="24"/>
           <w:lang w:bidi="fa-IR"/>
         </w:rPr>
         <w:t>TextBox</w:t>
@@ -338,8 +420,8 @@
       <w:r>
         <w:rPr>
           <w:rFonts w:ascii="Courier New" w:hAnsi="Courier New" w:cs="Courier New" w:hint="cs"/>
-          <w:sz w:val="20"/>
-          <w:szCs w:val="20"/>
+          <w:sz w:val="24"/>
+          <w:szCs w:val="24"/>
           <w:rtl/>
           <w:lang w:bidi="fa-IR"/>
         </w:rPr>
@@ -354,18 +436,19 @@
           <w:numId w:val="1"/>
         </w:numPr>
         <w:bidi/>
-        <w:rPr>
-          <w:rFonts w:ascii="Courier New" w:hAnsi="Courier New" w:cs="Courier New"/>
-          <w:sz w:val="20"/>
-          <w:szCs w:val="20"/>
-          <w:lang w:bidi="fa-IR"/>
-        </w:rPr>
-      </w:pPr>
-      <w:r>
-        <w:rPr>
-          <w:rFonts w:ascii="Courier New" w:hAnsi="Courier New" w:cs="Courier New"/>
-          <w:sz w:val="20"/>
-          <w:szCs w:val="20"/>
+        <w:jc w:val="both"/>
+        <w:rPr>
+          <w:rFonts w:ascii="Courier New" w:hAnsi="Courier New" w:cs="Courier New"/>
+          <w:sz w:val="24"/>
+          <w:szCs w:val="24"/>
+          <w:lang w:bidi="fa-IR"/>
+        </w:rPr>
+      </w:pPr>
+      <w:r>
+        <w:rPr>
+          <w:rFonts w:ascii="Courier New" w:hAnsi="Courier New" w:cs="Courier New"/>
+          <w:sz w:val="24"/>
+          <w:szCs w:val="24"/>
           <w:lang w:bidi="fa-IR"/>
         </w:rPr>
         <w:t>Dock</w:t>
@@ -379,18 +462,19 @@
           <w:numId w:val="1"/>
         </w:numPr>
         <w:bidi/>
-        <w:rPr>
-          <w:rFonts w:ascii="Courier New" w:hAnsi="Courier New" w:cs="Courier New"/>
-          <w:sz w:val="20"/>
-          <w:szCs w:val="20"/>
-          <w:lang w:bidi="fa-IR"/>
-        </w:rPr>
-      </w:pPr>
-      <w:r>
-        <w:rPr>
-          <w:rFonts w:ascii="Courier New" w:hAnsi="Courier New" w:cs="Courier New"/>
-          <w:sz w:val="20"/>
-          <w:szCs w:val="20"/>
+        <w:jc w:val="both"/>
+        <w:rPr>
+          <w:rFonts w:ascii="Courier New" w:hAnsi="Courier New" w:cs="Courier New"/>
+          <w:sz w:val="24"/>
+          <w:szCs w:val="24"/>
+          <w:lang w:bidi="fa-IR"/>
+        </w:rPr>
+      </w:pPr>
+      <w:r>
+        <w:rPr>
+          <w:rFonts w:ascii="Courier New" w:hAnsi="Courier New" w:cs="Courier New"/>
+          <w:sz w:val="24"/>
+          <w:szCs w:val="24"/>
           <w:lang w:bidi="fa-IR"/>
         </w:rPr>
         <w:t>Anchor</w:t>
@@ -404,18 +488,19 @@
           <w:numId w:val="1"/>
         </w:numPr>
         <w:bidi/>
-        <w:rPr>
-          <w:rFonts w:ascii="Courier New" w:hAnsi="Courier New" w:cs="Courier New"/>
-          <w:sz w:val="20"/>
-          <w:szCs w:val="20"/>
-          <w:lang w:bidi="fa-IR"/>
-        </w:rPr>
-      </w:pPr>
-      <w:r>
-        <w:rPr>
-          <w:rFonts w:ascii="Courier New" w:hAnsi="Courier New" w:cs="Courier New" w:hint="cs"/>
-          <w:sz w:val="20"/>
-          <w:szCs w:val="20"/>
+        <w:jc w:val="both"/>
+        <w:rPr>
+          <w:rFonts w:ascii="Courier New" w:hAnsi="Courier New" w:cs="Courier New"/>
+          <w:sz w:val="24"/>
+          <w:szCs w:val="24"/>
+          <w:lang w:bidi="fa-IR"/>
+        </w:rPr>
+      </w:pPr>
+      <w:r>
+        <w:rPr>
+          <w:rFonts w:ascii="Courier New" w:hAnsi="Courier New" w:cs="Courier New" w:hint="cs"/>
+          <w:sz w:val="24"/>
+          <w:szCs w:val="24"/>
           <w:rtl/>
           <w:lang w:bidi="fa-IR"/>
         </w:rPr>
@@ -424,8 +509,8 @@
       <w:r>
         <w:rPr>
           <w:rFonts w:ascii="Courier New" w:hAnsi="Courier New" w:cs="Courier New" w:hint="cs"/>
-          <w:sz w:val="20"/>
-          <w:szCs w:val="20"/>
+          <w:sz w:val="24"/>
+          <w:szCs w:val="24"/>
           <w:rtl/>
           <w:lang w:bidi="fa-IR"/>
         </w:rPr>
@@ -434,8 +519,8 @@
       <w:r>
         <w:rPr>
           <w:rFonts w:ascii="Courier New" w:hAnsi="Courier New" w:cs="Courier New"/>
-          <w:sz w:val="20"/>
-          <w:szCs w:val="20"/>
+          <w:sz w:val="24"/>
+          <w:szCs w:val="24"/>
           <w:lang w:bidi="fa-IR"/>
         </w:rPr>
         <w:t>camelCase</w:t>
@@ -443,8 +528,8 @@
       <w:r>
         <w:rPr>
           <w:rFonts w:ascii="Courier New" w:hAnsi="Courier New" w:cs="Courier New" w:hint="cs"/>
-          <w:sz w:val="20"/>
-          <w:szCs w:val="20"/>
+          <w:sz w:val="24"/>
+          <w:szCs w:val="24"/>
           <w:rtl/>
           <w:lang w:bidi="fa-IR"/>
         </w:rPr>
@@ -453,8 +538,8 @@
       <w:r>
         <w:rPr>
           <w:rFonts w:ascii="Courier New" w:hAnsi="Courier New" w:cs="Courier New" w:hint="cs"/>
-          <w:sz w:val="20"/>
-          <w:szCs w:val="20"/>
+          <w:sz w:val="24"/>
+          <w:szCs w:val="24"/>
           <w:rtl/>
           <w:lang w:bidi="fa-IR"/>
         </w:rPr>
@@ -469,18 +554,19 @@
           <w:numId w:val="1"/>
         </w:numPr>
         <w:bidi/>
-        <w:rPr>
-          <w:rFonts w:ascii="Courier New" w:hAnsi="Courier New" w:cs="Courier New"/>
-          <w:sz w:val="20"/>
-          <w:szCs w:val="20"/>
-          <w:lang w:bidi="fa-IR"/>
-        </w:rPr>
-      </w:pPr>
-      <w:r>
-        <w:rPr>
-          <w:rFonts w:ascii="Courier New" w:hAnsi="Courier New" w:cs="Courier New"/>
-          <w:sz w:val="20"/>
-          <w:szCs w:val="20"/>
+        <w:jc w:val="both"/>
+        <w:rPr>
+          <w:rFonts w:ascii="Courier New" w:hAnsi="Courier New" w:cs="Courier New"/>
+          <w:sz w:val="24"/>
+          <w:szCs w:val="24"/>
+          <w:lang w:bidi="fa-IR"/>
+        </w:rPr>
+      </w:pPr>
+      <w:r>
+        <w:rPr>
+          <w:rFonts w:ascii="Courier New" w:hAnsi="Courier New" w:cs="Courier New"/>
+          <w:sz w:val="24"/>
+          <w:szCs w:val="24"/>
           <w:lang w:bidi="fa-IR"/>
         </w:rPr>
         <w:t>usernameTextBox</w:t>
@@ -494,18 +580,19 @@
           <w:numId w:val="1"/>
         </w:numPr>
         <w:bidi/>
-        <w:rPr>
-          <w:rFonts w:ascii="Courier New" w:hAnsi="Courier New" w:cs="Courier New"/>
-          <w:sz w:val="20"/>
-          <w:szCs w:val="20"/>
-          <w:lang w:bidi="fa-IR"/>
-        </w:rPr>
-      </w:pPr>
-      <w:r>
-        <w:rPr>
-          <w:rFonts w:ascii="Courier New" w:hAnsi="Courier New" w:cs="Courier New"/>
-          <w:sz w:val="20"/>
-          <w:szCs w:val="20"/>
+        <w:jc w:val="both"/>
+        <w:rPr>
+          <w:rFonts w:ascii="Courier New" w:hAnsi="Courier New" w:cs="Courier New"/>
+          <w:sz w:val="24"/>
+          <w:szCs w:val="24"/>
+          <w:lang w:bidi="fa-IR"/>
+        </w:rPr>
+      </w:pPr>
+      <w:r>
+        <w:rPr>
+          <w:rFonts w:ascii="Courier New" w:hAnsi="Courier New" w:cs="Courier New"/>
+          <w:sz w:val="24"/>
+          <w:szCs w:val="24"/>
           <w:lang w:bidi="fa-IR"/>
         </w:rPr>
         <w:t>usernameLable</w:t>
@@ -519,18 +606,19 @@
           <w:numId w:val="1"/>
         </w:numPr>
         <w:bidi/>
-        <w:rPr>
-          <w:rFonts w:ascii="Courier New" w:hAnsi="Courier New" w:cs="Courier New"/>
-          <w:sz w:val="20"/>
-          <w:szCs w:val="20"/>
-          <w:lang w:bidi="fa-IR"/>
-        </w:rPr>
-      </w:pPr>
-      <w:r>
-        <w:rPr>
-          <w:rFonts w:ascii="Courier New" w:hAnsi="Courier New" w:cs="Courier New" w:hint="cs"/>
-          <w:sz w:val="20"/>
-          <w:szCs w:val="20"/>
+        <w:jc w:val="both"/>
+        <w:rPr>
+          <w:rFonts w:ascii="Courier New" w:hAnsi="Courier New" w:cs="Courier New"/>
+          <w:sz w:val="24"/>
+          <w:szCs w:val="24"/>
+          <w:lang w:bidi="fa-IR"/>
+        </w:rPr>
+      </w:pPr>
+      <w:r>
+        <w:rPr>
+          <w:rFonts w:ascii="Courier New" w:hAnsi="Courier New" w:cs="Courier New" w:hint="cs"/>
+          <w:sz w:val="24"/>
+          <w:szCs w:val="24"/>
           <w:rtl/>
           <w:lang w:bidi="fa-IR"/>
         </w:rPr>
@@ -539,8 +627,8 @@
       <w:r>
         <w:rPr>
           <w:rFonts w:ascii="Courier New" w:hAnsi="Courier New" w:cs="Courier New"/>
-          <w:sz w:val="20"/>
-          <w:szCs w:val="20"/>
+          <w:sz w:val="24"/>
+          <w:szCs w:val="24"/>
           <w:lang w:bidi="fa-IR"/>
         </w:rPr>
         <w:t>Tab Order</w:t>
@@ -548,8 +636,8 @@
       <w:r>
         <w:rPr>
           <w:rFonts w:ascii="Courier New" w:hAnsi="Courier New" w:cs="Courier New" w:hint="cs"/>
-          <w:sz w:val="20"/>
-          <w:szCs w:val="20"/>
+          <w:sz w:val="24"/>
+          <w:szCs w:val="24"/>
           <w:rtl/>
           <w:lang w:bidi="fa-IR"/>
         </w:rPr>
@@ -558,8 +646,8 @@
       <w:r>
         <w:rPr>
           <w:rFonts w:ascii="Courier New" w:hAnsi="Courier New" w:cs="Courier New"/>
-          <w:sz w:val="20"/>
-          <w:szCs w:val="20"/>
+          <w:sz w:val="24"/>
+          <w:szCs w:val="24"/>
           <w:lang w:bidi="fa-IR"/>
         </w:rPr>
         <w:t>.</w:t>
@@ -573,18 +661,19 @@
           <w:numId w:val="1"/>
         </w:numPr>
         <w:bidi/>
-        <w:rPr>
-          <w:rFonts w:ascii="Courier New" w:hAnsi="Courier New" w:cs="Courier New"/>
-          <w:sz w:val="20"/>
-          <w:szCs w:val="20"/>
-          <w:lang w:bidi="fa-IR"/>
-        </w:rPr>
-      </w:pPr>
-      <w:r>
-        <w:rPr>
-          <w:rFonts w:ascii="Courier New" w:hAnsi="Courier New" w:cs="Courier New"/>
-          <w:sz w:val="20"/>
-          <w:szCs w:val="20"/>
+        <w:jc w:val="both"/>
+        <w:rPr>
+          <w:rFonts w:ascii="Courier New" w:hAnsi="Courier New" w:cs="Courier New"/>
+          <w:sz w:val="24"/>
+          <w:szCs w:val="24"/>
+          <w:lang w:bidi="fa-IR"/>
+        </w:rPr>
+      </w:pPr>
+      <w:r>
+        <w:rPr>
+          <w:rFonts w:ascii="Courier New" w:hAnsi="Courier New" w:cs="Courier New"/>
+          <w:sz w:val="24"/>
+          <w:szCs w:val="24"/>
           <w:lang w:bidi="fa-IR"/>
         </w:rPr>
         <w:t>Lock</w:t>
@@ -592,8 +681,8 @@
       <w:r>
         <w:rPr>
           <w:rFonts w:ascii="Courier New" w:hAnsi="Courier New" w:cs="Courier New" w:hint="cs"/>
-          <w:sz w:val="20"/>
-          <w:szCs w:val="20"/>
+          <w:sz w:val="24"/>
+          <w:szCs w:val="24"/>
           <w:rtl/>
           <w:lang w:bidi="fa-IR"/>
         </w:rPr>
@@ -602,8 +691,8 @@
       <w:r>
         <w:rPr>
           <w:rFonts w:ascii="Courier New" w:hAnsi="Courier New" w:cs="Courier New"/>
-          <w:sz w:val="20"/>
-          <w:szCs w:val="20"/>
+          <w:sz w:val="24"/>
+          <w:szCs w:val="24"/>
           <w:lang w:bidi="fa-IR"/>
         </w:rPr>
         <w:t>.</w:t>
@@ -617,18 +706,19 @@
           <w:numId w:val="1"/>
         </w:numPr>
         <w:bidi/>
-        <w:rPr>
-          <w:rFonts w:ascii="Courier New" w:hAnsi="Courier New" w:cs="Courier New"/>
-          <w:sz w:val="20"/>
-          <w:szCs w:val="20"/>
-          <w:lang w:bidi="fa-IR"/>
-        </w:rPr>
-      </w:pPr>
-      <w:r>
-        <w:rPr>
-          <w:rFonts w:ascii="Courier New" w:hAnsi="Courier New" w:cs="Courier New" w:hint="cs"/>
-          <w:sz w:val="20"/>
-          <w:szCs w:val="20"/>
+        <w:jc w:val="both"/>
+        <w:rPr>
+          <w:rFonts w:ascii="Courier New" w:hAnsi="Courier New" w:cs="Courier New"/>
+          <w:sz w:val="24"/>
+          <w:szCs w:val="24"/>
+          <w:lang w:bidi="fa-IR"/>
+        </w:rPr>
+      </w:pPr>
+      <w:r>
+        <w:rPr>
+          <w:rFonts w:ascii="Courier New" w:hAnsi="Courier New" w:cs="Courier New" w:hint="cs"/>
+          <w:sz w:val="24"/>
+          <w:szCs w:val="24"/>
           <w:rtl/>
           <w:lang w:bidi="fa-IR"/>
         </w:rPr>
@@ -637,8 +727,8 @@
       <w:r>
         <w:rPr>
           <w:rFonts w:ascii="Courier New" w:hAnsi="Courier New" w:cs="Courier New"/>
-          <w:sz w:val="20"/>
-          <w:szCs w:val="20"/>
+          <w:sz w:val="24"/>
+          <w:szCs w:val="24"/>
           <w:lang w:bidi="fa-IR"/>
         </w:rPr>
         <w:t>MaxSize</w:t>
@@ -646,8 +736,8 @@
       <w:r>
         <w:rPr>
           <w:rFonts w:ascii="Courier New" w:hAnsi="Courier New" w:cs="Courier New" w:hint="cs"/>
-          <w:sz w:val="20"/>
-          <w:szCs w:val="20"/>
+          <w:sz w:val="24"/>
+          <w:szCs w:val="24"/>
           <w:rtl/>
           <w:lang w:bidi="fa-IR"/>
         </w:rPr>
@@ -656,20 +746,18 @@
       <w:r>
         <w:rPr>
           <w:rFonts w:ascii="Courier New" w:hAnsi="Courier New" w:cs="Courier New" w:hint="cs"/>
-          <w:sz w:val="20"/>
-          <w:szCs w:val="20"/>
+          <w:sz w:val="24"/>
+          <w:szCs w:val="24"/>
           <w:rtl/>
           <w:lang w:bidi="fa-IR"/>
         </w:rPr>
         <w:t>/یا</w:t>
       </w:r>
-      <w:bookmarkStart w:id="0" w:name="_GoBack"/>
-      <w:bookmarkEnd w:id="0"/>
-      <w:r>
-        <w:rPr>
-          <w:rFonts w:ascii="Courier New" w:hAnsi="Courier New" w:cs="Courier New" w:hint="cs"/>
-          <w:sz w:val="20"/>
-          <w:szCs w:val="20"/>
+      <w:r>
+        <w:rPr>
+          <w:rFonts w:ascii="Courier New" w:hAnsi="Courier New" w:cs="Courier New" w:hint="cs"/>
+          <w:sz w:val="24"/>
+          <w:szCs w:val="24"/>
           <w:rtl/>
           <w:lang w:bidi="fa-IR"/>
         </w:rPr>
@@ -678,8 +766,8 @@
       <w:r>
         <w:rPr>
           <w:rFonts w:ascii="Courier New" w:hAnsi="Courier New" w:cs="Courier New"/>
-          <w:sz w:val="20"/>
-          <w:szCs w:val="20"/>
+          <w:sz w:val="24"/>
+          <w:szCs w:val="24"/>
           <w:lang w:bidi="fa-IR"/>
         </w:rPr>
         <w:t>MinSize</w:t>
@@ -687,8 +775,8 @@
       <w:r>
         <w:rPr>
           <w:rFonts w:ascii="Courier New" w:hAnsi="Courier New" w:cs="Courier New" w:hint="cs"/>
-          <w:sz w:val="20"/>
-          <w:szCs w:val="20"/>
+          <w:sz w:val="24"/>
+          <w:szCs w:val="24"/>
           <w:rtl/>
           <w:lang w:bidi="fa-IR"/>
         </w:rPr>
@@ -697,8 +785,8 @@
       <w:r>
         <w:rPr>
           <w:rFonts w:ascii="Courier New" w:hAnsi="Courier New" w:cs="Courier New"/>
-          <w:sz w:val="20"/>
-          <w:szCs w:val="20"/>
+          <w:sz w:val="24"/>
+          <w:szCs w:val="24"/>
           <w:lang w:bidi="fa-IR"/>
         </w:rPr>
         <w:t>.</w:t>
@@ -712,18 +800,19 @@
           <w:numId w:val="1"/>
         </w:numPr>
         <w:bidi/>
-        <w:rPr>
-          <w:rFonts w:ascii="Courier New" w:hAnsi="Courier New" w:cs="Courier New"/>
-          <w:sz w:val="20"/>
-          <w:szCs w:val="20"/>
-          <w:lang w:bidi="fa-IR"/>
-        </w:rPr>
-      </w:pPr>
-      <w:r>
-        <w:rPr>
-          <w:rFonts w:ascii="Courier New" w:hAnsi="Courier New" w:cs="Courier New"/>
-          <w:sz w:val="20"/>
-          <w:szCs w:val="20"/>
+        <w:jc w:val="both"/>
+        <w:rPr>
+          <w:rFonts w:ascii="Courier New" w:hAnsi="Courier New" w:cs="Courier New"/>
+          <w:sz w:val="24"/>
+          <w:szCs w:val="24"/>
+          <w:lang w:bidi="fa-IR"/>
+        </w:rPr>
+      </w:pPr>
+      <w:r>
+        <w:rPr>
+          <w:rFonts w:ascii="Courier New" w:hAnsi="Courier New" w:cs="Courier New"/>
+          <w:sz w:val="24"/>
+          <w:szCs w:val="24"/>
           <w:lang w:bidi="fa-IR"/>
         </w:rPr>
         <w:t>Set</w:t>
@@ -731,8 +820,8 @@
       <w:r>
         <w:rPr>
           <w:rFonts w:ascii="Courier New" w:hAnsi="Courier New" w:cs="Courier New" w:hint="cs"/>
-          <w:sz w:val="20"/>
-          <w:szCs w:val="20"/>
+          <w:sz w:val="24"/>
+          <w:szCs w:val="24"/>
           <w:rtl/>
           <w:lang w:bidi="fa-IR"/>
         </w:rPr>
@@ -741,8 +830,8 @@
       <w:r>
         <w:rPr>
           <w:rFonts w:ascii="Courier New" w:hAnsi="Courier New" w:cs="Courier New"/>
-          <w:sz w:val="20"/>
-          <w:szCs w:val="20"/>
+          <w:sz w:val="24"/>
+          <w:szCs w:val="24"/>
           <w:lang w:bidi="fa-IR"/>
         </w:rPr>
         <w:t>AcceptButton</w:t>
@@ -750,8 +839,8 @@
       <w:r>
         <w:rPr>
           <w:rFonts w:ascii="Courier New" w:hAnsi="Courier New" w:cs="Courier New" w:hint="cs"/>
-          <w:sz w:val="20"/>
-          <w:szCs w:val="20"/>
+          <w:sz w:val="24"/>
+          <w:szCs w:val="24"/>
           <w:rtl/>
           <w:lang w:bidi="fa-IR"/>
         </w:rPr>
@@ -760,8 +849,8 @@
       <w:r>
         <w:rPr>
           <w:rFonts w:ascii="Courier New" w:hAnsi="Courier New" w:cs="Courier New"/>
-          <w:sz w:val="20"/>
-          <w:szCs w:val="20"/>
+          <w:sz w:val="24"/>
+          <w:szCs w:val="24"/>
           <w:lang w:bidi="fa-IR"/>
         </w:rPr>
         <w:t>CancelButton</w:t>
@@ -769,8 +858,8 @@
       <w:r>
         <w:rPr>
           <w:rFonts w:ascii="Courier New" w:hAnsi="Courier New" w:cs="Courier New" w:hint="cs"/>
-          <w:sz w:val="20"/>
-          <w:szCs w:val="20"/>
+          <w:sz w:val="24"/>
+          <w:szCs w:val="24"/>
           <w:rtl/>
           <w:lang w:bidi="fa-IR"/>
         </w:rPr>
@@ -779,8 +868,8 @@
       <w:r>
         <w:rPr>
           <w:rFonts w:ascii="Courier New" w:hAnsi="Courier New" w:cs="Courier New"/>
-          <w:sz w:val="20"/>
-          <w:szCs w:val="20"/>
+          <w:sz w:val="24"/>
+          <w:szCs w:val="24"/>
           <w:lang w:bidi="fa-IR"/>
         </w:rPr>
         <w:t>.</w:t>
@@ -789,51 +878,43 @@
     <w:p>
       <w:pPr>
         <w:bidi/>
-        <w:rPr>
-          <w:rFonts w:ascii="Courier New" w:hAnsi="Courier New" w:cs="Courier New"/>
-          <w:sz w:val="20"/>
-          <w:szCs w:val="20"/>
-          <w:rtl/>
-          <w:lang w:bidi="fa-IR"/>
-        </w:rPr>
-      </w:pPr>
-    </w:p>
-    <w:p>
-      <w:pPr>
-        <w:bidi/>
-        <w:rPr>
-          <w:rFonts w:ascii="Courier New" w:hAnsi="Courier New" w:cs="Courier New"/>
-          <w:sz w:val="20"/>
-          <w:szCs w:val="20"/>
-          <w:rtl/>
-          <w:lang w:bidi="fa-IR"/>
-        </w:rPr>
-      </w:pPr>
-      <w:r>
-        <w:rPr>
-          <w:rFonts w:ascii="Courier New" w:hAnsi="Courier New" w:cs="Courier New" w:hint="cs"/>
-          <w:sz w:val="20"/>
-          <w:szCs w:val="20"/>
-          <w:rtl/>
-          <w:lang w:bidi="fa-IR"/>
-        </w:rPr>
-        <w:t xml:space="preserve">توجه: </w:t>
-      </w:r>
-      <w:r>
-        <w:rPr>
-          <w:rFonts w:ascii="Courier New" w:hAnsi="Courier New" w:cs="Courier New" w:hint="cs"/>
-          <w:sz w:val="20"/>
-          <w:szCs w:val="20"/>
-          <w:rtl/>
-          <w:lang w:bidi="fa-IR"/>
-        </w:rPr>
-        <w:t xml:space="preserve">قبل از مطالعه فرم </w:t>
-      </w:r>
-      <w:r>
-        <w:rPr>
-          <w:rFonts w:ascii="Courier New" w:hAnsi="Courier New" w:cs="Courier New"/>
-          <w:sz w:val="20"/>
-          <w:szCs w:val="20"/>
+        <w:jc w:val="both"/>
+        <w:rPr>
+          <w:rFonts w:ascii="Courier New" w:hAnsi="Courier New" w:cs="Courier New"/>
+          <w:sz w:val="24"/>
+          <w:szCs w:val="24"/>
+          <w:rtl/>
+          <w:lang w:bidi="fa-IR"/>
+        </w:rPr>
+      </w:pPr>
+    </w:p>
+    <w:p>
+      <w:pPr>
+        <w:bidi/>
+        <w:jc w:val="both"/>
+        <w:rPr>
+          <w:rFonts w:ascii="Courier New" w:hAnsi="Courier New" w:cs="Courier New"/>
+          <w:sz w:val="24"/>
+          <w:szCs w:val="24"/>
+          <w:rtl/>
+          <w:lang w:bidi="fa-IR"/>
+        </w:rPr>
+      </w:pPr>
+      <w:r>
+        <w:rPr>
+          <w:rFonts w:ascii="Courier New" w:hAnsi="Courier New" w:cs="Courier New" w:hint="cs"/>
+          <w:sz w:val="24"/>
+          <w:szCs w:val="24"/>
+          <w:rtl/>
+          <w:lang w:bidi="fa-IR"/>
+        </w:rPr>
+        <w:t xml:space="preserve">توجه: قبل از مطالعه فرم </w:t>
+      </w:r>
+      <w:r>
+        <w:rPr>
+          <w:rFonts w:ascii="Courier New" w:hAnsi="Courier New" w:cs="Courier New"/>
+          <w:sz w:val="24"/>
+          <w:szCs w:val="24"/>
           <w:lang w:bidi="fa-IR"/>
         </w:rPr>
         <w:t>UsersListForm</w:t>
@@ -841,8 +922,8 @@
       <w:r>
         <w:rPr>
           <w:rFonts w:ascii="Courier New" w:hAnsi="Courier New" w:cs="Courier New" w:hint="cs"/>
-          <w:sz w:val="20"/>
-          <w:szCs w:val="20"/>
+          <w:sz w:val="24"/>
+          <w:szCs w:val="24"/>
           <w:rtl/>
           <w:lang w:bidi="fa-IR"/>
         </w:rPr>
@@ -851,8 +932,8 @@
       <w:r>
         <w:rPr>
           <w:rFonts w:ascii="Courier New" w:hAnsi="Courier New" w:cs="Courier New"/>
-          <w:sz w:val="20"/>
-          <w:szCs w:val="20"/>
+          <w:sz w:val="24"/>
+          <w:szCs w:val="24"/>
           <w:lang w:bidi="fa-IR"/>
         </w:rPr>
         <w:t>LEARNING_WINDOWS_FORMS_APPLICATION_1150</w:t>
@@ -860,42 +941,34 @@
       <w:r>
         <w:rPr>
           <w:rFonts w:ascii="Courier New" w:hAnsi="Courier New" w:cs="Courier New" w:hint="cs"/>
-          <w:sz w:val="20"/>
-          <w:szCs w:val="20"/>
-          <w:rtl/>
-          <w:lang w:bidi="fa-IR"/>
-        </w:rPr>
-        <w:t xml:space="preserve"> مطالعه شود</w:t>
-      </w:r>
-      <w:r>
-        <w:rPr>
-          <w:rFonts w:ascii="Courier New" w:hAnsi="Courier New" w:cs="Courier New" w:hint="cs"/>
-          <w:sz w:val="20"/>
-          <w:szCs w:val="20"/>
-          <w:rtl/>
-          <w:lang w:bidi="fa-IR"/>
-        </w:rPr>
-        <w:t>.</w:t>
-      </w:r>
-    </w:p>
-    <w:p>
-      <w:pPr>
-        <w:bidi/>
-        <w:rPr>
-          <w:rFonts w:ascii="Courier New" w:hAnsi="Courier New" w:cs="Courier New"/>
-          <w:sz w:val="20"/>
-          <w:szCs w:val="20"/>
-          <w:lang w:bidi="fa-IR"/>
-        </w:rPr>
-      </w:pPr>
-    </w:p>
-    <w:p>
-      <w:pPr>
-        <w:bidi/>
-        <w:rPr>
-          <w:rFonts w:ascii="Courier New" w:hAnsi="Courier New" w:cs="Courier New"/>
-          <w:sz w:val="20"/>
-          <w:szCs w:val="20"/>
+          <w:sz w:val="24"/>
+          <w:szCs w:val="24"/>
+          <w:rtl/>
+          <w:lang w:bidi="fa-IR"/>
+        </w:rPr>
+        <w:t xml:space="preserve"> مطالعه شود.</w:t>
+      </w:r>
+    </w:p>
+    <w:p>
+      <w:pPr>
+        <w:bidi/>
+        <w:jc w:val="both"/>
+        <w:rPr>
+          <w:rFonts w:ascii="Courier New" w:hAnsi="Courier New" w:cs="Courier New"/>
+          <w:sz w:val="24"/>
+          <w:szCs w:val="24"/>
+          <w:lang w:bidi="fa-IR"/>
+        </w:rPr>
+      </w:pPr>
+    </w:p>
+    <w:p>
+      <w:pPr>
+        <w:bidi/>
+        <w:jc w:val="both"/>
+        <w:rPr>
+          <w:rFonts w:ascii="Courier New" w:hAnsi="Courier New" w:cs="Courier New"/>
+          <w:sz w:val="24"/>
+          <w:szCs w:val="24"/>
           <w:rtl/>
           <w:lang w:bidi="fa-IR"/>
         </w:rPr>

--- a/MyApplication/Documents/Readme.docx
+++ b/MyApplication/Documents/Readme.docx
@@ -70,14 +70,25 @@
         </w:rPr>
         <w:t xml:space="preserve">ابتدا برای فرم مربوطه </w:t>
       </w:r>
-      <w:r>
-        <w:rPr>
-          <w:rFonts w:ascii="Courier New" w:hAnsi="Courier New" w:cs="Courier New"/>
-          <w:sz w:val="24"/>
-          <w:szCs w:val="24"/>
-          <w:lang w:bidi="fa-IR"/>
-        </w:rPr>
-        <w:t>StartPosition Property</w:t>
+      <w:proofErr w:type="spellStart"/>
+      <w:r>
+        <w:rPr>
+          <w:rFonts w:ascii="Courier New" w:hAnsi="Courier New" w:cs="Courier New"/>
+          <w:sz w:val="24"/>
+          <w:szCs w:val="24"/>
+          <w:lang w:bidi="fa-IR"/>
+        </w:rPr>
+        <w:t>StartPosition</w:t>
+      </w:r>
+      <w:proofErr w:type="spellEnd"/>
+      <w:r>
+        <w:rPr>
+          <w:rFonts w:ascii="Courier New" w:hAnsi="Courier New" w:cs="Courier New"/>
+          <w:sz w:val="24"/>
+          <w:szCs w:val="24"/>
+          <w:lang w:bidi="fa-IR"/>
+        </w:rPr>
+        <w:t xml:space="preserve"> Property</w:t>
       </w:r>
       <w:r>
         <w:rPr>
@@ -89,6 +100,7 @@
         </w:rPr>
         <w:t xml:space="preserve"> را برابر </w:t>
       </w:r>
+      <w:proofErr w:type="spellStart"/>
       <w:r>
         <w:rPr>
           <w:rFonts w:ascii="Courier New" w:hAnsi="Courier New" w:cs="Courier New"/>
@@ -98,6 +110,7 @@
         </w:rPr>
         <w:t>CenterScreen</w:t>
       </w:r>
+      <w:proofErr w:type="spellEnd"/>
       <w:r>
         <w:rPr>
           <w:rFonts w:ascii="Courier New" w:hAnsi="Courier New" w:cs="Courier New" w:hint="cs"/>
@@ -227,14 +240,25 @@
         </w:rPr>
         <w:t xml:space="preserve"> کردن </w:t>
       </w:r>
-      <w:r>
-        <w:rPr>
-          <w:rFonts w:ascii="Courier New" w:hAnsi="Courier New" w:cs="Courier New"/>
-          <w:sz w:val="24"/>
-          <w:szCs w:val="24"/>
-          <w:lang w:bidi="fa-IR"/>
-        </w:rPr>
-        <w:t>MaxLength Property</w:t>
+      <w:proofErr w:type="spellStart"/>
+      <w:r>
+        <w:rPr>
+          <w:rFonts w:ascii="Courier New" w:hAnsi="Courier New" w:cs="Courier New"/>
+          <w:sz w:val="24"/>
+          <w:szCs w:val="24"/>
+          <w:lang w:bidi="fa-IR"/>
+        </w:rPr>
+        <w:t>MaxLength</w:t>
+      </w:r>
+      <w:proofErr w:type="spellEnd"/>
+      <w:r>
+        <w:rPr>
+          <w:rFonts w:ascii="Courier New" w:hAnsi="Courier New" w:cs="Courier New"/>
+          <w:sz w:val="24"/>
+          <w:szCs w:val="24"/>
+          <w:lang w:bidi="fa-IR"/>
+        </w:rPr>
+        <w:t xml:space="preserve"> Property</w:t>
       </w:r>
       <w:r>
         <w:rPr>
@@ -246,6 +270,7 @@
         </w:rPr>
         <w:t xml:space="preserve"> برای </w:t>
       </w:r>
+      <w:proofErr w:type="spellStart"/>
       <w:r>
         <w:rPr>
           <w:rFonts w:ascii="Courier New" w:hAnsi="Courier New" w:cs="Courier New"/>
@@ -255,6 +280,7 @@
         </w:rPr>
         <w:t>TextBox</w:t>
       </w:r>
+      <w:proofErr w:type="spellEnd"/>
       <w:r>
         <w:rPr>
           <w:rFonts w:ascii="Courier New" w:hAnsi="Courier New" w:cs="Courier New" w:hint="cs"/>
@@ -265,8 +291,6 @@
         </w:rPr>
         <w:t xml:space="preserve"> ها.</w:t>
       </w:r>
-      <w:bookmarkStart w:id="0" w:name="_GoBack"/>
-      <w:bookmarkEnd w:id="0"/>
     </w:p>
     <w:p>
       <w:pPr>
@@ -408,6 +432,7 @@
         </w:rPr>
         <w:t xml:space="preserve">چیدمان کنترل‌ها (ترجیحا بر اساس </w:t>
       </w:r>
+      <w:proofErr w:type="spellStart"/>
       <w:r>
         <w:rPr>
           <w:rFonts w:ascii="Courier New" w:hAnsi="Courier New" w:cs="Courier New"/>
@@ -417,6 +442,7 @@
         </w:rPr>
         <w:t>TextBox</w:t>
       </w:r>
+      <w:proofErr w:type="spellEnd"/>
       <w:r>
         <w:rPr>
           <w:rFonts w:ascii="Courier New" w:hAnsi="Courier New" w:cs="Courier New" w:hint="cs"/>
@@ -516,6 +542,7 @@
         </w:rPr>
         <w:t xml:space="preserve"> (به شکل </w:t>
       </w:r>
+      <w:proofErr w:type="spellStart"/>
       <w:r>
         <w:rPr>
           <w:rFonts w:ascii="Courier New" w:hAnsi="Courier New" w:cs="Courier New"/>
@@ -525,6 +552,7 @@
         </w:rPr>
         <w:t>camelCase</w:t>
       </w:r>
+      <w:proofErr w:type="spellEnd"/>
       <w:r>
         <w:rPr>
           <w:rFonts w:ascii="Courier New" w:hAnsi="Courier New" w:cs="Courier New" w:hint="cs"/>
@@ -562,6 +590,7 @@
           <w:lang w:bidi="fa-IR"/>
         </w:rPr>
       </w:pPr>
+      <w:proofErr w:type="spellStart"/>
       <w:r>
         <w:rPr>
           <w:rFonts w:ascii="Courier New" w:hAnsi="Courier New" w:cs="Courier New"/>
@@ -571,6 +600,7 @@
         </w:rPr>
         <w:t>usernameTextBox</w:t>
       </w:r>
+      <w:proofErr w:type="spellEnd"/>
     </w:p>
     <w:p>
       <w:pPr>
@@ -588,6 +618,7 @@
           <w:lang w:bidi="fa-IR"/>
         </w:rPr>
       </w:pPr>
+      <w:proofErr w:type="spellStart"/>
       <w:r>
         <w:rPr>
           <w:rFonts w:ascii="Courier New" w:hAnsi="Courier New" w:cs="Courier New"/>
@@ -597,6 +628,7 @@
         </w:rPr>
         <w:t>usernameLable</w:t>
       </w:r>
+      <w:proofErr w:type="spellEnd"/>
     </w:p>
     <w:p>
       <w:pPr>
@@ -724,6 +756,7 @@
         </w:rPr>
         <w:t xml:space="preserve">تنظیم کردن </w:t>
       </w:r>
+      <w:proofErr w:type="spellStart"/>
       <w:r>
         <w:rPr>
           <w:rFonts w:ascii="Courier New" w:hAnsi="Courier New" w:cs="Courier New"/>
@@ -733,6 +766,7 @@
         </w:rPr>
         <w:t>MaxSize</w:t>
       </w:r>
+      <w:proofErr w:type="spellEnd"/>
       <w:r>
         <w:rPr>
           <w:rFonts w:ascii="Courier New" w:hAnsi="Courier New" w:cs="Courier New" w:hint="cs"/>
@@ -763,6 +797,7 @@
         </w:rPr>
         <w:t xml:space="preserve"> </w:t>
       </w:r>
+      <w:proofErr w:type="spellStart"/>
       <w:r>
         <w:rPr>
           <w:rFonts w:ascii="Courier New" w:hAnsi="Courier New" w:cs="Courier New"/>
@@ -772,6 +807,7 @@
         </w:rPr>
         <w:t>MinSize</w:t>
       </w:r>
+      <w:proofErr w:type="spellEnd"/>
       <w:r>
         <w:rPr>
           <w:rFonts w:ascii="Courier New" w:hAnsi="Courier New" w:cs="Courier New" w:hint="cs"/>
@@ -827,6 +863,7 @@
         </w:rPr>
         <w:t xml:space="preserve"> کردن </w:t>
       </w:r>
+      <w:proofErr w:type="spellStart"/>
       <w:r>
         <w:rPr>
           <w:rFonts w:ascii="Courier New" w:hAnsi="Courier New" w:cs="Courier New"/>
@@ -836,6 +873,7 @@
         </w:rPr>
         <w:t>AcceptButton</w:t>
       </w:r>
+      <w:proofErr w:type="spellEnd"/>
       <w:r>
         <w:rPr>
           <w:rFonts w:ascii="Courier New" w:hAnsi="Courier New" w:cs="Courier New" w:hint="cs"/>
@@ -846,6 +884,7 @@
         </w:rPr>
         <w:t xml:space="preserve"> و </w:t>
       </w:r>
+      <w:proofErr w:type="spellStart"/>
       <w:r>
         <w:rPr>
           <w:rFonts w:ascii="Courier New" w:hAnsi="Courier New" w:cs="Courier New"/>
@@ -855,6 +894,7 @@
         </w:rPr>
         <w:t>CancelButton</w:t>
       </w:r>
+      <w:proofErr w:type="spellEnd"/>
       <w:r>
         <w:rPr>
           <w:rFonts w:ascii="Courier New" w:hAnsi="Courier New" w:cs="Courier New" w:hint="cs"/>
@@ -896,7 +936,6 @@
           <w:rFonts w:ascii="Courier New" w:hAnsi="Courier New" w:cs="Courier New"/>
           <w:sz w:val="24"/>
           <w:szCs w:val="24"/>
-          <w:rtl/>
           <w:lang w:bidi="fa-IR"/>
         </w:rPr>
       </w:pPr>
@@ -910,6 +949,7 @@
         </w:rPr>
         <w:t xml:space="preserve">توجه: قبل از مطالعه فرم </w:t>
       </w:r>
+      <w:proofErr w:type="spellStart"/>
       <w:r>
         <w:rPr>
           <w:rFonts w:ascii="Courier New" w:hAnsi="Courier New" w:cs="Courier New"/>
@@ -919,6 +959,7 @@
         </w:rPr>
         <w:t>UsersListForm</w:t>
       </w:r>
+      <w:proofErr w:type="spellEnd"/>
       <w:r>
         <w:rPr>
           <w:rFonts w:ascii="Courier New" w:hAnsi="Courier New" w:cs="Courier New" w:hint="cs"/>
@@ -948,6 +989,610 @@
         </w:rPr>
         <w:t xml:space="preserve"> مطالعه شود.</w:t>
       </w:r>
+    </w:p>
+    <w:p>
+      <w:pPr>
+        <w:bidi/>
+        <w:jc w:val="both"/>
+        <w:rPr>
+          <w:rFonts w:ascii="Courier New" w:hAnsi="Courier New" w:cs="Courier New"/>
+          <w:sz w:val="24"/>
+          <w:szCs w:val="24"/>
+          <w:lang w:bidi="fa-IR"/>
+        </w:rPr>
+      </w:pPr>
+    </w:p>
+    <w:p>
+      <w:pPr>
+        <w:pBdr>
+          <w:bottom w:val="single" w:sz="6" w:space="1" w:color="auto"/>
+        </w:pBdr>
+        <w:jc w:val="both"/>
+        <w:rPr>
+          <w:rFonts w:ascii="Courier New" w:hAnsi="Courier New" w:cs="Courier New"/>
+          <w:sz w:val="24"/>
+          <w:szCs w:val="24"/>
+          <w:lang w:bidi="fa-IR"/>
+        </w:rPr>
+      </w:pPr>
+      <w:r>
+        <w:rPr>
+          <w:rFonts w:ascii="Courier New" w:hAnsi="Courier New" w:cs="Courier New"/>
+          <w:sz w:val="24"/>
+          <w:szCs w:val="24"/>
+          <w:lang w:bidi="fa-IR"/>
+        </w:rPr>
+        <w:t>Register</w:t>
+      </w:r>
+    </w:p>
+    <w:p>
+      <w:pPr>
+        <w:jc w:val="both"/>
+        <w:rPr>
+          <w:rFonts w:ascii="Courier New" w:hAnsi="Courier New" w:cs="Courier New"/>
+          <w:sz w:val="24"/>
+          <w:szCs w:val="24"/>
+          <w:lang w:bidi="fa-IR"/>
+        </w:rPr>
+      </w:pPr>
+      <w:r>
+        <w:rPr>
+          <w:rFonts w:ascii="Courier New" w:hAnsi="Courier New" w:cs="Courier New"/>
+          <w:sz w:val="24"/>
+          <w:szCs w:val="24"/>
+          <w:lang w:bidi="fa-IR"/>
+        </w:rPr>
+        <w:t>Username</w:t>
+      </w:r>
+    </w:p>
+    <w:p>
+      <w:pPr>
+        <w:jc w:val="both"/>
+        <w:rPr>
+          <w:rFonts w:ascii="Courier New" w:hAnsi="Courier New" w:cs="Courier New"/>
+          <w:sz w:val="24"/>
+          <w:szCs w:val="24"/>
+          <w:lang w:bidi="fa-IR"/>
+        </w:rPr>
+      </w:pPr>
+      <w:r>
+        <w:rPr>
+          <w:rFonts w:ascii="Courier New" w:hAnsi="Courier New" w:cs="Courier New"/>
+          <w:sz w:val="24"/>
+          <w:szCs w:val="24"/>
+          <w:lang w:bidi="fa-IR"/>
+        </w:rPr>
+        <w:t>Password</w:t>
+      </w:r>
+    </w:p>
+    <w:p>
+      <w:pPr>
+        <w:jc w:val="both"/>
+        <w:rPr>
+          <w:rFonts w:ascii="Courier New" w:hAnsi="Courier New" w:cs="Courier New"/>
+          <w:sz w:val="24"/>
+          <w:szCs w:val="24"/>
+          <w:lang w:bidi="fa-IR"/>
+        </w:rPr>
+      </w:pPr>
+      <w:r>
+        <w:rPr>
+          <w:rFonts w:ascii="Courier New" w:hAnsi="Courier New" w:cs="Courier New"/>
+          <w:sz w:val="24"/>
+          <w:szCs w:val="24"/>
+          <w:lang w:bidi="fa-IR"/>
+        </w:rPr>
+        <w:t>EmailAddress</w:t>
+      </w:r>
+    </w:p>
+    <w:p>
+      <w:pPr>
+        <w:pBdr>
+          <w:bottom w:val="single" w:sz="6" w:space="1" w:color="auto"/>
+        </w:pBdr>
+        <w:jc w:val="both"/>
+        <w:rPr>
+          <w:rFonts w:ascii="Courier New" w:hAnsi="Courier New" w:cs="Courier New"/>
+          <w:sz w:val="24"/>
+          <w:szCs w:val="24"/>
+          <w:lang w:bidi="fa-IR"/>
+        </w:rPr>
+      </w:pPr>
+      <w:r>
+        <w:rPr>
+          <w:rFonts w:ascii="Courier New" w:hAnsi="Courier New" w:cs="Courier New"/>
+          <w:sz w:val="24"/>
+          <w:szCs w:val="24"/>
+          <w:lang w:bidi="fa-IR"/>
+        </w:rPr>
+        <w:t>CellPhoneNumber</w:t>
+      </w:r>
+    </w:p>
+    <w:p>
+      <w:pPr>
+        <w:jc w:val="both"/>
+        <w:rPr>
+          <w:rFonts w:ascii="Courier New" w:hAnsi="Courier New" w:cs="Courier New"/>
+          <w:sz w:val="24"/>
+          <w:szCs w:val="24"/>
+          <w:lang w:bidi="fa-IR"/>
+        </w:rPr>
+      </w:pPr>
+      <w:proofErr w:type="spellStart"/>
+      <w:r>
+        <w:rPr>
+          <w:rFonts w:ascii="Courier New" w:hAnsi="Courier New" w:cs="Courier New"/>
+          <w:sz w:val="24"/>
+          <w:szCs w:val="24"/>
+          <w:lang w:bidi="fa-IR"/>
+        </w:rPr>
+        <w:t>UpdateProfile</w:t>
+      </w:r>
+      <w:proofErr w:type="spellEnd"/>
+    </w:p>
+    <w:p>
+      <w:pPr>
+        <w:jc w:val="both"/>
+        <w:rPr>
+          <w:rFonts w:ascii="Courier New" w:hAnsi="Courier New" w:cs="Courier New"/>
+          <w:strike/>
+          <w:sz w:val="24"/>
+          <w:szCs w:val="24"/>
+          <w:lang w:bidi="fa-IR"/>
+        </w:rPr>
+      </w:pPr>
+      <w:r>
+        <w:rPr>
+          <w:rFonts w:ascii="Courier New" w:hAnsi="Courier New" w:cs="Courier New"/>
+          <w:strike/>
+          <w:sz w:val="24"/>
+          <w:szCs w:val="24"/>
+          <w:lang w:bidi="fa-IR"/>
+        </w:rPr>
+        <w:t>Username</w:t>
+      </w:r>
+    </w:p>
+    <w:p>
+      <w:pPr>
+        <w:jc w:val="both"/>
+        <w:rPr>
+          <w:rFonts w:ascii="Courier New" w:hAnsi="Courier New" w:cs="Courier New"/>
+          <w:strike/>
+          <w:sz w:val="24"/>
+          <w:szCs w:val="24"/>
+          <w:lang w:bidi="fa-IR"/>
+        </w:rPr>
+      </w:pPr>
+      <w:r>
+        <w:rPr>
+          <w:rFonts w:ascii="Courier New" w:hAnsi="Courier New" w:cs="Courier New"/>
+          <w:strike/>
+          <w:sz w:val="24"/>
+          <w:szCs w:val="24"/>
+          <w:lang w:bidi="fa-IR"/>
+        </w:rPr>
+        <w:t>Password</w:t>
+      </w:r>
+    </w:p>
+    <w:p>
+      <w:pPr>
+        <w:jc w:val="both"/>
+        <w:rPr>
+          <w:rFonts w:ascii="Courier New" w:hAnsi="Courier New" w:cs="Courier New"/>
+          <w:strike/>
+          <w:sz w:val="24"/>
+          <w:szCs w:val="24"/>
+          <w:lang w:bidi="fa-IR"/>
+        </w:rPr>
+      </w:pPr>
+      <w:r>
+        <w:rPr>
+          <w:rFonts w:ascii="Courier New" w:hAnsi="Courier New" w:cs="Courier New"/>
+          <w:strike/>
+          <w:sz w:val="24"/>
+          <w:szCs w:val="24"/>
+          <w:lang w:bidi="fa-IR"/>
+        </w:rPr>
+        <w:t>EmailAddress</w:t>
+      </w:r>
+    </w:p>
+    <w:p>
+      <w:pPr>
+        <w:pBdr>
+          <w:bottom w:val="single" w:sz="6" w:space="1" w:color="auto"/>
+        </w:pBdr>
+        <w:jc w:val="both"/>
+        <w:rPr>
+          <w:rFonts w:ascii="Courier New" w:hAnsi="Courier New" w:cs="Courier New"/>
+          <w:strike/>
+          <w:sz w:val="24"/>
+          <w:szCs w:val="24"/>
+          <w:lang w:bidi="fa-IR"/>
+        </w:rPr>
+      </w:pPr>
+      <w:r>
+        <w:rPr>
+          <w:rFonts w:ascii="Courier New" w:hAnsi="Courier New" w:cs="Courier New"/>
+          <w:strike/>
+          <w:sz w:val="24"/>
+          <w:szCs w:val="24"/>
+          <w:lang w:bidi="fa-IR"/>
+        </w:rPr>
+        <w:t>CellPhoneNumber</w:t>
+      </w:r>
+    </w:p>
+    <w:p>
+      <w:pPr>
+        <w:bidi/>
+        <w:jc w:val="both"/>
+        <w:rPr>
+          <w:rFonts w:ascii="Courier New" w:hAnsi="Courier New" w:cs="Courier New" w:hint="cs"/>
+          <w:sz w:val="24"/>
+          <w:szCs w:val="24"/>
+          <w:rtl/>
+          <w:lang w:bidi="fa-IR"/>
+        </w:rPr>
+      </w:pPr>
+      <w:r>
+        <w:rPr>
+          <w:rFonts w:ascii="Courier New" w:hAnsi="Courier New" w:cs="Courier New" w:hint="cs"/>
+          <w:sz w:val="24"/>
+          <w:szCs w:val="24"/>
+          <w:rtl/>
+          <w:lang w:bidi="fa-IR"/>
+        </w:rPr>
+        <w:t xml:space="preserve">معمولا اگر </w:t>
+      </w:r>
+      <w:r>
+        <w:rPr>
+          <w:rFonts w:ascii="Courier New" w:hAnsi="Courier New" w:cs="Courier New"/>
+          <w:sz w:val="24"/>
+          <w:szCs w:val="24"/>
+          <w:lang w:bidi="fa-IR"/>
+        </w:rPr>
+        <w:t>Username</w:t>
+      </w:r>
+      <w:r>
+        <w:rPr>
+          <w:rFonts w:ascii="Courier New" w:hAnsi="Courier New" w:cs="Courier New" w:hint="cs"/>
+          <w:sz w:val="24"/>
+          <w:szCs w:val="24"/>
+          <w:rtl/>
+          <w:lang w:bidi="fa-IR"/>
+        </w:rPr>
+        <w:t xml:space="preserve"> داشته باشیم، امکان تغییر </w:t>
+      </w:r>
+      <w:r>
+        <w:rPr>
+          <w:rFonts w:ascii="Courier New" w:hAnsi="Courier New" w:cs="Courier New"/>
+          <w:sz w:val="24"/>
+          <w:szCs w:val="24"/>
+          <w:lang w:bidi="fa-IR"/>
+        </w:rPr>
+        <w:t>Username</w:t>
+      </w:r>
+      <w:r>
+        <w:rPr>
+          <w:rFonts w:ascii="Courier New" w:hAnsi="Courier New" w:cs="Courier New" w:hint="cs"/>
+          <w:sz w:val="24"/>
+          <w:szCs w:val="24"/>
+          <w:rtl/>
+          <w:lang w:bidi="fa-IR"/>
+        </w:rPr>
+        <w:t xml:space="preserve"> را به کاربر نمی‌دهیم. ولی اگر قرار باشد که کاربر آنرا تغییر دهد، از یک فرم مستقل جداگانه‌ای برای این منظور استفاده می‌کنیم.</w:t>
+      </w:r>
+    </w:p>
+    <w:p>
+      <w:pPr>
+        <w:bidi/>
+        <w:jc w:val="both"/>
+        <w:rPr>
+          <w:rFonts w:ascii="Courier New" w:hAnsi="Courier New" w:cs="Courier New" w:hint="cs"/>
+          <w:sz w:val="24"/>
+          <w:szCs w:val="24"/>
+          <w:rtl/>
+          <w:lang w:bidi="fa-IR"/>
+        </w:rPr>
+      </w:pPr>
+      <w:r>
+        <w:rPr>
+          <w:rFonts w:ascii="Courier New" w:hAnsi="Courier New" w:cs="Courier New" w:hint="cs"/>
+          <w:sz w:val="24"/>
+          <w:szCs w:val="24"/>
+          <w:rtl/>
+          <w:lang w:bidi="fa-IR"/>
+        </w:rPr>
+        <w:t xml:space="preserve">ما در زمان ثبت‌نام معمولا از کاربر نشانی پست الکترونیکی را دریافت کرده و تا زمانی که این نشانی </w:t>
+      </w:r>
+      <w:r>
+        <w:rPr>
+          <w:rFonts w:ascii="Courier New" w:hAnsi="Courier New" w:cs="Courier New"/>
+          <w:sz w:val="24"/>
+          <w:szCs w:val="24"/>
+          <w:lang w:bidi="fa-IR"/>
+        </w:rPr>
+        <w:t>Confirm</w:t>
+      </w:r>
+      <w:r>
+        <w:rPr>
+          <w:rFonts w:ascii="Courier New" w:hAnsi="Courier New" w:cs="Courier New" w:hint="cs"/>
+          <w:sz w:val="24"/>
+          <w:szCs w:val="24"/>
+          <w:rtl/>
+          <w:lang w:bidi="fa-IR"/>
+        </w:rPr>
+        <w:t xml:space="preserve"> یا </w:t>
+      </w:r>
+      <w:r>
+        <w:rPr>
+          <w:rFonts w:ascii="Courier New" w:hAnsi="Courier New" w:cs="Courier New"/>
+          <w:sz w:val="24"/>
+          <w:szCs w:val="24"/>
+          <w:lang w:bidi="fa-IR"/>
+        </w:rPr>
+        <w:t>Verify</w:t>
+      </w:r>
+      <w:r>
+        <w:rPr>
+          <w:rFonts w:ascii="Courier New" w:hAnsi="Courier New" w:cs="Courier New" w:hint="cs"/>
+          <w:sz w:val="24"/>
+          <w:szCs w:val="24"/>
+          <w:rtl/>
+          <w:lang w:bidi="fa-IR"/>
+        </w:rPr>
+        <w:t xml:space="preserve"> نشده باشد، اجازه ورود به کاربر را نمی‌دهیم.</w:t>
+      </w:r>
+    </w:p>
+    <w:p>
+      <w:pPr>
+        <w:bidi/>
+        <w:jc w:val="both"/>
+        <w:rPr>
+          <w:rFonts w:ascii="Courier New" w:hAnsi="Courier New" w:cs="Courier New"/>
+          <w:sz w:val="24"/>
+          <w:szCs w:val="24"/>
+          <w:lang w:bidi="fa-IR"/>
+        </w:rPr>
+      </w:pPr>
+      <w:r>
+        <w:rPr>
+          <w:rFonts w:ascii="Courier New" w:hAnsi="Courier New" w:cs="Courier New" w:hint="cs"/>
+          <w:sz w:val="24"/>
+          <w:szCs w:val="24"/>
+          <w:rtl/>
+          <w:lang w:bidi="fa-IR"/>
+        </w:rPr>
+        <w:lastRenderedPageBreak/>
+        <w:t xml:space="preserve">معمولا </w:t>
+      </w:r>
+      <w:r>
+        <w:rPr>
+          <w:rFonts w:ascii="Courier New" w:hAnsi="Courier New" w:cs="Courier New" w:hint="cs"/>
+          <w:sz w:val="24"/>
+          <w:szCs w:val="24"/>
+          <w:rtl/>
+          <w:lang w:bidi="fa-IR"/>
+        </w:rPr>
+        <w:t xml:space="preserve">به کاربر اجازه تغییر </w:t>
+      </w:r>
+      <w:r>
+        <w:rPr>
+          <w:rFonts w:ascii="Courier New" w:hAnsi="Courier New" w:cs="Courier New"/>
+          <w:sz w:val="24"/>
+          <w:szCs w:val="24"/>
+          <w:lang w:bidi="fa-IR"/>
+        </w:rPr>
+        <w:t>EmailAddress</w:t>
+      </w:r>
+      <w:r>
+        <w:rPr>
+          <w:rFonts w:ascii="Courier New" w:hAnsi="Courier New" w:cs="Courier New" w:hint="cs"/>
+          <w:sz w:val="24"/>
+          <w:szCs w:val="24"/>
+          <w:rtl/>
+          <w:lang w:bidi="fa-IR"/>
+        </w:rPr>
+        <w:t xml:space="preserve"> را نمی‌دهیم. ولی اگر قرار باشد که کاربر آنرا تغییر دهد، از یک فرم مستقل جداگانه‌ای برای این منظور استفاده می‌کنیم.</w:t>
+      </w:r>
+    </w:p>
+    <w:p>
+      <w:pPr>
+        <w:bidi/>
+        <w:jc w:val="both"/>
+        <w:rPr>
+          <w:rFonts w:ascii="Courier New" w:hAnsi="Courier New" w:cs="Courier New"/>
+          <w:sz w:val="24"/>
+          <w:szCs w:val="24"/>
+          <w:rtl/>
+          <w:lang w:bidi="fa-IR"/>
+        </w:rPr>
+      </w:pPr>
+      <w:r>
+        <w:rPr>
+          <w:rFonts w:ascii="Courier New" w:hAnsi="Courier New" w:cs="Courier New" w:hint="cs"/>
+          <w:sz w:val="24"/>
+          <w:szCs w:val="24"/>
+          <w:rtl/>
+          <w:lang w:bidi="fa-IR"/>
+        </w:rPr>
+        <w:t xml:space="preserve">در صورتی که در پروژه </w:t>
+      </w:r>
+      <w:r>
+        <w:rPr>
+          <w:rFonts w:ascii="Courier New" w:hAnsi="Courier New" w:cs="Courier New"/>
+          <w:sz w:val="24"/>
+          <w:szCs w:val="24"/>
+          <w:lang w:bidi="fa-IR"/>
+        </w:rPr>
+        <w:t>Web</w:t>
+      </w:r>
+      <w:r>
+        <w:rPr>
+          <w:rFonts w:ascii="Courier New" w:hAnsi="Courier New" w:cs="Courier New" w:hint="cs"/>
+          <w:sz w:val="24"/>
+          <w:szCs w:val="24"/>
+          <w:rtl/>
+          <w:lang w:bidi="fa-IR"/>
+        </w:rPr>
+        <w:t xml:space="preserve"> یا </w:t>
+      </w:r>
+      <w:r>
+        <w:rPr>
+          <w:rFonts w:ascii="Courier New" w:hAnsi="Courier New" w:cs="Courier New"/>
+          <w:sz w:val="24"/>
+          <w:szCs w:val="24"/>
+          <w:lang w:bidi="fa-IR"/>
+        </w:rPr>
+        <w:t>Windows</w:t>
+      </w:r>
+      <w:r>
+        <w:rPr>
+          <w:rFonts w:ascii="Courier New" w:hAnsi="Courier New" w:cs="Courier New" w:hint="cs"/>
+          <w:sz w:val="24"/>
+          <w:szCs w:val="24"/>
+          <w:rtl/>
+          <w:lang w:bidi="fa-IR"/>
+        </w:rPr>
+        <w:t xml:space="preserve"> برای شماره تلفن همراه با استفاده از سرویس‌های </w:t>
+      </w:r>
+      <w:r>
+        <w:rPr>
+          <w:rFonts w:ascii="Courier New" w:hAnsi="Courier New" w:cs="Courier New"/>
+          <w:sz w:val="24"/>
+          <w:szCs w:val="24"/>
+          <w:lang w:bidi="fa-IR"/>
+        </w:rPr>
+        <w:t>SMS Center</w:t>
+      </w:r>
+      <w:r>
+        <w:rPr>
+          <w:rFonts w:ascii="Courier New" w:hAnsi="Courier New" w:cs="Courier New" w:hint="cs"/>
+          <w:sz w:val="24"/>
+          <w:szCs w:val="24"/>
+          <w:rtl/>
+          <w:lang w:bidi="fa-IR"/>
+        </w:rPr>
+        <w:t xml:space="preserve"> امکان </w:t>
+      </w:r>
+      <w:r>
+        <w:rPr>
+          <w:rFonts w:ascii="Courier New" w:hAnsi="Courier New" w:cs="Courier New"/>
+          <w:sz w:val="24"/>
+          <w:szCs w:val="24"/>
+          <w:lang w:bidi="fa-IR"/>
+        </w:rPr>
+        <w:t>Verify</w:t>
+      </w:r>
+      <w:r>
+        <w:rPr>
+          <w:rFonts w:ascii="Courier New" w:hAnsi="Courier New" w:cs="Courier New" w:hint="cs"/>
+          <w:sz w:val="24"/>
+          <w:szCs w:val="24"/>
+          <w:rtl/>
+          <w:lang w:bidi="fa-IR"/>
+        </w:rPr>
+        <w:t xml:space="preserve"> یا </w:t>
+      </w:r>
+      <w:r>
+        <w:rPr>
+          <w:rFonts w:ascii="Courier New" w:hAnsi="Courier New" w:cs="Courier New"/>
+          <w:sz w:val="24"/>
+          <w:szCs w:val="24"/>
+          <w:lang w:bidi="fa-IR"/>
+        </w:rPr>
+        <w:t>Confirm</w:t>
+      </w:r>
+      <w:r>
+        <w:rPr>
+          <w:rFonts w:ascii="Courier New" w:hAnsi="Courier New" w:cs="Courier New" w:hint="cs"/>
+          <w:sz w:val="24"/>
+          <w:szCs w:val="24"/>
+          <w:rtl/>
+          <w:lang w:bidi="fa-IR"/>
+        </w:rPr>
+        <w:t xml:space="preserve"> قرار می‌دهید، باز هم مانند </w:t>
+      </w:r>
+      <w:r>
+        <w:rPr>
+          <w:rFonts w:ascii="Courier New" w:hAnsi="Courier New" w:cs="Courier New"/>
+          <w:sz w:val="24"/>
+          <w:szCs w:val="24"/>
+          <w:lang w:bidi="fa-IR"/>
+        </w:rPr>
+        <w:t>EmailAddress</w:t>
+      </w:r>
+      <w:r>
+        <w:rPr>
+          <w:rFonts w:ascii="Courier New" w:hAnsi="Courier New" w:cs="Courier New" w:hint="cs"/>
+          <w:sz w:val="24"/>
+          <w:szCs w:val="24"/>
+          <w:rtl/>
+          <w:lang w:bidi="fa-IR"/>
+        </w:rPr>
+        <w:t xml:space="preserve"> عمل می‌کنیم.</w:t>
+      </w:r>
+    </w:p>
+    <w:p>
+      <w:pPr>
+        <w:bidi/>
+        <w:jc w:val="both"/>
+        <w:rPr>
+          <w:rFonts w:ascii="Courier New" w:hAnsi="Courier New" w:cs="Courier New" w:hint="cs"/>
+          <w:sz w:val="24"/>
+          <w:szCs w:val="24"/>
+          <w:rtl/>
+          <w:lang w:bidi="fa-IR"/>
+        </w:rPr>
+      </w:pPr>
+      <w:r>
+        <w:rPr>
+          <w:rFonts w:ascii="Courier New" w:hAnsi="Courier New" w:cs="Courier New" w:hint="cs"/>
+          <w:sz w:val="24"/>
+          <w:szCs w:val="24"/>
+          <w:rtl/>
+          <w:lang w:bidi="fa-IR"/>
+        </w:rPr>
+        <w:t>برای تغییر گذرواژه نیز باید یک فرم مستقل طراحی شده و در زمان ویرایش آن، باید گذرواژه قدیم نیز از کاربر گرفته شود.</w:t>
+      </w:r>
+    </w:p>
+    <w:p>
+      <w:pPr>
+        <w:bidi/>
+        <w:jc w:val="both"/>
+        <w:rPr>
+          <w:rFonts w:ascii="Courier New" w:hAnsi="Courier New" w:cs="Courier New" w:hint="cs"/>
+          <w:sz w:val="24"/>
+          <w:szCs w:val="24"/>
+          <w:rtl/>
+          <w:lang w:bidi="fa-IR"/>
+        </w:rPr>
+      </w:pPr>
+      <w:bookmarkStart w:id="0" w:name="_GoBack"/>
+      <w:bookmarkEnd w:id="0"/>
+    </w:p>
+    <w:p>
+      <w:pPr>
+        <w:bidi/>
+        <w:jc w:val="both"/>
+        <w:rPr>
+          <w:rFonts w:ascii="Courier New" w:hAnsi="Courier New" w:cs="Courier New" w:hint="cs"/>
+          <w:sz w:val="24"/>
+          <w:szCs w:val="24"/>
+          <w:rtl/>
+          <w:lang w:bidi="fa-IR"/>
+        </w:rPr>
+      </w:pPr>
+    </w:p>
+    <w:p>
+      <w:pPr>
+        <w:jc w:val="both"/>
+        <w:rPr>
+          <w:rFonts w:ascii="Courier New" w:hAnsi="Courier New" w:cs="Courier New"/>
+          <w:sz w:val="24"/>
+          <w:szCs w:val="24"/>
+          <w:lang w:bidi="fa-IR"/>
+        </w:rPr>
+      </w:pPr>
     </w:p>
     <w:p>
       <w:pPr>

--- a/MyApplication/Documents/Readme.docx
+++ b/MyApplication/Documents/Readme.docx
@@ -54,21 +54,40 @@
         <w:bidi/>
         <w:jc w:val="both"/>
         <w:rPr>
-          <w:rFonts w:ascii="Courier New" w:hAnsi="Courier New" w:cs="Courier New"/>
-          <w:sz w:val="24"/>
-          <w:szCs w:val="24"/>
-          <w:lang w:bidi="fa-IR"/>
-        </w:rPr>
-      </w:pPr>
-      <w:r>
-        <w:rPr>
-          <w:rFonts w:ascii="Courier New" w:hAnsi="Courier New" w:cs="Courier New" w:hint="cs"/>
-          <w:sz w:val="24"/>
-          <w:szCs w:val="24"/>
-          <w:rtl/>
-          <w:lang w:bidi="fa-IR"/>
-        </w:rPr>
-        <w:t xml:space="preserve">ابتدا برای فرم مربوطه </w:t>
+          <w:rFonts w:ascii="Courier New" w:hAnsi="Courier New" w:cs="Courier New" w:hint="cs"/>
+          <w:sz w:val="24"/>
+          <w:szCs w:val="24"/>
+          <w:lang w:bidi="fa-IR"/>
+        </w:rPr>
+      </w:pPr>
+      <w:r>
+        <w:rPr>
+          <w:rFonts w:ascii="Courier New" w:hAnsi="Courier New" w:cs="Courier New" w:hint="cs"/>
+          <w:sz w:val="24"/>
+          <w:szCs w:val="24"/>
+          <w:rtl/>
+          <w:lang w:bidi="fa-IR"/>
+        </w:rPr>
+        <w:t xml:space="preserve">ابتدا اسم فرم را به درستی انتخاب کرده و یا تغییر نام می‌دهیم (اسم فایل و کلاس مربوطه باید به کلمه </w:t>
+      </w:r>
+      <w:r>
+        <w:rPr>
+          <w:rFonts w:ascii="Courier New" w:hAnsi="Courier New" w:cs="Courier New"/>
+          <w:sz w:val="24"/>
+          <w:szCs w:val="24"/>
+          <w:lang w:bidi="fa-IR"/>
+        </w:rPr>
+        <w:t>Form</w:t>
+      </w:r>
+      <w:r>
+        <w:rPr>
+          <w:rFonts w:ascii="Courier New" w:hAnsi="Courier New" w:cs="Courier New" w:hint="cs"/>
+          <w:sz w:val="24"/>
+          <w:szCs w:val="24"/>
+          <w:rtl/>
+          <w:lang w:bidi="fa-IR"/>
+        </w:rPr>
+        <w:t xml:space="preserve"> ختم شده و نیز نام آن به صورت </w:t>
       </w:r>
       <w:proofErr w:type="spellStart"/>
       <w:r>
@@ -78,28 +97,36 @@
           <w:szCs w:val="24"/>
           <w:lang w:bidi="fa-IR"/>
         </w:rPr>
-        <w:t>StartPosition</w:t>
+        <w:t>PascalCase</w:t>
       </w:r>
       <w:proofErr w:type="spellEnd"/>
       <w:r>
         <w:rPr>
-          <w:rFonts w:ascii="Courier New" w:hAnsi="Courier New" w:cs="Courier New"/>
-          <w:sz w:val="24"/>
-          <w:szCs w:val="24"/>
-          <w:lang w:bidi="fa-IR"/>
-        </w:rPr>
-        <w:t xml:space="preserve"> Property</w:t>
-      </w:r>
-      <w:r>
-        <w:rPr>
-          <w:rFonts w:ascii="Courier New" w:hAnsi="Courier New" w:cs="Courier New" w:hint="cs"/>
-          <w:sz w:val="24"/>
-          <w:szCs w:val="24"/>
-          <w:rtl/>
-          <w:lang w:bidi="fa-IR"/>
-        </w:rPr>
-        <w:t xml:space="preserve"> را برابر </w:t>
-      </w:r>
+          <w:rFonts w:ascii="Courier New" w:hAnsi="Courier New" w:cs="Courier New" w:hint="cs"/>
+          <w:sz w:val="24"/>
+          <w:szCs w:val="24"/>
+          <w:rtl/>
+          <w:lang w:bidi="fa-IR"/>
+        </w:rPr>
+        <w:t xml:space="preserve"> نوشته شود:</w:t>
+      </w:r>
+    </w:p>
+    <w:p>
+      <w:pPr>
+        <w:pStyle w:val="ListParagraph"/>
+        <w:numPr>
+          <w:ilvl w:val="1"/>
+          <w:numId w:val="1"/>
+        </w:numPr>
+        <w:bidi/>
+        <w:jc w:val="both"/>
+        <w:rPr>
+          <w:rFonts w:ascii="Courier New" w:hAnsi="Courier New" w:cs="Courier New"/>
+          <w:sz w:val="24"/>
+          <w:szCs w:val="24"/>
+          <w:lang w:bidi="fa-IR"/>
+        </w:rPr>
+      </w:pPr>
       <w:proofErr w:type="spellStart"/>
       <w:r>
         <w:rPr>
@@ -108,19 +135,37 @@
           <w:szCs w:val="24"/>
           <w:lang w:bidi="fa-IR"/>
         </w:rPr>
-        <w:t>CenterScreen</w:t>
+        <w:t>LoginForm</w:t>
       </w:r>
       <w:proofErr w:type="spellEnd"/>
-      <w:r>
-        <w:rPr>
-          <w:rFonts w:ascii="Courier New" w:hAnsi="Courier New" w:cs="Courier New" w:hint="cs"/>
-          <w:sz w:val="24"/>
-          <w:szCs w:val="24"/>
-          <w:rtl/>
-          <w:lang w:bidi="fa-IR"/>
-        </w:rPr>
-        <w:t xml:space="preserve"> قرار می‌دهیم.</w:t>
-      </w:r>
+    </w:p>
+    <w:p>
+      <w:pPr>
+        <w:pStyle w:val="ListParagraph"/>
+        <w:numPr>
+          <w:ilvl w:val="1"/>
+          <w:numId w:val="1"/>
+        </w:numPr>
+        <w:bidi/>
+        <w:jc w:val="both"/>
+        <w:rPr>
+          <w:rFonts w:ascii="Courier New" w:hAnsi="Courier New" w:cs="Courier New"/>
+          <w:sz w:val="24"/>
+          <w:szCs w:val="24"/>
+          <w:lang w:bidi="fa-IR"/>
+        </w:rPr>
+      </w:pPr>
+      <w:proofErr w:type="spellStart"/>
+      <w:r>
+        <w:rPr>
+          <w:rFonts w:ascii="Courier New" w:hAnsi="Courier New" w:cs="Courier New"/>
+          <w:sz w:val="24"/>
+          <w:szCs w:val="24"/>
+          <w:lang w:bidi="fa-IR"/>
+        </w:rPr>
+        <w:t>UpdateProfileForm</w:t>
+      </w:r>
+      <w:proofErr w:type="spellEnd"/>
     </w:p>
     <w:p>
       <w:pPr>
@@ -146,26 +191,70 @@
           <w:rtl/>
           <w:lang w:bidi="fa-IR"/>
         </w:rPr>
-        <w:t xml:space="preserve">از طریق </w:t>
-      </w:r>
-      <w:r>
-        <w:rPr>
-          <w:rFonts w:ascii="Courier New" w:hAnsi="Courier New" w:cs="Courier New"/>
-          <w:sz w:val="24"/>
-          <w:szCs w:val="24"/>
-          <w:lang w:bidi="fa-IR"/>
-        </w:rPr>
-        <w:t>Text Property</w:t>
-      </w:r>
-      <w:r>
-        <w:rPr>
-          <w:rFonts w:ascii="Courier New" w:hAnsi="Courier New" w:cs="Courier New" w:hint="cs"/>
-          <w:sz w:val="24"/>
-          <w:szCs w:val="24"/>
-          <w:rtl/>
-          <w:lang w:bidi="fa-IR"/>
-        </w:rPr>
-        <w:t xml:space="preserve"> عنوان مناسبی به فرم مربوطه می‌دهیم.</w:t>
+        <w:t>ابتدا برا</w:t>
+      </w:r>
+      <w:bookmarkStart w:id="0" w:name="_GoBack"/>
+      <w:bookmarkEnd w:id="0"/>
+      <w:r>
+        <w:rPr>
+          <w:rFonts w:ascii="Courier New" w:hAnsi="Courier New" w:cs="Courier New" w:hint="cs"/>
+          <w:sz w:val="24"/>
+          <w:szCs w:val="24"/>
+          <w:rtl/>
+          <w:lang w:bidi="fa-IR"/>
+        </w:rPr>
+        <w:t xml:space="preserve">ی فرم مربوطه </w:t>
+      </w:r>
+      <w:proofErr w:type="spellStart"/>
+      <w:r>
+        <w:rPr>
+          <w:rFonts w:ascii="Courier New" w:hAnsi="Courier New" w:cs="Courier New"/>
+          <w:sz w:val="24"/>
+          <w:szCs w:val="24"/>
+          <w:lang w:bidi="fa-IR"/>
+        </w:rPr>
+        <w:t>StartPosition</w:t>
+      </w:r>
+      <w:proofErr w:type="spellEnd"/>
+      <w:r>
+        <w:rPr>
+          <w:rFonts w:ascii="Courier New" w:hAnsi="Courier New" w:cs="Courier New"/>
+          <w:sz w:val="24"/>
+          <w:szCs w:val="24"/>
+          <w:lang w:bidi="fa-IR"/>
+        </w:rPr>
+        <w:t xml:space="preserve"> Property</w:t>
+      </w:r>
+      <w:r>
+        <w:rPr>
+          <w:rFonts w:ascii="Courier New" w:hAnsi="Courier New" w:cs="Courier New" w:hint="cs"/>
+          <w:sz w:val="24"/>
+          <w:szCs w:val="24"/>
+          <w:rtl/>
+          <w:lang w:bidi="fa-IR"/>
+        </w:rPr>
+        <w:t xml:space="preserve"> را برابر </w:t>
+      </w:r>
+      <w:proofErr w:type="spellStart"/>
+      <w:r>
+        <w:rPr>
+          <w:rFonts w:ascii="Courier New" w:hAnsi="Courier New" w:cs="Courier New"/>
+          <w:sz w:val="24"/>
+          <w:szCs w:val="24"/>
+          <w:lang w:bidi="fa-IR"/>
+        </w:rPr>
+        <w:t>CenterScreen</w:t>
+      </w:r>
+      <w:proofErr w:type="spellEnd"/>
+      <w:r>
+        <w:rPr>
+          <w:rFonts w:ascii="Courier New" w:hAnsi="Courier New" w:cs="Courier New" w:hint="cs"/>
+          <w:sz w:val="24"/>
+          <w:szCs w:val="24"/>
+          <w:rtl/>
+          <w:lang w:bidi="fa-IR"/>
+        </w:rPr>
+        <w:t xml:space="preserve"> قرار می‌دهیم.</w:t>
       </w:r>
     </w:p>
     <w:p>
@@ -192,6 +281,52 @@
           <w:rtl/>
           <w:lang w:bidi="fa-IR"/>
         </w:rPr>
+        <w:t xml:space="preserve">از طریق </w:t>
+      </w:r>
+      <w:r>
+        <w:rPr>
+          <w:rFonts w:ascii="Courier New" w:hAnsi="Courier New" w:cs="Courier New"/>
+          <w:sz w:val="24"/>
+          <w:szCs w:val="24"/>
+          <w:lang w:bidi="fa-IR"/>
+        </w:rPr>
+        <w:t>Text Property</w:t>
+      </w:r>
+      <w:r>
+        <w:rPr>
+          <w:rFonts w:ascii="Courier New" w:hAnsi="Courier New" w:cs="Courier New" w:hint="cs"/>
+          <w:sz w:val="24"/>
+          <w:szCs w:val="24"/>
+          <w:rtl/>
+          <w:lang w:bidi="fa-IR"/>
+        </w:rPr>
+        <w:t xml:space="preserve"> عنوان مناسبی به فرم مربوطه می‌دهیم.</w:t>
+      </w:r>
+    </w:p>
+    <w:p>
+      <w:pPr>
+        <w:pStyle w:val="ListParagraph"/>
+        <w:numPr>
+          <w:ilvl w:val="0"/>
+          <w:numId w:val="1"/>
+        </w:numPr>
+        <w:bidi/>
+        <w:jc w:val="both"/>
+        <w:rPr>
+          <w:rFonts w:ascii="Courier New" w:hAnsi="Courier New" w:cs="Courier New"/>
+          <w:sz w:val="24"/>
+          <w:szCs w:val="24"/>
+          <w:lang w:bidi="fa-IR"/>
+        </w:rPr>
+      </w:pPr>
+      <w:r>
+        <w:rPr>
+          <w:rFonts w:ascii="Courier New" w:hAnsi="Courier New" w:cs="Courier New" w:hint="cs"/>
+          <w:sz w:val="24"/>
+          <w:szCs w:val="24"/>
+          <w:rtl/>
+          <w:lang w:bidi="fa-IR"/>
+        </w:rPr>
         <w:t>درج کنترل‌های مورد نیاز در داخل فرم</w:t>
       </w:r>
       <w:r>
@@ -1226,21 +1361,22 @@
         <w:bidi/>
         <w:jc w:val="both"/>
         <w:rPr>
-          <w:rFonts w:ascii="Courier New" w:hAnsi="Courier New" w:cs="Courier New" w:hint="cs"/>
-          <w:sz w:val="24"/>
-          <w:szCs w:val="24"/>
-          <w:rtl/>
-          <w:lang w:bidi="fa-IR"/>
-        </w:rPr>
-      </w:pPr>
-      <w:r>
-        <w:rPr>
-          <w:rFonts w:ascii="Courier New" w:hAnsi="Courier New" w:cs="Courier New" w:hint="cs"/>
-          <w:sz w:val="24"/>
-          <w:szCs w:val="24"/>
-          <w:rtl/>
-          <w:lang w:bidi="fa-IR"/>
-        </w:rPr>
+          <w:rFonts w:ascii="Courier New" w:hAnsi="Courier New" w:cs="Courier New"/>
+          <w:sz w:val="24"/>
+          <w:szCs w:val="24"/>
+          <w:rtl/>
+          <w:lang w:bidi="fa-IR"/>
+        </w:rPr>
+      </w:pPr>
+      <w:r>
+        <w:rPr>
+          <w:rFonts w:ascii="Courier New" w:hAnsi="Courier New" w:cs="Courier New" w:hint="cs"/>
+          <w:sz w:val="24"/>
+          <w:szCs w:val="24"/>
+          <w:rtl/>
+          <w:lang w:bidi="fa-IR"/>
+        </w:rPr>
+        <w:lastRenderedPageBreak/>
         <w:t xml:space="preserve">معمولا اگر </w:t>
       </w:r>
       <w:r>
@@ -1287,7 +1423,7 @@
         <w:bidi/>
         <w:jc w:val="both"/>
         <w:rPr>
-          <w:rFonts w:ascii="Courier New" w:hAnsi="Courier New" w:cs="Courier New" w:hint="cs"/>
+          <w:rFonts w:ascii="Courier New" w:hAnsi="Courier New" w:cs="Courier New"/>
           <w:sz w:val="24"/>
           <w:szCs w:val="24"/>
           <w:rtl/>
@@ -1362,18 +1498,7 @@
           <w:rtl/>
           <w:lang w:bidi="fa-IR"/>
         </w:rPr>
-        <w:lastRenderedPageBreak/>
-        <w:t xml:space="preserve">معمولا </w:t>
-      </w:r>
-      <w:r>
-        <w:rPr>
-          <w:rFonts w:ascii="Courier New" w:hAnsi="Courier New" w:cs="Courier New" w:hint="cs"/>
-          <w:sz w:val="24"/>
-          <w:szCs w:val="24"/>
-          <w:rtl/>
-          <w:lang w:bidi="fa-IR"/>
-        </w:rPr>
-        <w:t xml:space="preserve">به کاربر اجازه تغییر </w:t>
+        <w:t xml:space="preserve">معمولا به کاربر اجازه تغییر </w:t>
       </w:r>
       <w:r>
         <w:rPr>
@@ -1537,7 +1662,7 @@
         <w:bidi/>
         <w:jc w:val="both"/>
         <w:rPr>
-          <w:rFonts w:ascii="Courier New" w:hAnsi="Courier New" w:cs="Courier New" w:hint="cs"/>
+          <w:rFonts w:ascii="Courier New" w:hAnsi="Courier New" w:cs="Courier New"/>
           <w:sz w:val="24"/>
           <w:szCs w:val="24"/>
           <w:rtl/>
@@ -1560,22 +1685,20 @@
         <w:bidi/>
         <w:jc w:val="both"/>
         <w:rPr>
-          <w:rFonts w:ascii="Courier New" w:hAnsi="Courier New" w:cs="Courier New" w:hint="cs"/>
-          <w:sz w:val="24"/>
-          <w:szCs w:val="24"/>
-          <w:rtl/>
-          <w:lang w:bidi="fa-IR"/>
-        </w:rPr>
-      </w:pPr>
-      <w:bookmarkStart w:id="0" w:name="_GoBack"/>
-      <w:bookmarkEnd w:id="0"/>
-    </w:p>
-    <w:p>
-      <w:pPr>
-        <w:bidi/>
-        <w:jc w:val="both"/>
-        <w:rPr>
-          <w:rFonts w:ascii="Courier New" w:hAnsi="Courier New" w:cs="Courier New" w:hint="cs"/>
+          <w:rFonts w:ascii="Courier New" w:hAnsi="Courier New" w:cs="Courier New"/>
+          <w:sz w:val="24"/>
+          <w:szCs w:val="24"/>
+          <w:rtl/>
+          <w:lang w:bidi="fa-IR"/>
+        </w:rPr>
+      </w:pPr>
+    </w:p>
+    <w:p>
+      <w:pPr>
+        <w:bidi/>
+        <w:jc w:val="both"/>
+        <w:rPr>
+          <w:rFonts w:ascii="Courier New" w:hAnsi="Courier New" w:cs="Courier New"/>
           <w:sz w:val="24"/>
           <w:szCs w:val="24"/>
           <w:rtl/>

--- a/MyApplication/Documents/Readme.docx
+++ b/MyApplication/Documents/Readme.docx
@@ -54,7 +54,7 @@
         <w:bidi/>
         <w:jc w:val="both"/>
         <w:rPr>
-          <w:rFonts w:ascii="Courier New" w:hAnsi="Courier New" w:cs="Courier New" w:hint="cs"/>
+          <w:rFonts w:ascii="Courier New" w:hAnsi="Courier New" w:cs="Courier New"/>
           <w:sz w:val="24"/>
           <w:szCs w:val="24"/>
           <w:lang w:bidi="fa-IR"/>
@@ -191,19 +191,7 @@
           <w:rtl/>
           <w:lang w:bidi="fa-IR"/>
         </w:rPr>
-        <w:t>ابتدا برا</w:t>
-      </w:r>
-      <w:bookmarkStart w:id="0" w:name="_GoBack"/>
-      <w:bookmarkEnd w:id="0"/>
-      <w:r>
-        <w:rPr>
-          <w:rFonts w:ascii="Courier New" w:hAnsi="Courier New" w:cs="Courier New" w:hint="cs"/>
-          <w:sz w:val="24"/>
-          <w:szCs w:val="24"/>
-          <w:rtl/>
-          <w:lang w:bidi="fa-IR"/>
-        </w:rPr>
-        <w:t xml:space="preserve">ی فرم مربوطه </w:t>
+        <w:t xml:space="preserve">برای فرم مربوطه </w:t>
       </w:r>
       <w:proofErr w:type="spellStart"/>
       <w:r>
@@ -1052,36 +1040,173 @@
     </w:p>
     <w:p>
       <w:pPr>
-        <w:bidi/>
-        <w:jc w:val="both"/>
-        <w:rPr>
-          <w:rFonts w:ascii="Courier New" w:hAnsi="Courier New" w:cs="Courier New"/>
-          <w:sz w:val="24"/>
-          <w:szCs w:val="24"/>
-          <w:rtl/>
-          <w:lang w:bidi="fa-IR"/>
-        </w:rPr>
-      </w:pPr>
-    </w:p>
-    <w:p>
-      <w:pPr>
-        <w:bidi/>
-        <w:jc w:val="both"/>
-        <w:rPr>
-          <w:rFonts w:ascii="Courier New" w:hAnsi="Courier New" w:cs="Courier New"/>
-          <w:sz w:val="24"/>
-          <w:szCs w:val="24"/>
-          <w:lang w:bidi="fa-IR"/>
-        </w:rPr>
-      </w:pPr>
-      <w:r>
-        <w:rPr>
-          <w:rFonts w:ascii="Courier New" w:hAnsi="Courier New" w:cs="Courier New" w:hint="cs"/>
-          <w:sz w:val="24"/>
-          <w:szCs w:val="24"/>
-          <w:rtl/>
-          <w:lang w:bidi="fa-IR"/>
-        </w:rPr>
+        <w:pStyle w:val="ListParagraph"/>
+        <w:numPr>
+          <w:ilvl w:val="0"/>
+          <w:numId w:val="1"/>
+        </w:numPr>
+        <w:bidi/>
+        <w:jc w:val="both"/>
+        <w:rPr>
+          <w:rFonts w:ascii="Courier New" w:hAnsi="Courier New" w:cs="Courier New" w:hint="cs"/>
+          <w:sz w:val="24"/>
+          <w:szCs w:val="24"/>
+          <w:lang w:bidi="fa-IR"/>
+        </w:rPr>
+      </w:pPr>
+      <w:r>
+        <w:rPr>
+          <w:rFonts w:ascii="Courier New" w:hAnsi="Courier New" w:cs="Courier New" w:hint="cs"/>
+          <w:sz w:val="24"/>
+          <w:szCs w:val="24"/>
+          <w:rtl/>
+          <w:lang w:bidi="fa-IR"/>
+        </w:rPr>
+        <w:t xml:space="preserve">برای </w:t>
+      </w:r>
+      <w:proofErr w:type="spellStart"/>
+      <w:r>
+        <w:rPr>
+          <w:rFonts w:ascii="Courier New" w:hAnsi="Courier New" w:cs="Courier New"/>
+          <w:sz w:val="24"/>
+          <w:szCs w:val="24"/>
+          <w:lang w:bidi="fa-IR"/>
+        </w:rPr>
+        <w:t>TextBox</w:t>
+      </w:r>
+      <w:proofErr w:type="spellEnd"/>
+      <w:r>
+        <w:rPr>
+          <w:rFonts w:ascii="Courier New" w:hAnsi="Courier New" w:cs="Courier New" w:hint="cs"/>
+          <w:sz w:val="24"/>
+          <w:szCs w:val="24"/>
+          <w:rtl/>
+          <w:lang w:bidi="fa-IR"/>
+        </w:rPr>
+        <w:t xml:space="preserve"> هایی که می‌خواهیم در داخل آنها </w:t>
+      </w:r>
+      <w:r>
+        <w:rPr>
+          <w:rFonts w:ascii="Courier New" w:hAnsi="Courier New" w:cs="Courier New"/>
+          <w:sz w:val="24"/>
+          <w:szCs w:val="24"/>
+          <w:lang w:bidi="fa-IR"/>
+        </w:rPr>
+        <w:t>Password</w:t>
+      </w:r>
+      <w:r>
+        <w:rPr>
+          <w:rFonts w:ascii="Courier New" w:hAnsi="Courier New" w:cs="Courier New" w:hint="cs"/>
+          <w:sz w:val="24"/>
+          <w:szCs w:val="24"/>
+          <w:rtl/>
+          <w:lang w:bidi="fa-IR"/>
+        </w:rPr>
+        <w:t xml:space="preserve"> وارد کنیم، در داخل </w:t>
+      </w:r>
+      <w:r>
+        <w:rPr>
+          <w:rFonts w:ascii="Courier New" w:hAnsi="Courier New" w:cs="Courier New"/>
+          <w:sz w:val="24"/>
+          <w:szCs w:val="24"/>
+          <w:lang w:bidi="fa-IR"/>
+        </w:rPr>
+        <w:t>Property</w:t>
+      </w:r>
+      <w:r>
+        <w:rPr>
+          <w:rFonts w:ascii="Courier New" w:hAnsi="Courier New" w:cs="Courier New" w:hint="cs"/>
+          <w:sz w:val="24"/>
+          <w:szCs w:val="24"/>
+          <w:rtl/>
+          <w:lang w:bidi="fa-IR"/>
+        </w:rPr>
+        <w:t xml:space="preserve"> مربوط به </w:t>
+      </w:r>
+      <w:proofErr w:type="spellStart"/>
+      <w:r>
+        <w:rPr>
+          <w:rFonts w:ascii="Courier New" w:hAnsi="Courier New" w:cs="Courier New"/>
+          <w:sz w:val="24"/>
+          <w:szCs w:val="24"/>
+          <w:lang w:bidi="fa-IR"/>
+        </w:rPr>
+        <w:t>UseSystemPasswordChar</w:t>
+      </w:r>
+      <w:proofErr w:type="spellEnd"/>
+      <w:r>
+        <w:rPr>
+          <w:rFonts w:ascii="Courier New" w:hAnsi="Courier New" w:cs="Courier New" w:hint="cs"/>
+          <w:sz w:val="24"/>
+          <w:szCs w:val="24"/>
+          <w:rtl/>
+          <w:lang w:bidi="fa-IR"/>
+        </w:rPr>
+        <w:t xml:space="preserve"> را برابر مقدار </w:t>
+      </w:r>
+      <w:r>
+        <w:rPr>
+          <w:rFonts w:ascii="Courier New" w:hAnsi="Courier New" w:cs="Courier New"/>
+          <w:sz w:val="24"/>
+          <w:szCs w:val="24"/>
+          <w:lang w:bidi="fa-IR"/>
+        </w:rPr>
+        <w:t>true</w:t>
+      </w:r>
+      <w:r>
+        <w:rPr>
+          <w:rFonts w:ascii="Courier New" w:hAnsi="Courier New" w:cs="Courier New" w:hint="cs"/>
+          <w:sz w:val="24"/>
+          <w:szCs w:val="24"/>
+          <w:rtl/>
+          <w:lang w:bidi="fa-IR"/>
+        </w:rPr>
+        <w:t xml:space="preserve"> قرار می‌دهیم.</w:t>
+      </w:r>
+      <w:bookmarkStart w:id="0" w:name="_GoBack"/>
+      <w:bookmarkEnd w:id="0"/>
+    </w:p>
+    <w:p>
+      <w:pPr>
+        <w:rPr>
+          <w:rFonts w:ascii="Courier New" w:hAnsi="Courier New" w:cs="Courier New"/>
+          <w:sz w:val="24"/>
+          <w:szCs w:val="24"/>
+          <w:rtl/>
+          <w:lang w:bidi="fa-IR"/>
+        </w:rPr>
+      </w:pPr>
+      <w:r>
+        <w:rPr>
+          <w:rFonts w:ascii="Courier New" w:hAnsi="Courier New" w:cs="Courier New"/>
+          <w:sz w:val="24"/>
+          <w:szCs w:val="24"/>
+          <w:rtl/>
+          <w:lang w:bidi="fa-IR"/>
+        </w:rPr>
+        <w:br w:type="page"/>
+      </w:r>
+    </w:p>
+    <w:p>
+      <w:pPr>
+        <w:bidi/>
+        <w:jc w:val="both"/>
+        <w:rPr>
+          <w:rFonts w:ascii="Courier New" w:hAnsi="Courier New" w:cs="Courier New"/>
+          <w:sz w:val="24"/>
+          <w:szCs w:val="24"/>
+          <w:lang w:bidi="fa-IR"/>
+        </w:rPr>
+      </w:pPr>
+      <w:r>
+        <w:rPr>
+          <w:rFonts w:ascii="Courier New" w:hAnsi="Courier New" w:cs="Courier New" w:hint="cs"/>
+          <w:sz w:val="24"/>
+          <w:szCs w:val="24"/>
+          <w:rtl/>
+          <w:lang w:bidi="fa-IR"/>
+        </w:rPr>
+        <w:lastRenderedPageBreak/>
         <w:t xml:space="preserve">توجه: قبل از مطالعه فرم </w:t>
       </w:r>
       <w:proofErr w:type="spellStart"/>
@@ -1376,7 +1501,6 @@
           <w:rtl/>
           <w:lang w:bidi="fa-IR"/>
         </w:rPr>
-        <w:lastRenderedPageBreak/>
         <w:t xml:space="preserve">معمولا اگر </w:t>
       </w:r>
       <w:r>

--- a/MyApplication/Documents/Readme.docx
+++ b/MyApplication/Documents/Readme.docx
@@ -1048,7 +1048,7 @@
         <w:bidi/>
         <w:jc w:val="both"/>
         <w:rPr>
-          <w:rFonts w:ascii="Courier New" w:hAnsi="Courier New" w:cs="Courier New" w:hint="cs"/>
+          <w:rFonts w:ascii="Courier New" w:hAnsi="Courier New" w:cs="Courier New"/>
           <w:sz w:val="24"/>
           <w:szCs w:val="24"/>
           <w:lang w:bidi="fa-IR"/>
@@ -1102,7 +1102,7 @@
           <w:rtl/>
           <w:lang w:bidi="fa-IR"/>
         </w:rPr>
-        <w:t xml:space="preserve"> وارد کنیم، در داخل </w:t>
+        <w:t xml:space="preserve"> وارد کنیم، </w:t>
       </w:r>
       <w:r>
         <w:rPr>
@@ -1162,30 +1162,30 @@
           <w:lang w:bidi="fa-IR"/>
         </w:rPr>
         <w:t xml:space="preserve"> قرار می‌دهیم.</w:t>
+      </w:r>
+    </w:p>
+    <w:p>
+      <w:pPr>
+        <w:rPr>
+          <w:rFonts w:ascii="Courier New" w:hAnsi="Courier New" w:cs="Courier New"/>
+          <w:sz w:val="24"/>
+          <w:szCs w:val="24"/>
+          <w:rtl/>
+          <w:lang w:bidi="fa-IR"/>
+        </w:rPr>
+      </w:pPr>
+      <w:r>
+        <w:rPr>
+          <w:rFonts w:ascii="Courier New" w:hAnsi="Courier New" w:cs="Courier New"/>
+          <w:sz w:val="24"/>
+          <w:szCs w:val="24"/>
+          <w:rtl/>
+          <w:lang w:bidi="fa-IR"/>
+        </w:rPr>
+        <w:br w:type="page"/>
       </w:r>
       <w:bookmarkStart w:id="0" w:name="_GoBack"/>
       <w:bookmarkEnd w:id="0"/>
-    </w:p>
-    <w:p>
-      <w:pPr>
-        <w:rPr>
-          <w:rFonts w:ascii="Courier New" w:hAnsi="Courier New" w:cs="Courier New"/>
-          <w:sz w:val="24"/>
-          <w:szCs w:val="24"/>
-          <w:rtl/>
-          <w:lang w:bidi="fa-IR"/>
-        </w:rPr>
-      </w:pPr>
-      <w:r>
-        <w:rPr>
-          <w:rFonts w:ascii="Courier New" w:hAnsi="Courier New" w:cs="Courier New"/>
-          <w:sz w:val="24"/>
-          <w:szCs w:val="24"/>
-          <w:rtl/>
-          <w:lang w:bidi="fa-IR"/>
-        </w:rPr>
-        <w:br w:type="page"/>
-      </w:r>
     </w:p>
     <w:p>
       <w:pPr>

--- a/MyApplication/Documents/Readme.docx
+++ b/MyApplication/Documents/Readme.docx
@@ -1184,8 +1184,6 @@
         </w:rPr>
         <w:br w:type="page"/>
       </w:r>
-      <w:bookmarkStart w:id="0" w:name="_GoBack"/>
-      <w:bookmarkEnd w:id="0"/>
     </w:p>
     <w:p>
       <w:pPr>
@@ -1304,6 +1302,43 @@
         </w:rPr>
         <w:t>Username</w:t>
       </w:r>
+      <w:r>
+        <w:rPr>
+          <w:rFonts w:ascii="Courier New" w:hAnsi="Courier New" w:cs="Courier New"/>
+          <w:sz w:val="24"/>
+          <w:szCs w:val="24"/>
+          <w:lang w:bidi="fa-IR"/>
+        </w:rPr>
+        <w:tab/>
+      </w:r>
+      <w:r>
+        <w:rPr>
+          <w:rFonts w:ascii="Courier New" w:hAnsi="Courier New" w:cs="Courier New"/>
+          <w:sz w:val="24"/>
+          <w:szCs w:val="24"/>
+          <w:lang w:bidi="fa-IR"/>
+        </w:rPr>
+        <w:tab/>
+      </w:r>
+      <w:r>
+        <w:rPr>
+          <w:rFonts w:ascii="Courier New" w:hAnsi="Courier New" w:cs="Courier New"/>
+          <w:sz w:val="24"/>
+          <w:szCs w:val="24"/>
+          <w:lang w:bidi="fa-IR"/>
+        </w:rPr>
+        <w:tab/>
+      </w:r>
+      <w:r>
+        <w:rPr>
+          <w:rFonts w:ascii="Courier New" w:hAnsi="Courier New" w:cs="Courier New"/>
+          <w:strike/>
+          <w:sz w:val="24"/>
+          <w:szCs w:val="24"/>
+          <w:lang w:bidi="fa-IR"/>
+        </w:rPr>
+        <w:t>Desktop, Web</w:t>
+      </w:r>
     </w:p>
     <w:p>
       <w:pPr>
@@ -1324,6 +1359,43 @@
         </w:rPr>
         <w:t>Password</w:t>
       </w:r>
+      <w:r>
+        <w:rPr>
+          <w:rFonts w:ascii="Courier New" w:hAnsi="Courier New" w:cs="Courier New"/>
+          <w:sz w:val="24"/>
+          <w:szCs w:val="24"/>
+          <w:lang w:bidi="fa-IR"/>
+        </w:rPr>
+        <w:tab/>
+      </w:r>
+      <w:r>
+        <w:rPr>
+          <w:rFonts w:ascii="Courier New" w:hAnsi="Courier New" w:cs="Courier New"/>
+          <w:sz w:val="24"/>
+          <w:szCs w:val="24"/>
+          <w:lang w:bidi="fa-IR"/>
+        </w:rPr>
+        <w:tab/>
+      </w:r>
+      <w:r>
+        <w:rPr>
+          <w:rFonts w:ascii="Courier New" w:hAnsi="Courier New" w:cs="Courier New"/>
+          <w:sz w:val="24"/>
+          <w:szCs w:val="24"/>
+          <w:lang w:bidi="fa-IR"/>
+        </w:rPr>
+        <w:tab/>
+        <w:t>Desktop (New Form), Web</w:t>
+      </w:r>
+      <w:r>
+        <w:rPr>
+          <w:rFonts w:ascii="Courier New" w:hAnsi="Courier New" w:cs="Courier New"/>
+          <w:sz w:val="24"/>
+          <w:szCs w:val="24"/>
+          <w:lang w:bidi="fa-IR"/>
+        </w:rPr>
+        <w:t xml:space="preserve"> (New Form)</w:t>
+      </w:r>
     </w:p>
     <w:p>
       <w:pPr>
@@ -1343,6 +1415,25 @@
           <w:lang w:bidi="fa-IR"/>
         </w:rPr>
         <w:t>EmailAddress</w:t>
+      </w:r>
+      <w:r>
+        <w:rPr>
+          <w:rFonts w:ascii="Courier New" w:hAnsi="Courier New" w:cs="Courier New"/>
+          <w:sz w:val="24"/>
+          <w:szCs w:val="24"/>
+          <w:lang w:bidi="fa-IR"/>
+        </w:rPr>
+        <w:tab/>
+      </w:r>
+      <w:r>
+        <w:rPr>
+          <w:rFonts w:ascii="Courier New" w:hAnsi="Courier New" w:cs="Courier New"/>
+          <w:sz w:val="24"/>
+          <w:szCs w:val="24"/>
+          <w:lang w:bidi="fa-IR"/>
+        </w:rPr>
+        <w:tab/>
+        <w:t>Desktop (Update Profile), Web (New Form)</w:t>
       </w:r>
     </w:p>
     <w:p>
@@ -1367,17 +1458,28 @@
         </w:rPr>
         <w:t>CellPhoneNumber</w:t>
       </w:r>
-    </w:p>
-    <w:p>
-      <w:pPr>
-        <w:jc w:val="both"/>
-        <w:rPr>
-          <w:rFonts w:ascii="Courier New" w:hAnsi="Courier New" w:cs="Courier New"/>
-          <w:sz w:val="24"/>
-          <w:szCs w:val="24"/>
-          <w:lang w:bidi="fa-IR"/>
-        </w:rPr>
-      </w:pPr>
+      <w:r>
+        <w:rPr>
+          <w:rFonts w:ascii="Courier New" w:hAnsi="Courier New" w:cs="Courier New"/>
+          <w:sz w:val="24"/>
+          <w:szCs w:val="24"/>
+          <w:lang w:bidi="fa-IR"/>
+        </w:rPr>
+        <w:tab/>
+        <w:t>Desktop (Update Profile), Web (New Form)</w:t>
+      </w:r>
+    </w:p>
+    <w:p>
+      <w:pPr>
+        <w:jc w:val="both"/>
+        <w:rPr>
+          <w:rFonts w:ascii="Courier New" w:hAnsi="Courier New" w:cs="Courier New"/>
+          <w:sz w:val="24"/>
+          <w:szCs w:val="24"/>
+          <w:lang w:bidi="fa-IR"/>
+        </w:rPr>
+      </w:pPr>
+      <w:bookmarkStart w:id="0" w:name="_GoBack"/>
       <w:proofErr w:type="spellStart"/>
       <w:r>
         <w:rPr>
@@ -1390,97 +1492,7 @@
       </w:r>
       <w:proofErr w:type="spellEnd"/>
     </w:p>
-    <w:p>
-      <w:pPr>
-        <w:jc w:val="both"/>
-        <w:rPr>
-          <w:rFonts w:ascii="Courier New" w:hAnsi="Courier New" w:cs="Courier New"/>
-          <w:strike/>
-          <w:sz w:val="24"/>
-          <w:szCs w:val="24"/>
-          <w:lang w:bidi="fa-IR"/>
-        </w:rPr>
-      </w:pPr>
-      <w:r>
-        <w:rPr>
-          <w:rFonts w:ascii="Courier New" w:hAnsi="Courier New" w:cs="Courier New"/>
-          <w:strike/>
-          <w:sz w:val="24"/>
-          <w:szCs w:val="24"/>
-          <w:lang w:bidi="fa-IR"/>
-        </w:rPr>
-        <w:t>Username</w:t>
-      </w:r>
-    </w:p>
-    <w:p>
-      <w:pPr>
-        <w:jc w:val="both"/>
-        <w:rPr>
-          <w:rFonts w:ascii="Courier New" w:hAnsi="Courier New" w:cs="Courier New"/>
-          <w:strike/>
-          <w:sz w:val="24"/>
-          <w:szCs w:val="24"/>
-          <w:lang w:bidi="fa-IR"/>
-        </w:rPr>
-      </w:pPr>
-      <w:r>
-        <w:rPr>
-          <w:rFonts w:ascii="Courier New" w:hAnsi="Courier New" w:cs="Courier New"/>
-          <w:strike/>
-          <w:sz w:val="24"/>
-          <w:szCs w:val="24"/>
-          <w:lang w:bidi="fa-IR"/>
-        </w:rPr>
-        <w:t>Password</w:t>
-      </w:r>
-    </w:p>
-    <w:p>
-      <w:pPr>
-        <w:jc w:val="both"/>
-        <w:rPr>
-          <w:rFonts w:ascii="Courier New" w:hAnsi="Courier New" w:cs="Courier New"/>
-          <w:strike/>
-          <w:sz w:val="24"/>
-          <w:szCs w:val="24"/>
-          <w:lang w:bidi="fa-IR"/>
-        </w:rPr>
-      </w:pPr>
-      <w:r>
-        <w:rPr>
-          <w:rFonts w:ascii="Courier New" w:hAnsi="Courier New" w:cs="Courier New"/>
-          <w:strike/>
-          <w:sz w:val="24"/>
-          <w:szCs w:val="24"/>
-          <w:lang w:bidi="fa-IR"/>
-        </w:rPr>
-        <w:t>EmailAddress</w:t>
-      </w:r>
-    </w:p>
-    <w:p>
-      <w:pPr>
-        <w:pBdr>
-          <w:bottom w:val="single" w:sz="6" w:space="1" w:color="auto"/>
-        </w:pBdr>
-        <w:jc w:val="both"/>
-        <w:rPr>
-          <w:rFonts w:ascii="Courier New" w:hAnsi="Courier New" w:cs="Courier New"/>
-          <w:strike/>
-          <w:sz w:val="24"/>
-          <w:szCs w:val="24"/>
-          <w:lang w:bidi="fa-IR"/>
-        </w:rPr>
-      </w:pPr>
-      <w:r>
-        <w:rPr>
-          <w:rFonts w:ascii="Courier New" w:hAnsi="Courier New" w:cs="Courier New"/>
-          <w:strike/>
-          <w:sz w:val="24"/>
-          <w:szCs w:val="24"/>
-          <w:lang w:bidi="fa-IR"/>
-        </w:rPr>
-        <w:t>CellPhoneNumber</w:t>
-      </w:r>
-    </w:p>
+    <w:bookmarkEnd w:id="0"/>
     <w:p>
       <w:pPr>
         <w:bidi/>

--- a/MyApplication/Documents/Readme.docx
+++ b/MyApplication/Documents/Readme.docx
@@ -191,7 +191,45 @@
           <w:rtl/>
           <w:lang w:bidi="fa-IR"/>
         </w:rPr>
-        <w:t xml:space="preserve">برای فرم مربوطه </w:t>
+        <w:t xml:space="preserve">وارد قسمت </w:t>
+      </w:r>
+      <w:r>
+        <w:rPr>
+          <w:rFonts w:ascii="Courier New" w:hAnsi="Courier New" w:cs="Courier New"/>
+          <w:sz w:val="24"/>
+          <w:szCs w:val="24"/>
+          <w:lang w:bidi="fa-IR"/>
+        </w:rPr>
+        <w:t>Source Code</w:t>
+      </w:r>
+      <w:r>
+        <w:rPr>
+          <w:rFonts w:ascii="Courier New" w:hAnsi="Courier New" w:cs="Courier New" w:hint="cs"/>
+          <w:sz w:val="24"/>
+          <w:szCs w:val="24"/>
+          <w:rtl/>
+          <w:lang w:bidi="fa-IR"/>
+        </w:rPr>
+        <w:t xml:space="preserve"> فرم شده، </w:t>
+      </w:r>
+      <w:r>
+        <w:rPr>
+          <w:rFonts w:ascii="Courier New" w:hAnsi="Courier New" w:cs="Courier New"/>
+          <w:sz w:val="24"/>
+          <w:szCs w:val="24"/>
+          <w:lang w:bidi="fa-IR"/>
+        </w:rPr>
+        <w:t>Using</w:t>
+      </w:r>
+      <w:r>
+        <w:rPr>
+          <w:rFonts w:ascii="Courier New" w:hAnsi="Courier New" w:cs="Courier New" w:hint="cs"/>
+          <w:sz w:val="24"/>
+          <w:szCs w:val="24"/>
+          <w:rtl/>
+          <w:lang w:bidi="fa-IR"/>
+        </w:rPr>
+        <w:t xml:space="preserve"> ها را به جز </w:t>
       </w:r>
       <w:proofErr w:type="spellStart"/>
       <w:r>
@@ -201,48 +239,37 @@
           <w:szCs w:val="24"/>
           <w:lang w:bidi="fa-IR"/>
         </w:rPr>
-        <w:t>StartPosition</w:t>
+        <w:t>System.Linq</w:t>
       </w:r>
       <w:proofErr w:type="spellEnd"/>
       <w:r>
         <w:rPr>
-          <w:rFonts w:ascii="Courier New" w:hAnsi="Courier New" w:cs="Courier New"/>
-          <w:sz w:val="24"/>
-          <w:szCs w:val="24"/>
-          <w:lang w:bidi="fa-IR"/>
-        </w:rPr>
-        <w:t xml:space="preserve"> Property</w:t>
-      </w:r>
-      <w:r>
-        <w:rPr>
-          <w:rFonts w:ascii="Courier New" w:hAnsi="Courier New" w:cs="Courier New" w:hint="cs"/>
-          <w:sz w:val="24"/>
-          <w:szCs w:val="24"/>
-          <w:rtl/>
-          <w:lang w:bidi="fa-IR"/>
-        </w:rPr>
-        <w:t xml:space="preserve"> را برابر </w:t>
-      </w:r>
-      <w:proofErr w:type="spellStart"/>
-      <w:r>
-        <w:rPr>
-          <w:rFonts w:ascii="Courier New" w:hAnsi="Courier New" w:cs="Courier New"/>
-          <w:sz w:val="24"/>
-          <w:szCs w:val="24"/>
-          <w:lang w:bidi="fa-IR"/>
-        </w:rPr>
-        <w:t>CenterScreen</w:t>
-      </w:r>
-      <w:proofErr w:type="spellEnd"/>
-      <w:r>
-        <w:rPr>
-          <w:rFonts w:ascii="Courier New" w:hAnsi="Courier New" w:cs="Courier New" w:hint="cs"/>
-          <w:sz w:val="24"/>
-          <w:szCs w:val="24"/>
-          <w:rtl/>
-          <w:lang w:bidi="fa-IR"/>
-        </w:rPr>
-        <w:t xml:space="preserve"> قرار می‌دهیم.</w:t>
+          <w:rFonts w:ascii="Courier New" w:hAnsi="Courier New" w:cs="Courier New" w:hint="cs"/>
+          <w:sz w:val="24"/>
+          <w:szCs w:val="24"/>
+          <w:rtl/>
+          <w:lang w:bidi="fa-IR"/>
+        </w:rPr>
+        <w:t xml:space="preserve"> حذف کرده و مسیر کامل کلاس‌های موجود را با استفاده از دکمه‌های ترکیبی </w:t>
+      </w:r>
+      <w:r>
+        <w:rPr>
+          <w:rFonts w:ascii="Courier New" w:hAnsi="Courier New" w:cs="Courier New"/>
+          <w:sz w:val="24"/>
+          <w:szCs w:val="24"/>
+          <w:lang w:bidi="fa-IR"/>
+        </w:rPr>
+        <w:t>CTRL+.</w:t>
+      </w:r>
+      <w:r>
+        <w:rPr>
+          <w:rFonts w:ascii="Courier New" w:hAnsi="Courier New" w:cs="Courier New" w:hint="cs"/>
+          <w:sz w:val="24"/>
+          <w:szCs w:val="24"/>
+          <w:rtl/>
+          <w:lang w:bidi="fa-IR"/>
+        </w:rPr>
+        <w:t xml:space="preserve"> تکمیل می‌کنیم.</w:t>
       </w:r>
     </w:p>
     <w:p>
@@ -269,26 +296,58 @@
           <w:rtl/>
           <w:lang w:bidi="fa-IR"/>
         </w:rPr>
-        <w:t xml:space="preserve">از طریق </w:t>
-      </w:r>
-      <w:r>
-        <w:rPr>
-          <w:rFonts w:ascii="Courier New" w:hAnsi="Courier New" w:cs="Courier New"/>
-          <w:sz w:val="24"/>
-          <w:szCs w:val="24"/>
-          <w:lang w:bidi="fa-IR"/>
-        </w:rPr>
-        <w:t>Text Property</w:t>
-      </w:r>
-      <w:r>
-        <w:rPr>
-          <w:rFonts w:ascii="Courier New" w:hAnsi="Courier New" w:cs="Courier New" w:hint="cs"/>
-          <w:sz w:val="24"/>
-          <w:szCs w:val="24"/>
-          <w:rtl/>
-          <w:lang w:bidi="fa-IR"/>
-        </w:rPr>
-        <w:t xml:space="preserve"> عنوان مناسبی به فرم مربوطه می‌دهیم.</w:t>
+        <w:t xml:space="preserve">برای فرم مربوطه </w:t>
+      </w:r>
+      <w:proofErr w:type="spellStart"/>
+      <w:r>
+        <w:rPr>
+          <w:rFonts w:ascii="Courier New" w:hAnsi="Courier New" w:cs="Courier New"/>
+          <w:sz w:val="24"/>
+          <w:szCs w:val="24"/>
+          <w:lang w:bidi="fa-IR"/>
+        </w:rPr>
+        <w:t>StartPosition</w:t>
+      </w:r>
+      <w:proofErr w:type="spellEnd"/>
+      <w:r>
+        <w:rPr>
+          <w:rFonts w:ascii="Courier New" w:hAnsi="Courier New" w:cs="Courier New"/>
+          <w:sz w:val="24"/>
+          <w:szCs w:val="24"/>
+          <w:lang w:bidi="fa-IR"/>
+        </w:rPr>
+        <w:t xml:space="preserve"> Property</w:t>
+      </w:r>
+      <w:r>
+        <w:rPr>
+          <w:rFonts w:ascii="Courier New" w:hAnsi="Courier New" w:cs="Courier New" w:hint="cs"/>
+          <w:sz w:val="24"/>
+          <w:szCs w:val="24"/>
+          <w:rtl/>
+          <w:lang w:bidi="fa-IR"/>
+        </w:rPr>
+        <w:t xml:space="preserve"> را برابر </w:t>
+      </w:r>
+      <w:proofErr w:type="spellStart"/>
+      <w:r>
+        <w:rPr>
+          <w:rFonts w:ascii="Courier New" w:hAnsi="Courier New" w:cs="Courier New"/>
+          <w:sz w:val="24"/>
+          <w:szCs w:val="24"/>
+          <w:lang w:bidi="fa-IR"/>
+        </w:rPr>
+        <w:t>CenterScreen</w:t>
+      </w:r>
+      <w:proofErr w:type="spellEnd"/>
+      <w:r>
+        <w:rPr>
+          <w:rFonts w:ascii="Courier New" w:hAnsi="Courier New" w:cs="Courier New" w:hint="cs"/>
+          <w:sz w:val="24"/>
+          <w:szCs w:val="24"/>
+          <w:rtl/>
+          <w:lang w:bidi="fa-IR"/>
+        </w:rPr>
+        <w:t xml:space="preserve"> قرار می‌دهیم.</w:t>
       </w:r>
     </w:p>
     <w:p>
@@ -315,6 +374,52 @@
           <w:rtl/>
           <w:lang w:bidi="fa-IR"/>
         </w:rPr>
+        <w:t xml:space="preserve">از طریق </w:t>
+      </w:r>
+      <w:r>
+        <w:rPr>
+          <w:rFonts w:ascii="Courier New" w:hAnsi="Courier New" w:cs="Courier New"/>
+          <w:sz w:val="24"/>
+          <w:szCs w:val="24"/>
+          <w:lang w:bidi="fa-IR"/>
+        </w:rPr>
+        <w:t>Text Property</w:t>
+      </w:r>
+      <w:r>
+        <w:rPr>
+          <w:rFonts w:ascii="Courier New" w:hAnsi="Courier New" w:cs="Courier New" w:hint="cs"/>
+          <w:sz w:val="24"/>
+          <w:szCs w:val="24"/>
+          <w:rtl/>
+          <w:lang w:bidi="fa-IR"/>
+        </w:rPr>
+        <w:t xml:space="preserve"> عنوان مناسبی به فرم مربوطه می‌دهیم.</w:t>
+      </w:r>
+    </w:p>
+    <w:p>
+      <w:pPr>
+        <w:pStyle w:val="ListParagraph"/>
+        <w:numPr>
+          <w:ilvl w:val="0"/>
+          <w:numId w:val="1"/>
+        </w:numPr>
+        <w:bidi/>
+        <w:jc w:val="both"/>
+        <w:rPr>
+          <w:rFonts w:ascii="Courier New" w:hAnsi="Courier New" w:cs="Courier New"/>
+          <w:sz w:val="24"/>
+          <w:szCs w:val="24"/>
+          <w:lang w:bidi="fa-IR"/>
+        </w:rPr>
+      </w:pPr>
+      <w:r>
+        <w:rPr>
+          <w:rFonts w:ascii="Courier New" w:hAnsi="Courier New" w:cs="Courier New" w:hint="cs"/>
+          <w:sz w:val="24"/>
+          <w:szCs w:val="24"/>
+          <w:rtl/>
+          <w:lang w:bidi="fa-IR"/>
+        </w:rPr>
         <w:t>درج کنترل‌های مورد نیاز در داخل فرم</w:t>
       </w:r>
       <w:r>
@@ -1187,6 +1292,378 @@
     </w:p>
     <w:p>
       <w:pPr>
+        <w:jc w:val="both"/>
+        <w:rPr>
+          <w:rFonts w:ascii="Courier New" w:hAnsi="Courier New" w:cs="Courier New"/>
+          <w:sz w:val="24"/>
+          <w:szCs w:val="24"/>
+          <w:lang w:bidi="fa-IR"/>
+        </w:rPr>
+      </w:pPr>
+      <w:r>
+        <w:rPr>
+          <w:rFonts w:ascii="Courier New" w:hAnsi="Courier New" w:cs="Courier New"/>
+          <w:sz w:val="24"/>
+          <w:szCs w:val="24"/>
+          <w:lang w:bidi="fa-IR"/>
+        </w:rPr>
+        <w:lastRenderedPageBreak/>
+        <w:t>CRUD</w:t>
+      </w:r>
+    </w:p>
+    <w:p>
+      <w:pPr>
+        <w:jc w:val="both"/>
+        <w:rPr>
+          <w:rFonts w:ascii="Courier New" w:hAnsi="Courier New" w:cs="Courier New"/>
+          <w:sz w:val="24"/>
+          <w:szCs w:val="24"/>
+          <w:lang w:bidi="fa-IR"/>
+        </w:rPr>
+      </w:pPr>
+    </w:p>
+    <w:p>
+      <w:pPr>
+        <w:jc w:val="both"/>
+        <w:rPr>
+          <w:rFonts w:ascii="Courier New" w:hAnsi="Courier New" w:cs="Courier New"/>
+          <w:sz w:val="24"/>
+          <w:szCs w:val="24"/>
+          <w:lang w:bidi="fa-IR"/>
+        </w:rPr>
+      </w:pPr>
+      <w:r>
+        <w:rPr>
+          <w:rFonts w:ascii="Courier New" w:hAnsi="Courier New" w:cs="Courier New"/>
+          <w:sz w:val="24"/>
+          <w:szCs w:val="24"/>
+          <w:lang w:bidi="fa-IR"/>
+        </w:rPr>
+        <w:t>Create</w:t>
+      </w:r>
+    </w:p>
+    <w:p>
+      <w:pPr>
+        <w:jc w:val="both"/>
+        <w:rPr>
+          <w:rFonts w:ascii="Courier New" w:hAnsi="Courier New" w:cs="Courier New"/>
+          <w:sz w:val="24"/>
+          <w:szCs w:val="24"/>
+          <w:lang w:bidi="fa-IR"/>
+        </w:rPr>
+      </w:pPr>
+      <w:r>
+        <w:rPr>
+          <w:rFonts w:ascii="Courier New" w:hAnsi="Courier New" w:cs="Courier New"/>
+          <w:sz w:val="24"/>
+          <w:szCs w:val="24"/>
+          <w:lang w:bidi="fa-IR"/>
+        </w:rPr>
+        <w:tab/>
+        <w:t>Register</w:t>
+      </w:r>
+    </w:p>
+    <w:p>
+      <w:pPr>
+        <w:jc w:val="both"/>
+        <w:rPr>
+          <w:rFonts w:ascii="Courier New" w:hAnsi="Courier New" w:cs="Courier New"/>
+          <w:sz w:val="24"/>
+          <w:szCs w:val="24"/>
+          <w:lang w:bidi="fa-IR"/>
+        </w:rPr>
+      </w:pPr>
+    </w:p>
+    <w:p>
+      <w:pPr>
+        <w:jc w:val="both"/>
+        <w:rPr>
+          <w:rFonts w:ascii="Courier New" w:hAnsi="Courier New" w:cs="Courier New"/>
+          <w:sz w:val="24"/>
+          <w:szCs w:val="24"/>
+          <w:lang w:bidi="fa-IR"/>
+        </w:rPr>
+      </w:pPr>
+      <w:r>
+        <w:rPr>
+          <w:rFonts w:ascii="Courier New" w:hAnsi="Courier New" w:cs="Courier New"/>
+          <w:sz w:val="24"/>
+          <w:szCs w:val="24"/>
+          <w:lang w:bidi="fa-IR"/>
+        </w:rPr>
+        <w:t>Retrieve</w:t>
+      </w:r>
+    </w:p>
+    <w:p>
+      <w:pPr>
+        <w:jc w:val="both"/>
+        <w:rPr>
+          <w:rFonts w:ascii="Courier New" w:hAnsi="Courier New" w:cs="Courier New"/>
+          <w:sz w:val="24"/>
+          <w:szCs w:val="24"/>
+          <w:lang w:bidi="fa-IR"/>
+        </w:rPr>
+      </w:pPr>
+      <w:r>
+        <w:rPr>
+          <w:rFonts w:ascii="Courier New" w:hAnsi="Courier New" w:cs="Courier New"/>
+          <w:sz w:val="24"/>
+          <w:szCs w:val="24"/>
+          <w:lang w:bidi="fa-IR"/>
+        </w:rPr>
+        <w:tab/>
+        <w:t>Zero or Just One</w:t>
+      </w:r>
+    </w:p>
+    <w:p>
+      <w:pPr>
+        <w:jc w:val="both"/>
+        <w:rPr>
+          <w:rFonts w:ascii="Courier New" w:hAnsi="Courier New" w:cs="Courier New"/>
+          <w:sz w:val="24"/>
+          <w:szCs w:val="24"/>
+          <w:lang w:bidi="fa-IR"/>
+        </w:rPr>
+      </w:pPr>
+      <w:r>
+        <w:rPr>
+          <w:rFonts w:ascii="Courier New" w:hAnsi="Courier New" w:cs="Courier New"/>
+          <w:sz w:val="24"/>
+          <w:szCs w:val="24"/>
+          <w:lang w:bidi="fa-IR"/>
+        </w:rPr>
+        <w:tab/>
+      </w:r>
+      <w:r>
+        <w:rPr>
+          <w:rFonts w:ascii="Courier New" w:hAnsi="Courier New" w:cs="Courier New"/>
+          <w:sz w:val="24"/>
+          <w:szCs w:val="24"/>
+          <w:lang w:bidi="fa-IR"/>
+        </w:rPr>
+        <w:tab/>
+        <w:t>Login</w:t>
+      </w:r>
+    </w:p>
+    <w:p>
+      <w:pPr>
+        <w:jc w:val="both"/>
+        <w:rPr>
+          <w:rFonts w:ascii="Courier New" w:hAnsi="Courier New" w:cs="Courier New"/>
+          <w:sz w:val="24"/>
+          <w:szCs w:val="24"/>
+          <w:lang w:bidi="fa-IR"/>
+        </w:rPr>
+      </w:pPr>
+    </w:p>
+    <w:p>
+      <w:pPr>
+        <w:jc w:val="both"/>
+        <w:rPr>
+          <w:rFonts w:ascii="Courier New" w:hAnsi="Courier New" w:cs="Courier New"/>
+          <w:sz w:val="24"/>
+          <w:szCs w:val="24"/>
+          <w:lang w:bidi="fa-IR"/>
+        </w:rPr>
+      </w:pPr>
+      <w:r>
+        <w:rPr>
+          <w:rFonts w:ascii="Courier New" w:hAnsi="Courier New" w:cs="Courier New"/>
+          <w:sz w:val="24"/>
+          <w:szCs w:val="24"/>
+          <w:lang w:bidi="fa-IR"/>
+        </w:rPr>
+        <w:tab/>
+        <w:t>Zero or Many</w:t>
+      </w:r>
+    </w:p>
+    <w:p>
+      <w:pPr>
+        <w:jc w:val="both"/>
+        <w:rPr>
+          <w:rFonts w:ascii="Courier New" w:hAnsi="Courier New" w:cs="Courier New"/>
+          <w:sz w:val="24"/>
+          <w:szCs w:val="24"/>
+          <w:lang w:bidi="fa-IR"/>
+        </w:rPr>
+      </w:pPr>
+      <w:r>
+        <w:rPr>
+          <w:rFonts w:ascii="Courier New" w:hAnsi="Courier New" w:cs="Courier New"/>
+          <w:sz w:val="24"/>
+          <w:szCs w:val="24"/>
+          <w:lang w:bidi="fa-IR"/>
+        </w:rPr>
+        <w:tab/>
+      </w:r>
+      <w:r>
+        <w:rPr>
+          <w:rFonts w:ascii="Courier New" w:hAnsi="Courier New" w:cs="Courier New"/>
+          <w:sz w:val="24"/>
+          <w:szCs w:val="24"/>
+          <w:lang w:bidi="fa-IR"/>
+        </w:rPr>
+        <w:tab/>
+      </w:r>
+      <w:proofErr w:type="spellStart"/>
+      <w:r>
+        <w:rPr>
+          <w:rFonts w:ascii="Courier New" w:hAnsi="Courier New" w:cs="Courier New"/>
+          <w:sz w:val="24"/>
+          <w:szCs w:val="24"/>
+          <w:lang w:bidi="fa-IR"/>
+        </w:rPr>
+        <w:t>UsersList</w:t>
+      </w:r>
+      <w:proofErr w:type="spellEnd"/>
+    </w:p>
+    <w:p>
+      <w:pPr>
+        <w:jc w:val="both"/>
+        <w:rPr>
+          <w:rFonts w:ascii="Courier New" w:hAnsi="Courier New" w:cs="Courier New"/>
+          <w:sz w:val="24"/>
+          <w:szCs w:val="24"/>
+          <w:lang w:bidi="fa-IR"/>
+        </w:rPr>
+      </w:pPr>
+    </w:p>
+    <w:p>
+      <w:pPr>
+        <w:jc w:val="both"/>
+        <w:rPr>
+          <w:rFonts w:ascii="Courier New" w:hAnsi="Courier New" w:cs="Courier New"/>
+          <w:sz w:val="24"/>
+          <w:szCs w:val="24"/>
+          <w:lang w:bidi="fa-IR"/>
+        </w:rPr>
+      </w:pPr>
+      <w:r>
+        <w:rPr>
+          <w:rFonts w:ascii="Courier New" w:hAnsi="Courier New" w:cs="Courier New"/>
+          <w:sz w:val="24"/>
+          <w:szCs w:val="24"/>
+          <w:lang w:bidi="fa-IR"/>
+        </w:rPr>
+        <w:t>Update</w:t>
+      </w:r>
+    </w:p>
+    <w:p>
+      <w:pPr>
+        <w:jc w:val="both"/>
+        <w:rPr>
+          <w:rFonts w:ascii="Courier New" w:hAnsi="Courier New" w:cs="Courier New"/>
+          <w:sz w:val="24"/>
+          <w:szCs w:val="24"/>
+          <w:lang w:bidi="fa-IR"/>
+        </w:rPr>
+      </w:pPr>
+      <w:r>
+        <w:rPr>
+          <w:rFonts w:ascii="Courier New" w:hAnsi="Courier New" w:cs="Courier New"/>
+          <w:sz w:val="24"/>
+          <w:szCs w:val="24"/>
+          <w:lang w:bidi="fa-IR"/>
+        </w:rPr>
+        <w:tab/>
+      </w:r>
+      <w:proofErr w:type="spellStart"/>
+      <w:r>
+        <w:rPr>
+          <w:rFonts w:ascii="Courier New" w:hAnsi="Courier New" w:cs="Courier New"/>
+          <w:sz w:val="24"/>
+          <w:szCs w:val="24"/>
+          <w:lang w:bidi="fa-IR"/>
+        </w:rPr>
+        <w:t>UpdateProfile</w:t>
+      </w:r>
+      <w:proofErr w:type="spellEnd"/>
+    </w:p>
+    <w:p>
+      <w:pPr>
+        <w:jc w:val="both"/>
+        <w:rPr>
+          <w:rFonts w:ascii="Courier New" w:hAnsi="Courier New" w:cs="Courier New"/>
+          <w:sz w:val="24"/>
+          <w:szCs w:val="24"/>
+          <w:lang w:bidi="fa-IR"/>
+        </w:rPr>
+      </w:pPr>
+    </w:p>
+    <w:p>
+      <w:pPr>
+        <w:jc w:val="both"/>
+        <w:rPr>
+          <w:rFonts w:ascii="Courier New" w:hAnsi="Courier New" w:cs="Courier New"/>
+          <w:sz w:val="24"/>
+          <w:szCs w:val="24"/>
+          <w:lang w:bidi="fa-IR"/>
+        </w:rPr>
+      </w:pPr>
+      <w:r>
+        <w:rPr>
+          <w:rFonts w:ascii="Courier New" w:hAnsi="Courier New" w:cs="Courier New"/>
+          <w:sz w:val="24"/>
+          <w:szCs w:val="24"/>
+          <w:lang w:bidi="fa-IR"/>
+        </w:rPr>
+        <w:t>Delete</w:t>
+      </w:r>
+    </w:p>
+    <w:p>
+      <w:pPr>
+        <w:jc w:val="both"/>
+        <w:rPr>
+          <w:rFonts w:ascii="Courier New" w:hAnsi="Courier New" w:cs="Courier New"/>
+          <w:sz w:val="24"/>
+          <w:szCs w:val="24"/>
+          <w:lang w:bidi="fa-IR"/>
+        </w:rPr>
+      </w:pPr>
+      <w:r>
+        <w:rPr>
+          <w:rFonts w:ascii="Courier New" w:hAnsi="Courier New" w:cs="Courier New"/>
+          <w:sz w:val="24"/>
+          <w:szCs w:val="24"/>
+          <w:lang w:bidi="fa-IR"/>
+        </w:rPr>
+        <w:tab/>
+      </w:r>
+      <w:proofErr w:type="spellStart"/>
+      <w:r>
+        <w:rPr>
+          <w:rFonts w:ascii="Courier New" w:hAnsi="Courier New" w:cs="Courier New"/>
+          <w:sz w:val="24"/>
+          <w:szCs w:val="24"/>
+          <w:lang w:bidi="fa-IR"/>
+        </w:rPr>
+        <w:t>DeleteUser</w:t>
+      </w:r>
+      <w:proofErr w:type="spellEnd"/>
+    </w:p>
+    <w:p>
+      <w:pPr>
+        <w:rPr>
+          <w:rFonts w:ascii="Courier New" w:hAnsi="Courier New" w:cs="Courier New"/>
+          <w:sz w:val="24"/>
+          <w:szCs w:val="24"/>
+          <w:rtl/>
+          <w:lang w:bidi="fa-IR"/>
+        </w:rPr>
+      </w:pPr>
+      <w:r>
+        <w:rPr>
+          <w:rFonts w:ascii="Courier New" w:hAnsi="Courier New" w:cs="Courier New"/>
+          <w:sz w:val="24"/>
+          <w:szCs w:val="24"/>
+          <w:rtl/>
+          <w:lang w:bidi="fa-IR"/>
+        </w:rPr>
+        <w:br w:type="page"/>
+      </w:r>
+    </w:p>
+    <w:p>
+      <w:pPr>
         <w:bidi/>
         <w:jc w:val="both"/>
         <w:rPr>
@@ -1196,6 +1673,8 @@
           <w:lang w:bidi="fa-IR"/>
         </w:rPr>
       </w:pPr>
+      <w:bookmarkStart w:id="0" w:name="_GoBack"/>
+      <w:bookmarkEnd w:id="0"/>
       <w:r>
         <w:rPr>
           <w:rFonts w:ascii="Courier New" w:hAnsi="Courier New" w:cs="Courier New" w:hint="cs"/>
@@ -1385,28 +1864,20 @@
           <w:lang w:bidi="fa-IR"/>
         </w:rPr>
         <w:tab/>
-        <w:t>Desktop (New Form), Web</w:t>
-      </w:r>
-      <w:r>
-        <w:rPr>
-          <w:rFonts w:ascii="Courier New" w:hAnsi="Courier New" w:cs="Courier New"/>
-          <w:sz w:val="24"/>
-          <w:szCs w:val="24"/>
-          <w:lang w:bidi="fa-IR"/>
-        </w:rPr>
-        <w:t xml:space="preserve"> (New Form)</w:t>
-      </w:r>
-    </w:p>
-    <w:p>
-      <w:pPr>
-        <w:jc w:val="both"/>
-        <w:rPr>
-          <w:rFonts w:ascii="Courier New" w:hAnsi="Courier New" w:cs="Courier New"/>
-          <w:sz w:val="24"/>
-          <w:szCs w:val="24"/>
-          <w:lang w:bidi="fa-IR"/>
-        </w:rPr>
-      </w:pPr>
+        <w:t>Desktop (New Form), Web (New Form)</w:t>
+      </w:r>
+    </w:p>
+    <w:p>
+      <w:pPr>
+        <w:jc w:val="both"/>
+        <w:rPr>
+          <w:rFonts w:ascii="Courier New" w:hAnsi="Courier New" w:cs="Courier New"/>
+          <w:sz w:val="24"/>
+          <w:szCs w:val="24"/>
+          <w:lang w:bidi="fa-IR"/>
+        </w:rPr>
+      </w:pPr>
+      <w:proofErr w:type="spellStart"/>
       <w:r>
         <w:rPr>
           <w:rFonts w:ascii="Courier New" w:hAnsi="Courier New" w:cs="Courier New"/>
@@ -1416,6 +1887,7 @@
         </w:rPr>
         <w:t>EmailAddress</w:t>
       </w:r>
+      <w:proofErr w:type="spellEnd"/>
       <w:r>
         <w:rPr>
           <w:rFonts w:ascii="Courier New" w:hAnsi="Courier New" w:cs="Courier New"/>
@@ -1449,6 +1921,7 @@
           <w:lang w:bidi="fa-IR"/>
         </w:rPr>
       </w:pPr>
+      <w:proofErr w:type="spellStart"/>
       <w:r>
         <w:rPr>
           <w:rFonts w:ascii="Courier New" w:hAnsi="Courier New" w:cs="Courier New"/>
@@ -1458,6 +1931,7 @@
         </w:rPr>
         <w:t>CellPhoneNumber</w:t>
       </w:r>
+      <w:proofErr w:type="spellEnd"/>
       <w:r>
         <w:rPr>
           <w:rFonts w:ascii="Courier New" w:hAnsi="Courier New" w:cs="Courier New"/>
@@ -1479,7 +1953,6 @@
           <w:lang w:bidi="fa-IR"/>
         </w:rPr>
       </w:pPr>
-      <w:bookmarkStart w:id="0" w:name="_GoBack"/>
       <w:proofErr w:type="spellStart"/>
       <w:r>
         <w:rPr>
@@ -1492,7 +1965,6 @@
       </w:r>
       <w:proofErr w:type="spellEnd"/>
     </w:p>
-    <w:bookmarkEnd w:id="0"/>
     <w:p>
       <w:pPr>
         <w:bidi/>
@@ -1636,6 +2108,7 @@
         </w:rPr>
         <w:t xml:space="preserve">معمولا به کاربر اجازه تغییر </w:t>
       </w:r>
+      <w:proofErr w:type="spellStart"/>
       <w:r>
         <w:rPr>
           <w:rFonts w:ascii="Courier New" w:hAnsi="Courier New" w:cs="Courier New"/>
@@ -1645,6 +2118,7 @@
         </w:rPr>
         <w:t>EmailAddress</w:t>
       </w:r>
+      <w:proofErr w:type="spellEnd"/>
       <w:r>
         <w:rPr>
           <w:rFonts w:ascii="Courier New" w:hAnsi="Courier New" w:cs="Courier New" w:hint="cs"/>
@@ -1773,6 +2247,7 @@
         </w:rPr>
         <w:t xml:space="preserve"> قرار می‌دهید، باز هم مانند </w:t>
       </w:r>
+      <w:proofErr w:type="spellStart"/>
       <w:r>
         <w:rPr>
           <w:rFonts w:ascii="Courier New" w:hAnsi="Courier New" w:cs="Courier New"/>
@@ -1782,6 +2257,7 @@
         </w:rPr>
         <w:t>EmailAddress</w:t>
       </w:r>
+      <w:proofErr w:type="spellEnd"/>
       <w:r>
         <w:rPr>
           <w:rFonts w:ascii="Courier New" w:hAnsi="Courier New" w:cs="Courier New" w:hint="cs"/>

--- a/MyApplication/Documents/Readme.docx
+++ b/MyApplication/Documents/Readme.docx
@@ -41,7 +41,27 @@
           <w:rtl/>
           <w:lang w:bidi="fa-IR"/>
         </w:rPr>
-        <w:t>‌انجام دهیم:</w:t>
+        <w:t>‌</w:t>
+      </w:r>
+      <w:r>
+        <w:rPr>
+          <w:rFonts w:ascii="Courier New" w:hAnsi="Courier New" w:cs="Courier New" w:hint="cs"/>
+          <w:sz w:val="24"/>
+          <w:szCs w:val="24"/>
+          <w:rtl/>
+          <w:lang w:bidi="fa-IR"/>
+        </w:rPr>
+        <w:t xml:space="preserve"> </w:t>
+      </w:r>
+      <w:r>
+        <w:rPr>
+          <w:rFonts w:ascii="Courier New" w:hAnsi="Courier New" w:cs="Courier New"/>
+          <w:sz w:val="24"/>
+          <w:szCs w:val="24"/>
+          <w:rtl/>
+          <w:lang w:bidi="fa-IR"/>
+        </w:rPr>
+        <w:t>انجام دهیم:</w:t>
       </w:r>
     </w:p>
     <w:p>
@@ -1074,22 +1094,13 @@
       </w:pPr>
       <w:r>
         <w:rPr>
-          <w:rFonts w:ascii="Courier New" w:hAnsi="Courier New" w:cs="Courier New"/>
-          <w:sz w:val="24"/>
-          <w:szCs w:val="24"/>
-          <w:lang w:bidi="fa-IR"/>
-        </w:rPr>
-        <w:t>Set</w:t>
-      </w:r>
-      <w:r>
-        <w:rPr>
-          <w:rFonts w:ascii="Courier New" w:hAnsi="Courier New" w:cs="Courier New" w:hint="cs"/>
-          <w:sz w:val="24"/>
-          <w:szCs w:val="24"/>
-          <w:rtl/>
-          <w:lang w:bidi="fa-IR"/>
-        </w:rPr>
-        <w:t xml:space="preserve"> کردن </w:t>
+          <w:rFonts w:ascii="Courier New" w:hAnsi="Courier New" w:cs="Courier New" w:hint="cs"/>
+          <w:sz w:val="24"/>
+          <w:szCs w:val="24"/>
+          <w:rtl/>
+          <w:lang w:bidi="fa-IR"/>
+        </w:rPr>
+        <w:t xml:space="preserve">تنظیم </w:t>
       </w:r>
       <w:proofErr w:type="spellStart"/>
       <w:r>
@@ -1099,7 +1110,7 @@
           <w:szCs w:val="24"/>
           <w:lang w:bidi="fa-IR"/>
         </w:rPr>
-        <w:t>AcceptButton</w:t>
+        <w:t>MinimizeBox</w:t>
       </w:r>
       <w:proofErr w:type="spellEnd"/>
       <w:r>
@@ -1110,6 +1121,27 @@
           <w:rtl/>
           <w:lang w:bidi="fa-IR"/>
         </w:rPr>
+        <w:t xml:space="preserve">، </w:t>
+      </w:r>
+      <w:proofErr w:type="spellStart"/>
+      <w:r>
+        <w:rPr>
+          <w:rFonts w:ascii="Courier New" w:hAnsi="Courier New" w:cs="Courier New"/>
+          <w:sz w:val="24"/>
+          <w:szCs w:val="24"/>
+          <w:lang w:bidi="fa-IR"/>
+        </w:rPr>
+        <w:t>MaximizeBox</w:t>
+      </w:r>
+      <w:proofErr w:type="spellEnd"/>
+      <w:r>
+        <w:rPr>
+          <w:rFonts w:ascii="Courier New" w:hAnsi="Courier New" w:cs="Courier New" w:hint="cs"/>
+          <w:sz w:val="24"/>
+          <w:szCs w:val="24"/>
+          <w:rtl/>
+          <w:lang w:bidi="fa-IR"/>
+        </w:rPr>
         <w:t xml:space="preserve"> و </w:t>
       </w:r>
       <w:proofErr w:type="spellStart"/>
@@ -1120,7 +1152,7 @@
           <w:szCs w:val="24"/>
           <w:lang w:bidi="fa-IR"/>
         </w:rPr>
-        <w:t>CancelButton</w:t>
+        <w:t>ControlBox</w:t>
       </w:r>
       <w:proofErr w:type="spellEnd"/>
       <w:r>
@@ -1131,16 +1163,7 @@
           <w:rtl/>
           <w:lang w:bidi="fa-IR"/>
         </w:rPr>
-        <w:t xml:space="preserve"> در صورت نیاز</w:t>
-      </w:r>
-      <w:r>
-        <w:rPr>
-          <w:rFonts w:ascii="Courier New" w:hAnsi="Courier New" w:cs="Courier New"/>
-          <w:sz w:val="24"/>
-          <w:szCs w:val="24"/>
-          <w:lang w:bidi="fa-IR"/>
-        </w:rPr>
-        <w:t>.</w:t>
+        <w:t xml:space="preserve"> فرم در صورت نیاز.</w:t>
       </w:r>
     </w:p>
     <w:p>
@@ -1161,6 +1184,113 @@
       </w:pPr>
       <w:r>
         <w:rPr>
+          <w:rFonts w:ascii="Courier New" w:hAnsi="Courier New" w:cs="Courier New"/>
+          <w:sz w:val="24"/>
+          <w:szCs w:val="24"/>
+          <w:lang w:bidi="fa-IR"/>
+        </w:rPr>
+        <w:t>Set</w:t>
+      </w:r>
+      <w:r>
+        <w:rPr>
+          <w:rFonts w:ascii="Courier New" w:hAnsi="Courier New" w:cs="Courier New" w:hint="cs"/>
+          <w:sz w:val="24"/>
+          <w:szCs w:val="24"/>
+          <w:rtl/>
+          <w:lang w:bidi="fa-IR"/>
+        </w:rPr>
+        <w:t xml:space="preserve"> کردن </w:t>
+      </w:r>
+      <w:proofErr w:type="spellStart"/>
+      <w:r>
+        <w:rPr>
+          <w:rFonts w:ascii="Courier New" w:hAnsi="Courier New" w:cs="Courier New"/>
+          <w:sz w:val="24"/>
+          <w:szCs w:val="24"/>
+          <w:lang w:bidi="fa-IR"/>
+        </w:rPr>
+        <w:t>AcceptButton</w:t>
+      </w:r>
+      <w:proofErr w:type="spellEnd"/>
+      <w:r>
+        <w:rPr>
+          <w:rFonts w:ascii="Courier New" w:hAnsi="Courier New" w:cs="Courier New" w:hint="cs"/>
+          <w:sz w:val="24"/>
+          <w:szCs w:val="24"/>
+          <w:rtl/>
+          <w:lang w:bidi="fa-IR"/>
+        </w:rPr>
+        <w:t xml:space="preserve"> و </w:t>
+      </w:r>
+      <w:proofErr w:type="spellStart"/>
+      <w:r>
+        <w:rPr>
+          <w:rFonts w:ascii="Courier New" w:hAnsi="Courier New" w:cs="Courier New"/>
+          <w:sz w:val="24"/>
+          <w:szCs w:val="24"/>
+          <w:lang w:bidi="fa-IR"/>
+        </w:rPr>
+        <w:t>CancelButton</w:t>
+      </w:r>
+      <w:proofErr w:type="spellEnd"/>
+      <w:r>
+        <w:rPr>
+          <w:rFonts w:ascii="Courier New" w:hAnsi="Courier New" w:cs="Courier New" w:hint="cs"/>
+          <w:sz w:val="24"/>
+          <w:szCs w:val="24"/>
+          <w:rtl/>
+          <w:lang w:bidi="fa-IR"/>
+        </w:rPr>
+        <w:t xml:space="preserve"> </w:t>
+      </w:r>
+      <w:r>
+        <w:rPr>
+          <w:rFonts w:ascii="Courier New" w:hAnsi="Courier New" w:cs="Courier New" w:hint="cs"/>
+          <w:sz w:val="24"/>
+          <w:szCs w:val="24"/>
+          <w:rtl/>
+          <w:lang w:bidi="fa-IR"/>
+        </w:rPr>
+        <w:t xml:space="preserve">فرم </w:t>
+      </w:r>
+      <w:r>
+        <w:rPr>
+          <w:rFonts w:ascii="Courier New" w:hAnsi="Courier New" w:cs="Courier New" w:hint="cs"/>
+          <w:sz w:val="24"/>
+          <w:szCs w:val="24"/>
+          <w:rtl/>
+          <w:lang w:bidi="fa-IR"/>
+        </w:rPr>
+        <w:t>در صورت نیاز</w:t>
+      </w:r>
+      <w:r>
+        <w:rPr>
+          <w:rFonts w:ascii="Courier New" w:hAnsi="Courier New" w:cs="Courier New"/>
+          <w:sz w:val="24"/>
+          <w:szCs w:val="24"/>
+          <w:lang w:bidi="fa-IR"/>
+        </w:rPr>
+        <w:t>.</w:t>
+      </w:r>
+    </w:p>
+    <w:p>
+      <w:pPr>
+        <w:pStyle w:val="ListParagraph"/>
+        <w:numPr>
+          <w:ilvl w:val="0"/>
+          <w:numId w:val="1"/>
+        </w:numPr>
+        <w:bidi/>
+        <w:jc w:val="both"/>
+        <w:rPr>
+          <w:rFonts w:ascii="Courier New" w:hAnsi="Courier New" w:cs="Courier New"/>
+          <w:sz w:val="24"/>
+          <w:szCs w:val="24"/>
+          <w:lang w:bidi="fa-IR"/>
+        </w:rPr>
+      </w:pPr>
+      <w:r>
+        <w:rPr>
           <w:rFonts w:ascii="Courier New" w:hAnsi="Courier New" w:cs="Courier New" w:hint="cs"/>
           <w:sz w:val="24"/>
           <w:szCs w:val="24"/>
@@ -1247,7 +1377,29 @@
           <w:rtl/>
           <w:lang w:bidi="fa-IR"/>
         </w:rPr>
-        <w:t xml:space="preserve"> را برابر مقدار </w:t>
+        <w:t xml:space="preserve"> را برابر</w:t>
+      </w:r>
+      <w:r>
+        <w:rPr>
+          <w:rFonts w:ascii="Courier New" w:hAnsi="Courier New" w:cs="Courier New" w:hint="cs"/>
+          <w:sz w:val="24"/>
+          <w:szCs w:val="24"/>
+          <w:rtl/>
+          <w:lang w:bidi="fa-IR"/>
+        </w:rPr>
+        <w:t xml:space="preserve"> با</w:t>
+      </w:r>
+      <w:bookmarkStart w:id="0" w:name="_GoBack"/>
+      <w:bookmarkEnd w:id="0"/>
+      <w:r>
+        <w:rPr>
+          <w:rFonts w:ascii="Courier New" w:hAnsi="Courier New" w:cs="Courier New" w:hint="cs"/>
+          <w:sz w:val="24"/>
+          <w:szCs w:val="24"/>
+          <w:rtl/>
+          <w:lang w:bidi="fa-IR"/>
+        </w:rPr>
+        <w:t xml:space="preserve"> مقدار </w:t>
       </w:r>
       <w:r>
         <w:rPr>
@@ -1673,8 +1825,6 @@
           <w:lang w:bidi="fa-IR"/>
         </w:rPr>
       </w:pPr>
-      <w:bookmarkStart w:id="0" w:name="_GoBack"/>
-      <w:bookmarkEnd w:id="0"/>
       <w:r>
         <w:rPr>
           <w:rFonts w:ascii="Courier New" w:hAnsi="Courier New" w:cs="Courier New" w:hint="cs"/>
@@ -1877,7 +2027,6 @@
           <w:lang w:bidi="fa-IR"/>
         </w:rPr>
       </w:pPr>
-      <w:proofErr w:type="spellStart"/>
       <w:r>
         <w:rPr>
           <w:rFonts w:ascii="Courier New" w:hAnsi="Courier New" w:cs="Courier New"/>
@@ -1887,7 +2036,6 @@
         </w:rPr>
         <w:t>EmailAddress</w:t>
       </w:r>
-      <w:proofErr w:type="spellEnd"/>
       <w:r>
         <w:rPr>
           <w:rFonts w:ascii="Courier New" w:hAnsi="Courier New" w:cs="Courier New"/>
@@ -1921,7 +2069,6 @@
           <w:lang w:bidi="fa-IR"/>
         </w:rPr>
       </w:pPr>
-      <w:proofErr w:type="spellStart"/>
       <w:r>
         <w:rPr>
           <w:rFonts w:ascii="Courier New" w:hAnsi="Courier New" w:cs="Courier New"/>
@@ -1931,7 +2078,6 @@
         </w:rPr>
         <w:t>CellPhoneNumber</w:t>
       </w:r>
-      <w:proofErr w:type="spellEnd"/>
       <w:r>
         <w:rPr>
           <w:rFonts w:ascii="Courier New" w:hAnsi="Courier New" w:cs="Courier New"/>
@@ -2108,7 +2254,6 @@
         </w:rPr>
         <w:t xml:space="preserve">معمولا به کاربر اجازه تغییر </w:t>
       </w:r>
-      <w:proofErr w:type="spellStart"/>
       <w:r>
         <w:rPr>
           <w:rFonts w:ascii="Courier New" w:hAnsi="Courier New" w:cs="Courier New"/>
@@ -2118,7 +2263,6 @@
         </w:rPr>
         <w:t>EmailAddress</w:t>
       </w:r>
-      <w:proofErr w:type="spellEnd"/>
       <w:r>
         <w:rPr>
           <w:rFonts w:ascii="Courier New" w:hAnsi="Courier New" w:cs="Courier New" w:hint="cs"/>
@@ -2247,7 +2391,6 @@
         </w:rPr>
         <w:t xml:space="preserve"> قرار می‌دهید، باز هم مانند </w:t>
       </w:r>
-      <w:proofErr w:type="spellStart"/>
       <w:r>
         <w:rPr>
           <w:rFonts w:ascii="Courier New" w:hAnsi="Courier New" w:cs="Courier New"/>
@@ -2257,7 +2400,6 @@
         </w:rPr>
         <w:t>EmailAddress</w:t>
       </w:r>
-      <w:proofErr w:type="spellEnd"/>
       <w:r>
         <w:rPr>
           <w:rFonts w:ascii="Courier New" w:hAnsi="Courier New" w:cs="Courier New" w:hint="cs"/>

--- a/MyApplication/Documents/Readme.docx
+++ b/MyApplication/Documents/Readme.docx
@@ -109,7 +109,6 @@
         </w:rPr>
         <w:t xml:space="preserve"> ختم شده و نیز نام آن به صورت </w:t>
       </w:r>
-      <w:proofErr w:type="spellStart"/>
       <w:r>
         <w:rPr>
           <w:rFonts w:ascii="Courier New" w:hAnsi="Courier New" w:cs="Courier New"/>
@@ -119,7 +118,6 @@
         </w:rPr>
         <w:t>PascalCase</w:t>
       </w:r>
-      <w:proofErr w:type="spellEnd"/>
       <w:r>
         <w:rPr>
           <w:rFonts w:ascii="Courier New" w:hAnsi="Courier New" w:cs="Courier New" w:hint="cs"/>
@@ -147,7 +145,6 @@
           <w:lang w:bidi="fa-IR"/>
         </w:rPr>
       </w:pPr>
-      <w:proofErr w:type="spellStart"/>
       <w:r>
         <w:rPr>
           <w:rFonts w:ascii="Courier New" w:hAnsi="Courier New" w:cs="Courier New"/>
@@ -157,7 +154,6 @@
         </w:rPr>
         <w:t>LoginForm</w:t>
       </w:r>
-      <w:proofErr w:type="spellEnd"/>
     </w:p>
     <w:p>
       <w:pPr>
@@ -175,7 +171,6 @@
           <w:lang w:bidi="fa-IR"/>
         </w:rPr>
       </w:pPr>
-      <w:proofErr w:type="spellStart"/>
       <w:r>
         <w:rPr>
           <w:rFonts w:ascii="Courier New" w:hAnsi="Courier New" w:cs="Courier New"/>
@@ -185,7 +180,6 @@
         </w:rPr>
         <w:t>UpdateProfileForm</w:t>
       </w:r>
-      <w:proofErr w:type="spellEnd"/>
     </w:p>
     <w:p>
       <w:pPr>
@@ -251,7 +245,6 @@
         </w:rPr>
         <w:t xml:space="preserve"> ها را به جز </w:t>
       </w:r>
-      <w:proofErr w:type="spellStart"/>
       <w:r>
         <w:rPr>
           <w:rFonts w:ascii="Courier New" w:hAnsi="Courier New" w:cs="Courier New"/>
@@ -261,7 +254,6 @@
         </w:rPr>
         <w:t>System.Linq</w:t>
       </w:r>
-      <w:proofErr w:type="spellEnd"/>
       <w:r>
         <w:rPr>
           <w:rFonts w:ascii="Courier New" w:hAnsi="Courier New" w:cs="Courier New" w:hint="cs"/>
@@ -318,25 +310,14 @@
         </w:rPr>
         <w:t xml:space="preserve">برای فرم مربوطه </w:t>
       </w:r>
-      <w:proofErr w:type="spellStart"/>
-      <w:r>
-        <w:rPr>
-          <w:rFonts w:ascii="Courier New" w:hAnsi="Courier New" w:cs="Courier New"/>
-          <w:sz w:val="24"/>
-          <w:szCs w:val="24"/>
-          <w:lang w:bidi="fa-IR"/>
-        </w:rPr>
-        <w:t>StartPosition</w:t>
-      </w:r>
-      <w:proofErr w:type="spellEnd"/>
-      <w:r>
-        <w:rPr>
-          <w:rFonts w:ascii="Courier New" w:hAnsi="Courier New" w:cs="Courier New"/>
-          <w:sz w:val="24"/>
-          <w:szCs w:val="24"/>
-          <w:lang w:bidi="fa-IR"/>
-        </w:rPr>
-        <w:t xml:space="preserve"> Property</w:t>
+      <w:r>
+        <w:rPr>
+          <w:rFonts w:ascii="Courier New" w:hAnsi="Courier New" w:cs="Courier New"/>
+          <w:sz w:val="24"/>
+          <w:szCs w:val="24"/>
+          <w:lang w:bidi="fa-IR"/>
+        </w:rPr>
+        <w:t>StartPosition Property</w:t>
       </w:r>
       <w:r>
         <w:rPr>
@@ -348,7 +329,6 @@
         </w:rPr>
         <w:t xml:space="preserve"> را برابر </w:t>
       </w:r>
-      <w:proofErr w:type="spellStart"/>
       <w:r>
         <w:rPr>
           <w:rFonts w:ascii="Courier New" w:hAnsi="Courier New" w:cs="Courier New"/>
@@ -358,7 +338,6 @@
         </w:rPr>
         <w:t>CenterScreen</w:t>
       </w:r>
-      <w:proofErr w:type="spellEnd"/>
       <w:r>
         <w:rPr>
           <w:rFonts w:ascii="Courier New" w:hAnsi="Courier New" w:cs="Courier New" w:hint="cs"/>
@@ -488,25 +467,14 @@
         </w:rPr>
         <w:t xml:space="preserve"> کردن </w:t>
       </w:r>
-      <w:proofErr w:type="spellStart"/>
-      <w:r>
-        <w:rPr>
-          <w:rFonts w:ascii="Courier New" w:hAnsi="Courier New" w:cs="Courier New"/>
-          <w:sz w:val="24"/>
-          <w:szCs w:val="24"/>
-          <w:lang w:bidi="fa-IR"/>
-        </w:rPr>
-        <w:t>MaxLength</w:t>
-      </w:r>
-      <w:proofErr w:type="spellEnd"/>
-      <w:r>
-        <w:rPr>
-          <w:rFonts w:ascii="Courier New" w:hAnsi="Courier New" w:cs="Courier New"/>
-          <w:sz w:val="24"/>
-          <w:szCs w:val="24"/>
-          <w:lang w:bidi="fa-IR"/>
-        </w:rPr>
-        <w:t xml:space="preserve"> Property</w:t>
+      <w:r>
+        <w:rPr>
+          <w:rFonts w:ascii="Courier New" w:hAnsi="Courier New" w:cs="Courier New"/>
+          <w:sz w:val="24"/>
+          <w:szCs w:val="24"/>
+          <w:lang w:bidi="fa-IR"/>
+        </w:rPr>
+        <w:t>MaxLength Property</w:t>
       </w:r>
       <w:r>
         <w:rPr>
@@ -518,7 +486,6 @@
         </w:rPr>
         <w:t xml:space="preserve"> برای </w:t>
       </w:r>
-      <w:proofErr w:type="spellStart"/>
       <w:r>
         <w:rPr>
           <w:rFonts w:ascii="Courier New" w:hAnsi="Courier New" w:cs="Courier New"/>
@@ -528,7 +495,6 @@
         </w:rPr>
         <w:t>TextBox</w:t>
       </w:r>
-      <w:proofErr w:type="spellEnd"/>
       <w:r>
         <w:rPr>
           <w:rFonts w:ascii="Courier New" w:hAnsi="Courier New" w:cs="Courier New" w:hint="cs"/>
@@ -680,7 +646,6 @@
         </w:rPr>
         <w:t xml:space="preserve">چیدمان کنترل‌ها (ترجیحا بر اساس </w:t>
       </w:r>
-      <w:proofErr w:type="spellStart"/>
       <w:r>
         <w:rPr>
           <w:rFonts w:ascii="Courier New" w:hAnsi="Courier New" w:cs="Courier New"/>
@@ -690,7 +655,6 @@
         </w:rPr>
         <w:t>TextBox</w:t>
       </w:r>
-      <w:proofErr w:type="spellEnd"/>
       <w:r>
         <w:rPr>
           <w:rFonts w:ascii="Courier New" w:hAnsi="Courier New" w:cs="Courier New" w:hint="cs"/>
@@ -790,7 +754,6 @@
         </w:rPr>
         <w:t xml:space="preserve"> (به شکل </w:t>
       </w:r>
-      <w:proofErr w:type="spellStart"/>
       <w:r>
         <w:rPr>
           <w:rFonts w:ascii="Courier New" w:hAnsi="Courier New" w:cs="Courier New"/>
@@ -800,7 +763,6 @@
         </w:rPr>
         <w:t>camelCase</w:t>
       </w:r>
-      <w:proofErr w:type="spellEnd"/>
       <w:r>
         <w:rPr>
           <w:rFonts w:ascii="Courier New" w:hAnsi="Courier New" w:cs="Courier New" w:hint="cs"/>
@@ -838,7 +800,6 @@
           <w:lang w:bidi="fa-IR"/>
         </w:rPr>
       </w:pPr>
-      <w:proofErr w:type="spellStart"/>
       <w:r>
         <w:rPr>
           <w:rFonts w:ascii="Courier New" w:hAnsi="Courier New" w:cs="Courier New"/>
@@ -848,7 +809,6 @@
         </w:rPr>
         <w:t>usernameTextBox</w:t>
       </w:r>
-      <w:proofErr w:type="spellEnd"/>
     </w:p>
     <w:p>
       <w:pPr>
@@ -866,7 +826,6 @@
           <w:lang w:bidi="fa-IR"/>
         </w:rPr>
       </w:pPr>
-      <w:proofErr w:type="spellStart"/>
       <w:r>
         <w:rPr>
           <w:rFonts w:ascii="Courier New" w:hAnsi="Courier New" w:cs="Courier New"/>
@@ -876,7 +835,6 @@
         </w:rPr>
         <w:t>usernameLable</w:t>
       </w:r>
-      <w:proofErr w:type="spellEnd"/>
     </w:p>
     <w:p>
       <w:pPr>
@@ -1004,7 +962,6 @@
         </w:rPr>
         <w:t xml:space="preserve">تنظیم کردن </w:t>
       </w:r>
-      <w:proofErr w:type="spellStart"/>
       <w:r>
         <w:rPr>
           <w:rFonts w:ascii="Courier New" w:hAnsi="Courier New" w:cs="Courier New"/>
@@ -1014,7 +971,6 @@
         </w:rPr>
         <w:t>MaxSize</w:t>
       </w:r>
-      <w:proofErr w:type="spellEnd"/>
       <w:r>
         <w:rPr>
           <w:rFonts w:ascii="Courier New" w:hAnsi="Courier New" w:cs="Courier New" w:hint="cs"/>
@@ -1045,7 +1001,6 @@
         </w:rPr>
         <w:t xml:space="preserve"> </w:t>
       </w:r>
-      <w:proofErr w:type="spellStart"/>
       <w:r>
         <w:rPr>
           <w:rFonts w:ascii="Courier New" w:hAnsi="Courier New" w:cs="Courier New"/>
@@ -1055,7 +1010,6 @@
         </w:rPr>
         <w:t>MinSize</w:t>
       </w:r>
-      <w:proofErr w:type="spellEnd"/>
       <w:r>
         <w:rPr>
           <w:rFonts w:ascii="Courier New" w:hAnsi="Courier New" w:cs="Courier New" w:hint="cs"/>
@@ -1102,7 +1056,6 @@
         </w:rPr>
         <w:t xml:space="preserve">تنظیم </w:t>
       </w:r>
-      <w:proofErr w:type="spellStart"/>
       <w:r>
         <w:rPr>
           <w:rFonts w:ascii="Courier New" w:hAnsi="Courier New" w:cs="Courier New"/>
@@ -1112,7 +1065,6 @@
         </w:rPr>
         <w:t>MinimizeBox</w:t>
       </w:r>
-      <w:proofErr w:type="spellEnd"/>
       <w:r>
         <w:rPr>
           <w:rFonts w:ascii="Courier New" w:hAnsi="Courier New" w:cs="Courier New" w:hint="cs"/>
@@ -1123,7 +1075,6 @@
         </w:rPr>
         <w:t xml:space="preserve">، </w:t>
       </w:r>
-      <w:proofErr w:type="spellStart"/>
       <w:r>
         <w:rPr>
           <w:rFonts w:ascii="Courier New" w:hAnsi="Courier New" w:cs="Courier New"/>
@@ -1133,7 +1084,6 @@
         </w:rPr>
         <w:t>MaximizeBox</w:t>
       </w:r>
-      <w:proofErr w:type="spellEnd"/>
       <w:r>
         <w:rPr>
           <w:rFonts w:ascii="Courier New" w:hAnsi="Courier New" w:cs="Courier New" w:hint="cs"/>
@@ -1144,7 +1094,6 @@
         </w:rPr>
         <w:t xml:space="preserve"> و </w:t>
       </w:r>
-      <w:proofErr w:type="spellStart"/>
       <w:r>
         <w:rPr>
           <w:rFonts w:ascii="Courier New" w:hAnsi="Courier New" w:cs="Courier New"/>
@@ -1154,7 +1103,6 @@
         </w:rPr>
         <w:t>ControlBox</w:t>
       </w:r>
-      <w:proofErr w:type="spellEnd"/>
       <w:r>
         <w:rPr>
           <w:rFonts w:ascii="Courier New" w:hAnsi="Courier New" w:cs="Courier New" w:hint="cs"/>
@@ -1201,7 +1149,6 @@
         </w:rPr>
         <w:t xml:space="preserve"> کردن </w:t>
       </w:r>
-      <w:proofErr w:type="spellStart"/>
       <w:r>
         <w:rPr>
           <w:rFonts w:ascii="Courier New" w:hAnsi="Courier New" w:cs="Courier New"/>
@@ -1211,7 +1158,6 @@
         </w:rPr>
         <w:t>AcceptButton</w:t>
       </w:r>
-      <w:proofErr w:type="spellEnd"/>
       <w:r>
         <w:rPr>
           <w:rFonts w:ascii="Courier New" w:hAnsi="Courier New" w:cs="Courier New" w:hint="cs"/>
@@ -1222,7 +1168,6 @@
         </w:rPr>
         <w:t xml:space="preserve"> و </w:t>
       </w:r>
-      <w:proofErr w:type="spellStart"/>
       <w:r>
         <w:rPr>
           <w:rFonts w:ascii="Courier New" w:hAnsi="Courier New" w:cs="Courier New"/>
@@ -1232,7 +1177,6 @@
         </w:rPr>
         <w:t>CancelButton</w:t>
       </w:r>
-      <w:proofErr w:type="spellEnd"/>
       <w:r>
         <w:rPr>
           <w:rFonts w:ascii="Courier New" w:hAnsi="Courier New" w:cs="Courier New" w:hint="cs"/>
@@ -1299,7 +1243,6 @@
         </w:rPr>
         <w:t xml:space="preserve">برای </w:t>
       </w:r>
-      <w:proofErr w:type="spellStart"/>
       <w:r>
         <w:rPr>
           <w:rFonts w:ascii="Courier New" w:hAnsi="Courier New" w:cs="Courier New"/>
@@ -1309,7 +1252,6 @@
         </w:rPr>
         <w:t>TextBox</w:t>
       </w:r>
-      <w:proofErr w:type="spellEnd"/>
       <w:r>
         <w:rPr>
           <w:rFonts w:ascii="Courier New" w:hAnsi="Courier New" w:cs="Courier New" w:hint="cs"/>
@@ -1358,7 +1300,6 @@
         </w:rPr>
         <w:t xml:space="preserve"> مربوط به </w:t>
       </w:r>
-      <w:proofErr w:type="spellStart"/>
       <w:r>
         <w:rPr>
           <w:rFonts w:ascii="Courier New" w:hAnsi="Courier New" w:cs="Courier New"/>
@@ -1368,7 +1309,6 @@
         </w:rPr>
         <w:t>UseSystemPasswordChar</w:t>
       </w:r>
-      <w:proofErr w:type="spellEnd"/>
       <w:r>
         <w:rPr>
           <w:rFonts w:ascii="Courier New" w:hAnsi="Courier New" w:cs="Courier New" w:hint="cs"/>
@@ -1389,8 +1329,6 @@
         </w:rPr>
         <w:t xml:space="preserve"> با</w:t>
       </w:r>
-      <w:bookmarkStart w:id="0" w:name="_GoBack"/>
-      <w:bookmarkEnd w:id="0"/>
       <w:r>
         <w:rPr>
           <w:rFonts w:ascii="Courier New" w:hAnsi="Courier New" w:cs="Courier New" w:hint="cs"/>
@@ -1656,18 +1594,8 @@
           <w:lang w:bidi="fa-IR"/>
         </w:rPr>
         <w:tab/>
-      </w:r>
-      <w:proofErr w:type="spellStart"/>
-      <w:r>
-        <w:rPr>
-          <w:rFonts w:ascii="Courier New" w:hAnsi="Courier New" w:cs="Courier New"/>
-          <w:sz w:val="24"/>
-          <w:szCs w:val="24"/>
-          <w:lang w:bidi="fa-IR"/>
-        </w:rPr>
         <w:t>UsersList</w:t>
       </w:r>
-      <w:proofErr w:type="spellEnd"/>
     </w:p>
     <w:p>
       <w:pPr>
@@ -1718,18 +1646,8 @@
           <w:lang w:bidi="fa-IR"/>
         </w:rPr>
         <w:tab/>
-      </w:r>
-      <w:proofErr w:type="spellStart"/>
-      <w:r>
-        <w:rPr>
-          <w:rFonts w:ascii="Courier New" w:hAnsi="Courier New" w:cs="Courier New"/>
-          <w:sz w:val="24"/>
-          <w:szCs w:val="24"/>
-          <w:lang w:bidi="fa-IR"/>
-        </w:rPr>
         <w:t>UpdateProfile</w:t>
       </w:r>
-      <w:proofErr w:type="spellEnd"/>
     </w:p>
     <w:p>
       <w:pPr>
@@ -1780,18 +1698,8 @@
           <w:lang w:bidi="fa-IR"/>
         </w:rPr>
         <w:tab/>
-      </w:r>
-      <w:proofErr w:type="spellStart"/>
-      <w:r>
-        <w:rPr>
-          <w:rFonts w:ascii="Courier New" w:hAnsi="Courier New" w:cs="Courier New"/>
-          <w:sz w:val="24"/>
-          <w:szCs w:val="24"/>
-          <w:lang w:bidi="fa-IR"/>
-        </w:rPr>
         <w:t>DeleteUser</w:t>
       </w:r>
-      <w:proofErr w:type="spellEnd"/>
     </w:p>
     <w:p>
       <w:pPr>
@@ -2030,6 +1938,8 @@
       <w:r>
         <w:rPr>
           <w:rFonts w:ascii="Courier New" w:hAnsi="Courier New" w:cs="Courier New"/>
+          <w:b/>
+          <w:bCs/>
           <w:sz w:val="24"/>
           <w:szCs w:val="24"/>
           <w:lang w:bidi="fa-IR"/>
@@ -2072,11 +1982,26 @@
       <w:r>
         <w:rPr>
           <w:rFonts w:ascii="Courier New" w:hAnsi="Courier New" w:cs="Courier New"/>
-          <w:sz w:val="24"/>
-          <w:szCs w:val="24"/>
-          <w:lang w:bidi="fa-IR"/>
-        </w:rPr>
-        <w:t>CellPhoneNumber</w:t>
+          <w:b/>
+          <w:bCs/>
+          <w:sz w:val="24"/>
+          <w:szCs w:val="24"/>
+          <w:lang w:bidi="fa-IR"/>
+        </w:rPr>
+        <w:t>CellPhoneNum</w:t>
+      </w:r>
+      <w:bookmarkStart w:id="0" w:name="_GoBack"/>
+      <w:bookmarkEnd w:id="0"/>
+      <w:r>
+        <w:rPr>
+          <w:rFonts w:ascii="Courier New" w:hAnsi="Courier New" w:cs="Courier New"/>
+          <w:b/>
+          <w:bCs/>
+          <w:sz w:val="24"/>
+          <w:szCs w:val="24"/>
+          <w:lang w:bidi="fa-IR"/>
+        </w:rPr>
+        <w:t>ber</w:t>
       </w:r>
       <w:r>
         <w:rPr>
@@ -2099,7 +2024,6 @@
           <w:lang w:bidi="fa-IR"/>
         </w:rPr>
       </w:pPr>
-      <w:proofErr w:type="spellStart"/>
       <w:r>
         <w:rPr>
           <w:rFonts w:ascii="Courier New" w:hAnsi="Courier New" w:cs="Courier New"/>
@@ -2109,7 +2033,6 @@
         </w:rPr>
         <w:t>UpdateProfile</w:t>
       </w:r>
-      <w:proofErr w:type="spellEnd"/>
     </w:p>
     <w:p>
       <w:pPr>

--- a/MyApplication/Documents/Readme.docx
+++ b/MyApplication/Documents/Readme.docx
@@ -308,45 +308,26 @@
           <w:rtl/>
           <w:lang w:bidi="fa-IR"/>
         </w:rPr>
-        <w:t xml:space="preserve">برای فرم مربوطه </w:t>
-      </w:r>
-      <w:r>
-        <w:rPr>
-          <w:rFonts w:ascii="Courier New" w:hAnsi="Courier New" w:cs="Courier New"/>
-          <w:sz w:val="24"/>
-          <w:szCs w:val="24"/>
-          <w:lang w:bidi="fa-IR"/>
-        </w:rPr>
-        <w:t>StartPosition Property</w:t>
-      </w:r>
-      <w:r>
-        <w:rPr>
-          <w:rFonts w:ascii="Courier New" w:hAnsi="Courier New" w:cs="Courier New" w:hint="cs"/>
-          <w:sz w:val="24"/>
-          <w:szCs w:val="24"/>
-          <w:rtl/>
-          <w:lang w:bidi="fa-IR"/>
-        </w:rPr>
-        <w:t xml:space="preserve"> را برابر </w:t>
-      </w:r>
-      <w:r>
-        <w:rPr>
-          <w:rFonts w:ascii="Courier New" w:hAnsi="Courier New" w:cs="Courier New"/>
-          <w:sz w:val="24"/>
-          <w:szCs w:val="24"/>
-          <w:lang w:bidi="fa-IR"/>
-        </w:rPr>
-        <w:t>CenterScreen</w:t>
-      </w:r>
-      <w:r>
-        <w:rPr>
-          <w:rFonts w:ascii="Courier New" w:hAnsi="Courier New" w:cs="Courier New" w:hint="cs"/>
-          <w:sz w:val="24"/>
-          <w:szCs w:val="24"/>
-          <w:rtl/>
-          <w:lang w:bidi="fa-IR"/>
-        </w:rPr>
-        <w:t xml:space="preserve"> قرار می‌دهیم.</w:t>
+        <w:t xml:space="preserve">کلاس فرم را باید از </w:t>
+      </w:r>
+      <w:r>
+        <w:rPr>
+          <w:rFonts w:ascii="Courier New" w:hAnsi="Courier New" w:cs="Courier New"/>
+          <w:sz w:val="24"/>
+          <w:szCs w:val="24"/>
+          <w:lang w:bidi="fa-IR"/>
+        </w:rPr>
+        <w:t>Infrastructure.BaseForm</w:t>
+      </w:r>
+      <w:r>
+        <w:rPr>
+          <w:rFonts w:ascii="Courier New" w:hAnsi="Courier New" w:cs="Courier New" w:hint="cs"/>
+          <w:sz w:val="24"/>
+          <w:szCs w:val="24"/>
+          <w:rtl/>
+          <w:lang w:bidi="fa-IR"/>
+        </w:rPr>
+        <w:t xml:space="preserve"> ارث‌بری نماییم.</w:t>
       </w:r>
     </w:p>
     <w:p>
@@ -373,26 +354,65 @@
           <w:rtl/>
           <w:lang w:bidi="fa-IR"/>
         </w:rPr>
-        <w:t xml:space="preserve">از طریق </w:t>
-      </w:r>
-      <w:r>
-        <w:rPr>
-          <w:rFonts w:ascii="Courier New" w:hAnsi="Courier New" w:cs="Courier New"/>
-          <w:sz w:val="24"/>
-          <w:szCs w:val="24"/>
-          <w:lang w:bidi="fa-IR"/>
-        </w:rPr>
-        <w:t>Text Property</w:t>
-      </w:r>
-      <w:r>
-        <w:rPr>
-          <w:rFonts w:ascii="Courier New" w:hAnsi="Courier New" w:cs="Courier New" w:hint="cs"/>
-          <w:sz w:val="24"/>
-          <w:szCs w:val="24"/>
-          <w:rtl/>
-          <w:lang w:bidi="fa-IR"/>
-        </w:rPr>
-        <w:t xml:space="preserve"> عنوان مناسبی به فرم مربوطه می‌دهیم.</w:t>
+        <w:t xml:space="preserve">برای فرم مربوطه </w:t>
+      </w:r>
+      <w:r>
+        <w:rPr>
+          <w:rFonts w:ascii="Courier New" w:hAnsi="Courier New" w:cs="Courier New"/>
+          <w:sz w:val="24"/>
+          <w:szCs w:val="24"/>
+          <w:lang w:bidi="fa-IR"/>
+        </w:rPr>
+        <w:t>StartPosition Property</w:t>
+      </w:r>
+      <w:r>
+        <w:rPr>
+          <w:rFonts w:ascii="Courier New" w:hAnsi="Courier New" w:cs="Courier New" w:hint="cs"/>
+          <w:sz w:val="24"/>
+          <w:szCs w:val="24"/>
+          <w:rtl/>
+          <w:lang w:bidi="fa-IR"/>
+        </w:rPr>
+        <w:t xml:space="preserve"> را برابر</w:t>
+      </w:r>
+      <w:r>
+        <w:rPr>
+          <w:rFonts w:ascii="Courier New" w:hAnsi="Courier New" w:cs="Courier New" w:hint="cs"/>
+          <w:sz w:val="24"/>
+          <w:szCs w:val="24"/>
+          <w:rtl/>
+          <w:lang w:bidi="fa-IR"/>
+        </w:rPr>
+        <w:t xml:space="preserve"> با</w:t>
+      </w:r>
+      <w:r>
+        <w:rPr>
+          <w:rFonts w:ascii="Courier New" w:hAnsi="Courier New" w:cs="Courier New" w:hint="cs"/>
+          <w:sz w:val="24"/>
+          <w:szCs w:val="24"/>
+          <w:rtl/>
+          <w:lang w:bidi="fa-IR"/>
+        </w:rPr>
+        <w:t xml:space="preserve"> </w:t>
+      </w:r>
+      <w:r>
+        <w:rPr>
+          <w:rFonts w:ascii="Courier New" w:hAnsi="Courier New" w:cs="Courier New"/>
+          <w:sz w:val="24"/>
+          <w:szCs w:val="24"/>
+          <w:lang w:bidi="fa-IR"/>
+        </w:rPr>
+        <w:t>CenterScreen</w:t>
+      </w:r>
+      <w:r>
+        <w:rPr>
+          <w:rFonts w:ascii="Courier New" w:hAnsi="Courier New" w:cs="Courier New" w:hint="cs"/>
+          <w:sz w:val="24"/>
+          <w:szCs w:val="24"/>
+          <w:rtl/>
+          <w:lang w:bidi="fa-IR"/>
+        </w:rPr>
+        <w:t xml:space="preserve"> قرار می‌دهیم.</w:t>
       </w:r>
     </w:p>
     <w:p>
@@ -419,6 +439,62 @@
           <w:rtl/>
           <w:lang w:bidi="fa-IR"/>
         </w:rPr>
+        <w:t xml:space="preserve">از طریق </w:t>
+      </w:r>
+      <w:r>
+        <w:rPr>
+          <w:rFonts w:ascii="Courier New" w:hAnsi="Courier New" w:cs="Courier New"/>
+          <w:sz w:val="24"/>
+          <w:szCs w:val="24"/>
+          <w:lang w:bidi="fa-IR"/>
+        </w:rPr>
+        <w:t>Text Property</w:t>
+      </w:r>
+      <w:r>
+        <w:rPr>
+          <w:rFonts w:ascii="Courier New" w:hAnsi="Courier New" w:cs="Courier New" w:hint="cs"/>
+          <w:sz w:val="24"/>
+          <w:szCs w:val="24"/>
+          <w:rtl/>
+          <w:lang w:bidi="fa-IR"/>
+        </w:rPr>
+        <w:t>،</w:t>
+      </w:r>
+      <w:r>
+        <w:rPr>
+          <w:rFonts w:ascii="Courier New" w:hAnsi="Courier New" w:cs="Courier New" w:hint="cs"/>
+          <w:sz w:val="24"/>
+          <w:szCs w:val="24"/>
+          <w:rtl/>
+          <w:lang w:bidi="fa-IR"/>
+        </w:rPr>
+        <w:t xml:space="preserve"> عنوان مناسبی به فرم مربوطه می‌دهیم.</w:t>
+      </w:r>
+    </w:p>
+    <w:p>
+      <w:pPr>
+        <w:pStyle w:val="ListParagraph"/>
+        <w:numPr>
+          <w:ilvl w:val="0"/>
+          <w:numId w:val="1"/>
+        </w:numPr>
+        <w:bidi/>
+        <w:jc w:val="both"/>
+        <w:rPr>
+          <w:rFonts w:ascii="Courier New" w:hAnsi="Courier New" w:cs="Courier New"/>
+          <w:sz w:val="24"/>
+          <w:szCs w:val="24"/>
+          <w:lang w:bidi="fa-IR"/>
+        </w:rPr>
+      </w:pPr>
+      <w:r>
+        <w:rPr>
+          <w:rFonts w:ascii="Courier New" w:hAnsi="Courier New" w:cs="Courier New" w:hint="cs"/>
+          <w:sz w:val="24"/>
+          <w:szCs w:val="24"/>
+          <w:rtl/>
+          <w:lang w:bidi="fa-IR"/>
+        </w:rPr>
         <w:t>درج کنترل‌های مورد نیاز در داخل فرم</w:t>
       </w:r>
       <w:r>
@@ -1300,6 +1376,7 @@
         </w:rPr>
         <w:t xml:space="preserve"> مربوط به </w:t>
       </w:r>
+      <w:bookmarkStart w:id="0" w:name="_GoBack"/>
       <w:r>
         <w:rPr>
           <w:rFonts w:ascii="Courier New" w:hAnsi="Courier New" w:cs="Courier New"/>
@@ -1317,7 +1394,18 @@
           <w:rtl/>
           <w:lang w:bidi="fa-IR"/>
         </w:rPr>
-        <w:t xml:space="preserve"> را برابر</w:t>
+        <w:t xml:space="preserve"> </w:t>
+      </w:r>
+      <w:bookmarkEnd w:id="0"/>
+      <w:r>
+        <w:rPr>
+          <w:rFonts w:ascii="Courier New" w:hAnsi="Courier New" w:cs="Courier New" w:hint="cs"/>
+          <w:sz w:val="24"/>
+          <w:szCs w:val="24"/>
+          <w:rtl/>
+          <w:lang w:bidi="fa-IR"/>
+        </w:rPr>
+        <w:t>را برابر</w:t>
       </w:r>
       <w:r>
         <w:rPr>
@@ -1988,20 +2076,7 @@
           <w:szCs w:val="24"/>
           <w:lang w:bidi="fa-IR"/>
         </w:rPr>
-        <w:t>CellPhoneNum</w:t>
-      </w:r>
-      <w:bookmarkStart w:id="0" w:name="_GoBack"/>
-      <w:bookmarkEnd w:id="0"/>
-      <w:r>
-        <w:rPr>
-          <w:rFonts w:ascii="Courier New" w:hAnsi="Courier New" w:cs="Courier New"/>
-          <w:b/>
-          <w:bCs/>
-          <w:sz w:val="24"/>
-          <w:szCs w:val="24"/>
-          <w:lang w:bidi="fa-IR"/>
-        </w:rPr>
-        <w:t>ber</w:t>
+        <w:t>CellPhoneNumber</w:t>
       </w:r>
       <w:r>
         <w:rPr>

--- a/MyApplication/Documents/Readme.docx
+++ b/MyApplication/Documents/Readme.docx
@@ -154,6 +154,8 @@
         </w:rPr>
         <w:t>LoginForm</w:t>
       </w:r>
+      <w:bookmarkStart w:id="0" w:name="_GoBack"/>
+      <w:bookmarkEnd w:id="0"/>
     </w:p>
     <w:p>
       <w:pPr>
@@ -341,14 +343,16 @@
         <w:jc w:val="both"/>
         <w:rPr>
           <w:rFonts w:ascii="Courier New" w:hAnsi="Courier New" w:cs="Courier New"/>
-          <w:sz w:val="24"/>
-          <w:szCs w:val="24"/>
-          <w:lang w:bidi="fa-IR"/>
-        </w:rPr>
-      </w:pPr>
-      <w:r>
-        <w:rPr>
-          <w:rFonts w:ascii="Courier New" w:hAnsi="Courier New" w:cs="Courier New" w:hint="cs"/>
+          <w:strike/>
+          <w:sz w:val="24"/>
+          <w:szCs w:val="24"/>
+          <w:lang w:bidi="fa-IR"/>
+        </w:rPr>
+      </w:pPr>
+      <w:r>
+        <w:rPr>
+          <w:rFonts w:ascii="Courier New" w:hAnsi="Courier New" w:cs="Courier New" w:hint="cs"/>
+          <w:strike/>
           <w:sz w:val="24"/>
           <w:szCs w:val="24"/>
           <w:rtl/>
@@ -359,6 +363,7 @@
       <w:r>
         <w:rPr>
           <w:rFonts w:ascii="Courier New" w:hAnsi="Courier New" w:cs="Courier New"/>
+          <w:strike/>
           <w:sz w:val="24"/>
           <w:szCs w:val="24"/>
           <w:lang w:bidi="fa-IR"/>
@@ -368,6 +373,7 @@
       <w:r>
         <w:rPr>
           <w:rFonts w:ascii="Courier New" w:hAnsi="Courier New" w:cs="Courier New" w:hint="cs"/>
+          <w:strike/>
           <w:sz w:val="24"/>
           <w:szCs w:val="24"/>
           <w:rtl/>
@@ -378,6 +384,7 @@
       <w:r>
         <w:rPr>
           <w:rFonts w:ascii="Courier New" w:hAnsi="Courier New" w:cs="Courier New" w:hint="cs"/>
+          <w:strike/>
           <w:sz w:val="24"/>
           <w:szCs w:val="24"/>
           <w:rtl/>
@@ -388,6 +395,7 @@
       <w:r>
         <w:rPr>
           <w:rFonts w:ascii="Courier New" w:hAnsi="Courier New" w:cs="Courier New" w:hint="cs"/>
+          <w:strike/>
           <w:sz w:val="24"/>
           <w:szCs w:val="24"/>
           <w:rtl/>
@@ -398,6 +406,7 @@
       <w:r>
         <w:rPr>
           <w:rFonts w:ascii="Courier New" w:hAnsi="Courier New" w:cs="Courier New"/>
+          <w:strike/>
           <w:sz w:val="24"/>
           <w:szCs w:val="24"/>
           <w:lang w:bidi="fa-IR"/>
@@ -407,6 +416,7 @@
       <w:r>
         <w:rPr>
           <w:rFonts w:ascii="Courier New" w:hAnsi="Courier New" w:cs="Courier New" w:hint="cs"/>
+          <w:strike/>
           <w:sz w:val="24"/>
           <w:szCs w:val="24"/>
           <w:rtl/>
@@ -1376,7 +1386,6 @@
         </w:rPr>
         <w:t xml:space="preserve"> مربوط به </w:t>
       </w:r>
-      <w:bookmarkStart w:id="0" w:name="_GoBack"/>
       <w:r>
         <w:rPr>
           <w:rFonts w:ascii="Courier New" w:hAnsi="Courier New" w:cs="Courier New"/>
@@ -1394,18 +1403,7 @@
           <w:rtl/>
           <w:lang w:bidi="fa-IR"/>
         </w:rPr>
-        <w:t xml:space="preserve"> </w:t>
-      </w:r>
-      <w:bookmarkEnd w:id="0"/>
-      <w:r>
-        <w:rPr>
-          <w:rFonts w:ascii="Courier New" w:hAnsi="Courier New" w:cs="Courier New" w:hint="cs"/>
-          <w:sz w:val="24"/>
-          <w:szCs w:val="24"/>
-          <w:rtl/>
-          <w:lang w:bidi="fa-IR"/>
-        </w:rPr>
-        <w:t>را برابر</w:t>
+        <w:t xml:space="preserve"> را برابر</w:t>
       </w:r>
       <w:r>
         <w:rPr>

--- a/MyApplication/Documents/Readme.docx
+++ b/MyApplication/Documents/Readme.docx
@@ -1,6 +1,6 @@
 
 <file path=word/document.xml><?xml version="1.0" encoding="utf-8"?>
-<w:document xmlns:wpc="http://schemas.microsoft.com/office/word/2010/wordprocessingCanvas" xmlns:cx="http://schemas.microsoft.com/office/drawing/2014/chartex" xmlns:cx1="http://schemas.microsoft.com/office/drawing/2015/9/8/chartex" xmlns:mc="http://schemas.openxmlformats.org/markup-compatibility/2006" xmlns:o="urn:schemas-microsoft-com:office:office" xmlns:r="http://schemas.openxmlformats.org/officeDocument/2006/relationships" xmlns:m="http://schemas.openxmlformats.org/officeDocument/2006/math" xmlns:v="urn:schemas-microsoft-com:vml" xmlns:wp14="http://schemas.microsoft.com/office/word/2010/wordprocessingDrawing" xmlns:wp="http://schemas.openxmlformats.org/drawingml/2006/wordprocessingDrawing" xmlns:w10="urn:schemas-microsoft-com:office:word" xmlns:w="http://schemas.openxmlformats.org/wordprocessingml/2006/main" xmlns:w14="http://schemas.microsoft.com/office/word/2010/wordml" xmlns:w15="http://schemas.microsoft.com/office/word/2012/wordml" xmlns:w16se="http://schemas.microsoft.com/office/word/2015/wordml/symex" xmlns:wpg="http://schemas.microsoft.com/office/word/2010/wordprocessingGroup" xmlns:wpi="http://schemas.microsoft.com/office/word/2010/wordprocessingInk" xmlns:wne="http://schemas.microsoft.com/office/word/2006/wordml" xmlns:wps="http://schemas.microsoft.com/office/word/2010/wordprocessingShape" mc:Ignorable="w14 w15 w16se wp14">
+<w:document xmlns:wpc="http://schemas.microsoft.com/office/word/2010/wordprocessingCanvas" xmlns:cx="http://schemas.microsoft.com/office/drawing/2014/chartex" xmlns:cx1="http://schemas.microsoft.com/office/drawing/2015/9/8/chartex" xmlns:cx2="http://schemas.microsoft.com/office/drawing/2015/10/21/chartex" xmlns:cx3="http://schemas.microsoft.com/office/drawing/2016/5/9/chartex" xmlns:cx4="http://schemas.microsoft.com/office/drawing/2016/5/10/chartex" xmlns:cx5="http://schemas.microsoft.com/office/drawing/2016/5/11/chartex" xmlns:cx6="http://schemas.microsoft.com/office/drawing/2016/5/12/chartex" xmlns:cx7="http://schemas.microsoft.com/office/drawing/2016/5/13/chartex" xmlns:cx8="http://schemas.microsoft.com/office/drawing/2016/5/14/chartex" xmlns:mc="http://schemas.openxmlformats.org/markup-compatibility/2006" xmlns:aink="http://schemas.microsoft.com/office/drawing/2016/ink" xmlns:am3d="http://schemas.microsoft.com/office/drawing/2017/model3d" xmlns:o="urn:schemas-microsoft-com:office:office" xmlns:r="http://schemas.openxmlformats.org/officeDocument/2006/relationships" xmlns:m="http://schemas.openxmlformats.org/officeDocument/2006/math" xmlns:v="urn:schemas-microsoft-com:vml" xmlns:wp14="http://schemas.microsoft.com/office/word/2010/wordprocessingDrawing" xmlns:wp="http://schemas.openxmlformats.org/drawingml/2006/wordprocessingDrawing" xmlns:w10="urn:schemas-microsoft-com:office:word" xmlns:w="http://schemas.openxmlformats.org/wordprocessingml/2006/main" xmlns:w14="http://schemas.microsoft.com/office/word/2010/wordml" xmlns:w15="http://schemas.microsoft.com/office/word/2012/wordml" xmlns:w16cex="http://schemas.microsoft.com/office/word/2018/wordml/cex" xmlns:w16cid="http://schemas.microsoft.com/office/word/2016/wordml/cid" xmlns:w16="http://schemas.microsoft.com/office/word/2018/wordml" xmlns:w16sdtdh="http://schemas.microsoft.com/office/word/2020/wordml/sdtdatahash" xmlns:w16se="http://schemas.microsoft.com/office/word/2015/wordml/symex" xmlns:wpg="http://schemas.microsoft.com/office/word/2010/wordprocessingGroup" xmlns:wpi="http://schemas.microsoft.com/office/word/2010/wordprocessingInk" xmlns:wne="http://schemas.microsoft.com/office/word/2006/wordml" xmlns:wps="http://schemas.microsoft.com/office/word/2010/wordprocessingShape" mc:Ignorable="w14 w15 w16se w16cid w16 w16cex w16sdtdh wp14">
   <w:body>
     <w:p>
       <w:pPr>
@@ -8,60 +8,72 @@
         <w:jc w:val="both"/>
         <w:rPr>
           <w:rFonts w:ascii="Courier New" w:hAnsi="Courier New" w:cs="Courier New"/>
-          <w:sz w:val="24"/>
-          <w:szCs w:val="24"/>
-          <w:rtl/>
-          <w:lang w:bidi="fa-IR"/>
-        </w:rPr>
-      </w:pPr>
-      <w:r>
-        <w:rPr>
-          <w:rFonts w:ascii="Courier New" w:hAnsi="Courier New" w:cs="Courier New"/>
-          <w:sz w:val="24"/>
-          <w:szCs w:val="24"/>
-          <w:rtl/>
-          <w:lang w:bidi="fa-IR"/>
-        </w:rPr>
-        <w:t xml:space="preserve">کارهایی که باید برای </w:t>
-      </w:r>
-      <w:r>
-        <w:rPr>
-          <w:rFonts w:ascii="Courier New" w:hAnsi="Courier New" w:cs="Courier New"/>
-          <w:sz w:val="24"/>
-          <w:szCs w:val="24"/>
-          <w:lang w:bidi="fa-IR"/>
-        </w:rPr>
-        <w:t>UI</w:t>
-      </w:r>
-      <w:r>
-        <w:rPr>
-          <w:rFonts w:ascii="Courier New" w:hAnsi="Courier New" w:cs="Courier New"/>
-          <w:sz w:val="24"/>
-          <w:szCs w:val="24"/>
-          <w:rtl/>
-          <w:lang w:bidi="fa-IR"/>
-        </w:rPr>
-        <w:t>‌</w:t>
-      </w:r>
-      <w:r>
-        <w:rPr>
-          <w:rFonts w:ascii="Courier New" w:hAnsi="Courier New" w:cs="Courier New" w:hint="cs"/>
-          <w:sz w:val="24"/>
-          <w:szCs w:val="24"/>
-          <w:rtl/>
-          <w:lang w:bidi="fa-IR"/>
-        </w:rPr>
-        <w:t xml:space="preserve"> </w:t>
-      </w:r>
-      <w:r>
-        <w:rPr>
-          <w:rFonts w:ascii="Courier New" w:hAnsi="Courier New" w:cs="Courier New"/>
-          <w:sz w:val="24"/>
-          <w:szCs w:val="24"/>
-          <w:rtl/>
-          <w:lang w:bidi="fa-IR"/>
-        </w:rPr>
-        <w:t>انجام دهیم:</w:t>
+          <w:b/>
+          <w:bCs/>
+          <w:sz w:val="24"/>
+          <w:szCs w:val="24"/>
+          <w:rtl/>
+          <w:lang w:bidi="fa-IR"/>
+        </w:rPr>
+      </w:pPr>
+      <w:r>
+        <w:rPr>
+          <w:rFonts w:ascii="Courier New" w:hAnsi="Courier New" w:cs="Courier New"/>
+          <w:b/>
+          <w:bCs/>
+          <w:sz w:val="24"/>
+          <w:szCs w:val="24"/>
+          <w:rtl/>
+          <w:lang w:bidi="fa-IR"/>
+        </w:rPr>
+        <w:t xml:space="preserve">کارهایی که باید </w:t>
+      </w:r>
+      <w:r>
+        <w:rPr>
+          <w:rFonts w:ascii="Courier New" w:hAnsi="Courier New" w:cs="Courier New" w:hint="cs"/>
+          <w:b/>
+          <w:bCs/>
+          <w:sz w:val="24"/>
+          <w:szCs w:val="24"/>
+          <w:rtl/>
+          <w:lang w:bidi="fa-IR"/>
+        </w:rPr>
+        <w:t>بعد از ایجاد هر فرم (</w:t>
+      </w:r>
+      <w:r>
+        <w:rPr>
+          <w:rFonts w:ascii="Courier New" w:hAnsi="Courier New" w:cs="Courier New"/>
+          <w:b/>
+          <w:bCs/>
+          <w:sz w:val="24"/>
+          <w:szCs w:val="24"/>
+          <w:lang w:bidi="fa-IR"/>
+        </w:rPr>
+        <w:t>Form</w:t>
+      </w:r>
+      <w:r>
+        <w:rPr>
+          <w:rFonts w:ascii="Courier New" w:hAnsi="Courier New" w:cs="Courier New" w:hint="cs"/>
+          <w:b/>
+          <w:bCs/>
+          <w:sz w:val="24"/>
+          <w:szCs w:val="24"/>
+          <w:rtl/>
+          <w:lang w:bidi="fa-IR"/>
+        </w:rPr>
+        <w:t>) ا</w:t>
+      </w:r>
+      <w:r>
+        <w:rPr>
+          <w:rFonts w:ascii="Courier New" w:hAnsi="Courier New" w:cs="Courier New"/>
+          <w:b/>
+          <w:bCs/>
+          <w:sz w:val="24"/>
+          <w:szCs w:val="24"/>
+          <w:rtl/>
+          <w:lang w:bidi="fa-IR"/>
+        </w:rPr>
+        <w:t>نجام دهیم:</w:t>
       </w:r>
     </w:p>
     <w:p>
@@ -154,8 +166,6 @@
         </w:rPr>
         <w:t>LoginForm</w:t>
       </w:r>
-      <w:bookmarkStart w:id="0" w:name="_GoBack"/>
-      <w:bookmarkEnd w:id="0"/>
     </w:p>
     <w:p>
       <w:pPr>
@@ -522,7 +532,7 @@
       <w:pPr>
         <w:pStyle w:val="ListParagraph"/>
         <w:numPr>
-          <w:ilvl w:val="1"/>
+          <w:ilvl w:val="0"/>
           <w:numId w:val="1"/>
         </w:numPr>
         <w:bidi/>
@@ -2503,11 +2513,11 @@
 </file>
 
 <file path=word/numbering.xml><?xml version="1.0" encoding="utf-8"?>
-<w:numbering xmlns:wpc="http://schemas.microsoft.com/office/word/2010/wordprocessingCanvas" xmlns:cx="http://schemas.microsoft.com/office/drawing/2014/chartex" xmlns:cx1="http://schemas.microsoft.com/office/drawing/2015/9/8/chartex" xmlns:mc="http://schemas.openxmlformats.org/markup-compatibility/2006" xmlns:o="urn:schemas-microsoft-com:office:office" xmlns:r="http://schemas.openxmlformats.org/officeDocument/2006/relationships" xmlns:m="http://schemas.openxmlformats.org/officeDocument/2006/math" xmlns:v="urn:schemas-microsoft-com:vml" xmlns:wp14="http://schemas.microsoft.com/office/word/2010/wordprocessingDrawing" xmlns:wp="http://schemas.openxmlformats.org/drawingml/2006/wordprocessingDrawing" xmlns:w10="urn:schemas-microsoft-com:office:word" xmlns:w="http://schemas.openxmlformats.org/wordprocessingml/2006/main" xmlns:w14="http://schemas.microsoft.com/office/word/2010/wordml" xmlns:w15="http://schemas.microsoft.com/office/word/2012/wordml" xmlns:w16se="http://schemas.microsoft.com/office/word/2015/wordml/symex" xmlns:wpg="http://schemas.microsoft.com/office/word/2010/wordprocessingGroup" xmlns:wpi="http://schemas.microsoft.com/office/word/2010/wordprocessingInk" xmlns:wne="http://schemas.microsoft.com/office/word/2006/wordml" xmlns:wps="http://schemas.microsoft.com/office/word/2010/wordprocessingShape" mc:Ignorable="w14 w15 w16se wp14">
+<w:numbering xmlns:wpc="http://schemas.microsoft.com/office/word/2010/wordprocessingCanvas" xmlns:cx="http://schemas.microsoft.com/office/drawing/2014/chartex" xmlns:cx1="http://schemas.microsoft.com/office/drawing/2015/9/8/chartex" xmlns:cx2="http://schemas.microsoft.com/office/drawing/2015/10/21/chartex" xmlns:cx3="http://schemas.microsoft.com/office/drawing/2016/5/9/chartex" xmlns:cx4="http://schemas.microsoft.com/office/drawing/2016/5/10/chartex" xmlns:cx5="http://schemas.microsoft.com/office/drawing/2016/5/11/chartex" xmlns:cx6="http://schemas.microsoft.com/office/drawing/2016/5/12/chartex" xmlns:cx7="http://schemas.microsoft.com/office/drawing/2016/5/13/chartex" xmlns:cx8="http://schemas.microsoft.com/office/drawing/2016/5/14/chartex" xmlns:mc="http://schemas.openxmlformats.org/markup-compatibility/2006" xmlns:aink="http://schemas.microsoft.com/office/drawing/2016/ink" xmlns:am3d="http://schemas.microsoft.com/office/drawing/2017/model3d" xmlns:o="urn:schemas-microsoft-com:office:office" xmlns:r="http://schemas.openxmlformats.org/officeDocument/2006/relationships" xmlns:m="http://schemas.openxmlformats.org/officeDocument/2006/math" xmlns:v="urn:schemas-microsoft-com:vml" xmlns:wp14="http://schemas.microsoft.com/office/word/2010/wordprocessingDrawing" xmlns:wp="http://schemas.openxmlformats.org/drawingml/2006/wordprocessingDrawing" xmlns:w10="urn:schemas-microsoft-com:office:word" xmlns:w="http://schemas.openxmlformats.org/wordprocessingml/2006/main" xmlns:w14="http://schemas.microsoft.com/office/word/2010/wordml" xmlns:w15="http://schemas.microsoft.com/office/word/2012/wordml" xmlns:w16cex="http://schemas.microsoft.com/office/word/2018/wordml/cex" xmlns:w16cid="http://schemas.microsoft.com/office/word/2016/wordml/cid" xmlns:w16="http://schemas.microsoft.com/office/word/2018/wordml" xmlns:w16sdtdh="http://schemas.microsoft.com/office/word/2020/wordml/sdtdatahash" xmlns:w16se="http://schemas.microsoft.com/office/word/2015/wordml/symex" xmlns:wpg="http://schemas.microsoft.com/office/word/2010/wordprocessingGroup" xmlns:wpi="http://schemas.microsoft.com/office/word/2010/wordprocessingInk" xmlns:wne="http://schemas.microsoft.com/office/word/2006/wordml" xmlns:wps="http://schemas.microsoft.com/office/word/2010/wordprocessingShape" mc:Ignorable="w14 w15 w16se w16cid w16 w16cex w16sdtdh wp14">
   <w:abstractNum w:abstractNumId="0" w15:restartNumberingAfterBreak="0">
     <w:nsid w:val="72A022C3"/>
     <w:multiLevelType w:val="hybridMultilevel"/>
-    <w:tmpl w:val="F4D0780C"/>
+    <w:tmpl w:val="42AC3380"/>
     <w:lvl w:ilvl="0" w:tplc="3B56BBAA">
       <w:start w:val="1"/>
       <w:numFmt w:val="decimalFullWidth"/>
@@ -2600,7 +2610,7 @@
 </file>
 
 <file path=word/styles.xml><?xml version="1.0" encoding="utf-8"?>
-<w:styles xmlns:mc="http://schemas.openxmlformats.org/markup-compatibility/2006" xmlns:r="http://schemas.openxmlformats.org/officeDocument/2006/relationships" xmlns:w="http://schemas.openxmlformats.org/wordprocessingml/2006/main" xmlns:w14="http://schemas.microsoft.com/office/word/2010/wordml" xmlns:w15="http://schemas.microsoft.com/office/word/2012/wordml" xmlns:w16se="http://schemas.microsoft.com/office/word/2015/wordml/symex" mc:Ignorable="w14 w15 w16se">
+<w:styles xmlns:mc="http://schemas.openxmlformats.org/markup-compatibility/2006" xmlns:r="http://schemas.openxmlformats.org/officeDocument/2006/relationships" xmlns:w="http://schemas.openxmlformats.org/wordprocessingml/2006/main" xmlns:w14="http://schemas.microsoft.com/office/word/2010/wordml" xmlns:w15="http://schemas.microsoft.com/office/word/2012/wordml" xmlns:w16cex="http://schemas.microsoft.com/office/word/2018/wordml/cex" xmlns:w16cid="http://schemas.microsoft.com/office/word/2016/wordml/cid" xmlns:w16="http://schemas.microsoft.com/office/word/2018/wordml" xmlns:w16sdtdh="http://schemas.microsoft.com/office/word/2020/wordml/sdtdatahash" xmlns:w16se="http://schemas.microsoft.com/office/word/2015/wordml/symex" mc:Ignorable="w14 w15 w16se w16cid w16 w16cex w16sdtdh">
   <w:docDefaults>
     <w:rPrDefault>
       <w:rPr>
@@ -2616,7 +2626,7 @@
       </w:pPr>
     </w:pPrDefault>
   </w:docDefaults>
-  <w:latentStyles w:defLockedState="0" w:defUIPriority="99" w:defSemiHidden="0" w:defUnhideWhenUsed="0" w:defQFormat="0" w:count="371">
+  <w:latentStyles w:defLockedState="0" w:defUIPriority="99" w:defSemiHidden="0" w:defUnhideWhenUsed="0" w:defQFormat="0" w:count="376">
     <w:lsdException w:name="Normal" w:uiPriority="0" w:qFormat="1"/>
     <w:lsdException w:name="heading 1" w:uiPriority="9" w:qFormat="1"/>
     <w:lsdException w:name="heading 2" w:semiHidden="1" w:uiPriority="9" w:unhideWhenUsed="1" w:qFormat="1"/>
@@ -2722,7 +2732,6 @@
     <w:lsdException w:name="HTML Sample" w:semiHidden="1" w:unhideWhenUsed="1"/>
     <w:lsdException w:name="HTML Typewriter" w:semiHidden="1" w:unhideWhenUsed="1"/>
     <w:lsdException w:name="HTML Variable" w:semiHidden="1" w:unhideWhenUsed="1"/>
-    <w:lsdException w:name="Normal Table" w:semiHidden="1" w:unhideWhenUsed="1"/>
     <w:lsdException w:name="annotation subject" w:semiHidden="1" w:unhideWhenUsed="1"/>
     <w:lsdException w:name="No List" w:semiHidden="1" w:unhideWhenUsed="1"/>
     <w:lsdException w:name="Outline List 1" w:semiHidden="1" w:unhideWhenUsed="1"/>
@@ -2765,11 +2774,8 @@
     <w:lsdException w:name="Table Contemporary" w:semiHidden="1" w:unhideWhenUsed="1"/>
     <w:lsdException w:name="Table Elegant" w:semiHidden="1" w:unhideWhenUsed="1"/>
     <w:lsdException w:name="Table Professional" w:semiHidden="1" w:unhideWhenUsed="1"/>
-    <w:lsdException w:name="Table Subtle 1" w:semiHidden="1" w:unhideWhenUsed="1"/>
     <w:lsdException w:name="Table Subtle 2" w:semiHidden="1" w:unhideWhenUsed="1"/>
     <w:lsdException w:name="Table Web 1" w:semiHidden="1" w:unhideWhenUsed="1"/>
-    <w:lsdException w:name="Table Web 2" w:semiHidden="1" w:unhideWhenUsed="1"/>
-    <w:lsdException w:name="Table Web 3" w:semiHidden="1" w:unhideWhenUsed="1"/>
     <w:lsdException w:name="Balloon Text" w:semiHidden="1" w:unhideWhenUsed="1"/>
     <w:lsdException w:name="Table Grid" w:uiPriority="39"/>
     <w:lsdException w:name="Table Theme" w:semiHidden="1" w:unhideWhenUsed="1"/>
@@ -2988,6 +2994,11 @@
     <w:lsdException w:name="List Table 5 Dark Accent 6" w:uiPriority="50"/>
     <w:lsdException w:name="List Table 6 Colorful Accent 6" w:uiPriority="51"/>
     <w:lsdException w:name="List Table 7 Colorful Accent 6" w:uiPriority="52"/>
+    <w:lsdException w:name="Mention" w:semiHidden="1" w:unhideWhenUsed="1"/>
+    <w:lsdException w:name="Smart Hyperlink" w:semiHidden="1" w:unhideWhenUsed="1"/>
+    <w:lsdException w:name="Hashtag" w:semiHidden="1" w:unhideWhenUsed="1"/>
+    <w:lsdException w:name="Unresolved Mention" w:semiHidden="1" w:unhideWhenUsed="1"/>
+    <w:lsdException w:name="Smart Link" w:semiHidden="1" w:unhideWhenUsed="1"/>
   </w:latentStyles>
   <w:style w:type="paragraph" w:default="1" w:styleId="Normal">
     <w:name w:val="Normal"/>
